--- a/public/modelos_informes/OBST III PB.docx
+++ b/public/modelos_informes/OBST III PB.docx
@@ -1,58 +1,89 @@
 
 <file path=word/document.xml><?xml version="1.0" encoding="utf-8"?>
-<w:document xmlns:wpc="http://schemas.microsoft.com/office/word/2010/wordprocessingCanvas" xmlns:cx="http://schemas.microsoft.com/office/drawing/2014/chartex" xmlns:cx1="http://schemas.microsoft.com/office/drawing/2015/9/8/chartex" xmlns:cx2="http://schemas.microsoft.com/office/drawing/2015/10/21/chartex" xmlns:cx3="http://schemas.microsoft.com/office/drawing/2016/5/9/chartex" xmlns:cx4="http://schemas.microsoft.com/office/drawing/2016/5/10/chartex" xmlns:cx5="http://schemas.microsoft.com/office/drawing/2016/5/11/chartex" xmlns:cx6="http://schemas.microsoft.com/office/drawing/2016/5/12/chartex" xmlns:cx7="http://schemas.microsoft.com/office/drawing/2016/5/13/chartex" xmlns:cx8="http://schemas.microsoft.com/office/drawing/2016/5/14/chartex" xmlns:mc="http://schemas.openxmlformats.org/markup-compatibility/2006" xmlns:aink="http://schemas.microsoft.com/office/drawing/2016/ink" xmlns:am3d="http://schemas.microsoft.com/office/drawing/2017/model3d" xmlns:o="urn:schemas-microsoft-com:office:office" xmlns:r="http://schemas.openxmlformats.org/officeDocument/2006/relationships" xmlns:m="http://schemas.openxmlformats.org/officeDocument/2006/math" xmlns:v="urn:schemas-microsoft-com:vml" xmlns:wp14="http://schemas.microsoft.com/office/word/2010/wordprocessingDrawing" xmlns:wp="http://schemas.openxmlformats.org/drawingml/2006/wordprocessingDrawing" xmlns:w10="urn:schemas-microsoft-com:office:word" xmlns:w="http://schemas.openxmlformats.org/wordprocessingml/2006/main" xmlns:w14="http://schemas.microsoft.com/office/word/2010/wordml" xmlns:w15="http://schemas.microsoft.com/office/word/2012/wordml" xmlns:w16cid="http://schemas.microsoft.com/office/word/2016/wordml/cid" xmlns:w16se="http://schemas.microsoft.com/office/word/2015/wordml/symex" xmlns:wpg="http://schemas.microsoft.com/office/word/2010/wordprocessingGroup" xmlns:wpi="http://schemas.microsoft.com/office/word/2010/wordprocessingInk" xmlns:wne="http://schemas.microsoft.com/office/word/2006/wordml" xmlns:wps="http://schemas.microsoft.com/office/word/2010/wordprocessingShape" mc:Ignorable="w14 w15 w16se w16cid wp14">
+<w:document xmlns:wpc="http://schemas.microsoft.com/office/word/2010/wordprocessingCanvas" xmlns:cx="http://schemas.microsoft.com/office/drawing/2014/chartex" xmlns:cx1="http://schemas.microsoft.com/office/drawing/2015/9/8/chartex" xmlns:cx2="http://schemas.microsoft.com/office/drawing/2015/10/21/chartex" xmlns:cx3="http://schemas.microsoft.com/office/drawing/2016/5/9/chartex" xmlns:cx4="http://schemas.microsoft.com/office/drawing/2016/5/10/chartex" xmlns:cx5="http://schemas.microsoft.com/office/drawing/2016/5/11/chartex" xmlns:cx6="http://schemas.microsoft.com/office/drawing/2016/5/12/chartex" xmlns:cx7="http://schemas.microsoft.com/office/drawing/2016/5/13/chartex" xmlns:cx8="http://schemas.microsoft.com/office/drawing/2016/5/14/chartex" xmlns:mc="http://schemas.openxmlformats.org/markup-compatibility/2006" xmlns:aink="http://schemas.microsoft.com/office/drawing/2016/ink" xmlns:am3d="http://schemas.microsoft.com/office/drawing/2017/model3d" xmlns:o="urn:schemas-microsoft-com:office:office" xmlns:oel="http://schemas.microsoft.com/office/2019/extlst" xmlns:r="http://schemas.openxmlformats.org/officeDocument/2006/relationships" xmlns:m="http://schemas.openxmlformats.org/officeDocument/2006/math" xmlns:v="urn:schemas-microsoft-com:vml" xmlns:wp14="http://schemas.microsoft.com/office/word/2010/wordprocessingDrawing" xmlns:wp="http://schemas.openxmlformats.org/drawingml/2006/wordprocessingDrawing" xmlns:w10="urn:schemas-microsoft-com:office:word" xmlns:w="http://schemas.openxmlformats.org/wordprocessingml/2006/main" xmlns:w14="http://schemas.microsoft.com/office/word/2010/wordml" xmlns:w15="http://schemas.microsoft.com/office/word/2012/wordml" xmlns:w16cex="http://schemas.microsoft.com/office/word/2018/wordml/cex" xmlns:w16cid="http://schemas.microsoft.com/office/word/2016/wordml/cid" xmlns:w16="http://schemas.microsoft.com/office/word/2018/wordml" xmlns:w16sdtdh="http://schemas.microsoft.com/office/word/2020/wordml/sdtdatahash" xmlns:w16se="http://schemas.microsoft.com/office/word/2015/wordml/symex" xmlns:wpg="http://schemas.microsoft.com/office/word/2010/wordprocessingGroup" xmlns:wpi="http://schemas.microsoft.com/office/word/2010/wordprocessingInk" xmlns:wne="http://schemas.microsoft.com/office/word/2006/wordml" xmlns:wps="http://schemas.microsoft.com/office/word/2010/wordprocessingShape" mc:Ignorable="w14 w15 w16se w16cid w16 w16cex w16sdtdh wp14">
   <w:body>
     <w:p>
       <w:pPr>
         <w:pStyle w:val="Ttulo"/>
         <w:rPr>
-          <w:rFonts w:ascii="Arial Black" w:hAnsi="Arial Black" w:cs="Tahoma"/>
-          <w:i/>
-          <w:sz w:val="26"/>
-          <w:szCs w:val="28"/>
+          <w:rFonts w:ascii="Tahoma" w:hAnsi="Tahoma" w:cs="Tahoma"/>
+          <w:i/>
+          <w:iCs/>
+          <w:color w:val="000000"/>
           <w:u w:val="single"/>
         </w:rPr>
       </w:pPr>
-      <w:r>
-        <w:rPr>
-          <w:rFonts w:ascii="Arial Black" w:hAnsi="Arial Black" w:cs="Tahoma"/>
-          <w:i/>
-          <w:sz w:val="26"/>
-          <w:szCs w:val="28"/>
+    </w:p>
+    <w:p>
+      <w:pPr>
+        <w:pStyle w:val="Ttulo"/>
+        <w:rPr>
+          <w:rFonts w:ascii="Tahoma" w:hAnsi="Tahoma" w:cs="Tahoma"/>
+          <w:i/>
+          <w:iCs/>
+          <w:color w:val="000000"/>
           <w:u w:val="single"/>
         </w:rPr>
-        <w:t xml:space="preserve">INFORME ULTRASONOGRÁFICO </w:t>
-      </w:r>
-    </w:p>
-    <w:p>
-      <w:pPr>
-        <w:rPr>
-          <w:rFonts w:ascii="Tahoma" w:hAnsi="Tahoma" w:cs="Tahoma"/>
+      </w:pPr>
+      <w:r>
+        <w:rPr>
+          <w:rFonts w:ascii="Tahoma" w:hAnsi="Tahoma" w:cs="Tahoma"/>
+          <w:i/>
+          <w:iCs/>
+          <w:color w:val="000000"/>
+          <w:u w:val="single"/>
+        </w:rPr>
+        <w:t xml:space="preserve">INFORME </w:t>
+      </w:r>
+      <w:r>
+        <w:rPr>
+          <w:rFonts w:ascii="Tahoma" w:hAnsi="Tahoma" w:cs="Tahoma"/>
+          <w:i/>
+          <w:iCs/>
+          <w:color w:val="000000"/>
+          <w:u w:val="single"/>
+        </w:rPr>
+        <w:t>ULTRASONOGRÁFICO</w:t>
+      </w:r>
+    </w:p>
+    <w:p>
+      <w:pPr>
+        <w:rPr>
+          <w:rFonts w:ascii="Tahoma" w:hAnsi="Tahoma" w:cs="Tahoma"/>
+          <w:i/>
+          <w:iCs/>
+          <w:color w:val="000000"/>
+        </w:rPr>
+      </w:pPr>
+    </w:p>
+    <w:p>
+      <w:pPr>
+        <w:rPr>
+          <w:rFonts w:ascii="Tahoma" w:hAnsi="Tahoma" w:cs="Arial"/>
           <w:i/>
           <w:sz w:val="20"/>
           <w:szCs w:val="20"/>
         </w:rPr>
       </w:pPr>
-    </w:p>
-    <w:p>
-      <w:pPr>
+      <w:r>
         <w:rPr>
           <w:rFonts w:ascii="Tahoma" w:hAnsi="Tahoma" w:cs="Arial"/>
+          <w:b/>
+          <w:bCs/>
           <w:i/>
           <w:sz w:val="20"/>
           <w:szCs w:val="20"/>
         </w:rPr>
-      </w:pPr>
+        <w:t>PACIENTE</w:t>
+      </w:r>
       <w:r>
         <w:rPr>
           <w:rFonts w:ascii="Tahoma" w:hAnsi="Tahoma" w:cs="Arial"/>
-          <w:b/>
-          <w:bCs/>
           <w:i/>
           <w:sz w:val="20"/>
           <w:szCs w:val="20"/>
         </w:rPr>
-        <w:t>PACIENTE</w:t>
+        <w:tab/>
       </w:r>
       <w:r>
         <w:rPr>
@@ -66,31 +97,32 @@
       <w:r>
         <w:rPr>
           <w:rFonts w:ascii="Tahoma" w:hAnsi="Tahoma" w:cs="Arial"/>
+          <w:b/>
           <w:i/>
           <w:sz w:val="20"/>
           <w:szCs w:val="20"/>
         </w:rPr>
-        <w:tab/>
+        <w:t>:</w:t>
       </w:r>
       <w:r>
         <w:rPr>
           <w:rFonts w:ascii="Tahoma" w:hAnsi="Tahoma" w:cs="Arial"/>
-          <w:b/>
           <w:i/>
           <w:sz w:val="20"/>
           <w:szCs w:val="20"/>
         </w:rPr>
-        <w:t>:</w:t>
-      </w:r>
-      <w:r>
-        <w:rPr>
-          <w:rFonts w:ascii="Tahoma" w:hAnsi="Tahoma" w:cs="Arial"/>
+        <w:t xml:space="preserve"> </w:t>
+      </w:r>
+      <w:r>
+        <w:rPr>
+          <w:rFonts w:ascii="Tahoma" w:hAnsi="Tahoma" w:cs="Tahoma"/>
           <w:i/>
           <w:sz w:val="20"/>
           <w:szCs w:val="20"/>
         </w:rPr>
-        <w:t xml:space="preserve"> </w:t>
-      </w:r>
+        <w:t>${</w:t>
+      </w:r>
+      <w:proofErr w:type="spellStart"/>
       <w:r>
         <w:rPr>
           <w:rFonts w:ascii="Tahoma" w:hAnsi="Tahoma" w:cs="Tahoma"/>
@@ -98,31 +130,28 @@
           <w:sz w:val="20"/>
           <w:szCs w:val="20"/>
         </w:rPr>
-        <w:t>${name}</w:t>
-      </w:r>
-      <w:bookmarkStart w:id="0" w:name="_GoBack"/>
-      <w:bookmarkEnd w:id="0"/>
-    </w:p>
-    <w:p>
-      <w:pPr>
-        <w:rPr>
-          <w:rFonts w:ascii="Tahoma" w:hAnsi="Tahoma" w:cs="Arial"/>
+        <w:t>name</w:t>
+      </w:r>
+      <w:proofErr w:type="spellEnd"/>
+      <w:r>
+        <w:rPr>
+          <w:rFonts w:ascii="Tahoma" w:hAnsi="Tahoma" w:cs="Tahoma"/>
           <w:i/>
           <w:sz w:val="20"/>
           <w:szCs w:val="20"/>
         </w:rPr>
-      </w:pPr>
-      <w:r>
+        <w:t>}</w:t>
+      </w:r>
+    </w:p>
+    <w:p>
+      <w:pPr>
         <w:rPr>
           <w:rFonts w:ascii="Tahoma" w:hAnsi="Tahoma" w:cs="Arial"/>
-          <w:b/>
-          <w:bCs/>
           <w:i/>
           <w:sz w:val="20"/>
           <w:szCs w:val="20"/>
         </w:rPr>
-        <w:t>EXAMEN</w:t>
-      </w:r>
+      </w:pPr>
       <w:r>
         <w:rPr>
           <w:rFonts w:ascii="Tahoma" w:hAnsi="Tahoma" w:cs="Arial"/>
@@ -132,11 +161,13 @@
           <w:sz w:val="20"/>
           <w:szCs w:val="20"/>
         </w:rPr>
-        <w:tab/>
+        <w:t>EXAMEN</w:t>
       </w:r>
       <w:r>
         <w:rPr>
           <w:rFonts w:ascii="Tahoma" w:hAnsi="Tahoma" w:cs="Arial"/>
+          <w:b/>
+          <w:bCs/>
           <w:i/>
           <w:sz w:val="20"/>
           <w:szCs w:val="20"/>
@@ -146,23 +177,22 @@
       <w:r>
         <w:rPr>
           <w:rFonts w:ascii="Tahoma" w:hAnsi="Tahoma" w:cs="Arial"/>
-          <w:b/>
           <w:i/>
           <w:sz w:val="20"/>
           <w:szCs w:val="20"/>
         </w:rPr>
-        <w:t>:</w:t>
+        <w:tab/>
       </w:r>
       <w:r>
         <w:rPr>
           <w:rFonts w:ascii="Tahoma" w:hAnsi="Tahoma" w:cs="Arial"/>
+          <w:b/>
           <w:i/>
           <w:sz w:val="20"/>
           <w:szCs w:val="20"/>
         </w:rPr>
-        <w:t xml:space="preserve"> ${</w:t>
-      </w:r>
-      <w:proofErr w:type="spellStart"/>
+        <w:t>:</w:t>
+      </w:r>
       <w:r>
         <w:rPr>
           <w:rFonts w:ascii="Tahoma" w:hAnsi="Tahoma" w:cs="Arial"/>
@@ -170,9 +200,9 @@
           <w:sz w:val="20"/>
           <w:szCs w:val="20"/>
         </w:rPr>
-        <w:t>descripcion</w:t>
-      </w:r>
-      <w:proofErr w:type="spellEnd"/>
+        <w:t xml:space="preserve"> ${</w:t>
+      </w:r>
+      <w:proofErr w:type="spellStart"/>
       <w:r>
         <w:rPr>
           <w:rFonts w:ascii="Tahoma" w:hAnsi="Tahoma" w:cs="Arial"/>
@@ -180,29 +210,28 @@
           <w:sz w:val="20"/>
           <w:szCs w:val="20"/>
         </w:rPr>
-        <w:t>}</w:t>
-      </w:r>
-    </w:p>
-    <w:p>
-      <w:pPr>
+        <w:t>descripcion</w:t>
+      </w:r>
+      <w:proofErr w:type="spellEnd"/>
+      <w:r>
         <w:rPr>
           <w:rFonts w:ascii="Tahoma" w:hAnsi="Tahoma" w:cs="Arial"/>
           <w:i/>
           <w:sz w:val="20"/>
           <w:szCs w:val="20"/>
         </w:rPr>
-      </w:pPr>
-      <w:r>
+        <w:t>}</w:t>
+      </w:r>
+    </w:p>
+    <w:p>
+      <w:pPr>
         <w:rPr>
           <w:rFonts w:ascii="Tahoma" w:hAnsi="Tahoma" w:cs="Arial"/>
-          <w:b/>
-          <w:bCs/>
           <w:i/>
           <w:sz w:val="20"/>
           <w:szCs w:val="20"/>
         </w:rPr>
-        <w:t>INDICACIÓN</w:t>
-      </w:r>
+      </w:pPr>
       <w:r>
         <w:rPr>
           <w:rFonts w:ascii="Tahoma" w:hAnsi="Tahoma" w:cs="Arial"/>
@@ -212,7 +241,7 @@
           <w:sz w:val="20"/>
           <w:szCs w:val="20"/>
         </w:rPr>
-        <w:tab/>
+        <w:t>INDICACIÓN</w:t>
       </w:r>
       <w:r>
         <w:rPr>
@@ -229,22 +258,23 @@
         <w:rPr>
           <w:rFonts w:ascii="Tahoma" w:hAnsi="Tahoma" w:cs="Arial"/>
           <w:b/>
+          <w:bCs/>
           <w:i/>
           <w:sz w:val="20"/>
           <w:szCs w:val="20"/>
         </w:rPr>
-        <w:t>:</w:t>
+        <w:tab/>
       </w:r>
       <w:r>
         <w:rPr>
           <w:rFonts w:ascii="Tahoma" w:hAnsi="Tahoma" w:cs="Arial"/>
+          <w:b/>
           <w:i/>
           <w:sz w:val="20"/>
           <w:szCs w:val="20"/>
         </w:rPr>
-        <w:t xml:space="preserve"> ${</w:t>
-      </w:r>
-      <w:proofErr w:type="spellStart"/>
+        <w:t>:</w:t>
+      </w:r>
       <w:r>
         <w:rPr>
           <w:rFonts w:ascii="Tahoma" w:hAnsi="Tahoma" w:cs="Arial"/>
@@ -252,9 +282,9 @@
           <w:sz w:val="20"/>
           <w:szCs w:val="20"/>
         </w:rPr>
-        <w:t>indicacion</w:t>
-      </w:r>
-      <w:proofErr w:type="spellEnd"/>
+        <w:t xml:space="preserve"> ${</w:t>
+      </w:r>
+      <w:proofErr w:type="spellStart"/>
       <w:r>
         <w:rPr>
           <w:rFonts w:ascii="Tahoma" w:hAnsi="Tahoma" w:cs="Arial"/>
@@ -262,29 +292,28 @@
           <w:sz w:val="20"/>
           <w:szCs w:val="20"/>
         </w:rPr>
-        <w:t>}</w:t>
-      </w:r>
-    </w:p>
-    <w:p>
-      <w:pPr>
+        <w:t>indicacion</w:t>
+      </w:r>
+      <w:proofErr w:type="spellEnd"/>
+      <w:r>
         <w:rPr>
           <w:rFonts w:ascii="Tahoma" w:hAnsi="Tahoma" w:cs="Arial"/>
           <w:i/>
           <w:sz w:val="20"/>
           <w:szCs w:val="20"/>
         </w:rPr>
-      </w:pPr>
-      <w:r>
+        <w:t>}</w:t>
+      </w:r>
+    </w:p>
+    <w:p>
+      <w:pPr>
         <w:rPr>
           <w:rFonts w:ascii="Tahoma" w:hAnsi="Tahoma" w:cs="Arial"/>
-          <w:b/>
-          <w:bCs/>
           <w:i/>
           <w:sz w:val="20"/>
           <w:szCs w:val="20"/>
         </w:rPr>
-        <w:t>FECHA</w:t>
-      </w:r>
+      </w:pPr>
       <w:r>
         <w:rPr>
           <w:rFonts w:ascii="Tahoma" w:hAnsi="Tahoma" w:cs="Arial"/>
@@ -294,11 +323,13 @@
           <w:sz w:val="20"/>
           <w:szCs w:val="20"/>
         </w:rPr>
-        <w:tab/>
+        <w:t>FECHA</w:t>
       </w:r>
       <w:r>
         <w:rPr>
           <w:rFonts w:ascii="Tahoma" w:hAnsi="Tahoma" w:cs="Arial"/>
+          <w:b/>
+          <w:bCs/>
           <w:i/>
           <w:sz w:val="20"/>
           <w:szCs w:val="20"/>
@@ -317,40 +348,53 @@
       <w:r>
         <w:rPr>
           <w:rFonts w:ascii="Tahoma" w:hAnsi="Tahoma" w:cs="Arial"/>
-          <w:b/>
           <w:i/>
           <w:sz w:val="20"/>
           <w:szCs w:val="20"/>
         </w:rPr>
-        <w:t>:</w:t>
+        <w:tab/>
       </w:r>
       <w:r>
         <w:rPr>
           <w:rFonts w:ascii="Tahoma" w:hAnsi="Tahoma" w:cs="Arial"/>
+          <w:b/>
           <w:i/>
           <w:sz w:val="20"/>
           <w:szCs w:val="20"/>
         </w:rPr>
-        <w:t xml:space="preserve"> ${date}</w:t>
-      </w:r>
-    </w:p>
-    <w:p>
-      <w:pPr>
-        <w:rPr>
-          <w:rFonts w:ascii="Arial" w:hAnsi="Arial" w:cs="Arial"/>
+        <w:t>:</w:t>
+      </w:r>
+      <w:r>
+        <w:rPr>
+          <w:rFonts w:ascii="Tahoma" w:hAnsi="Tahoma" w:cs="Arial"/>
           <w:i/>
           <w:sz w:val="20"/>
           <w:szCs w:val="20"/>
         </w:rPr>
-      </w:pPr>
-    </w:p>
-    <w:p>
-      <w:pPr>
+        <w:t xml:space="preserve"> ${date}</w:t>
+      </w:r>
+    </w:p>
+    <w:p>
+      <w:pPr>
+        <w:rPr>
+          <w:rFonts w:ascii="Tahoma" w:hAnsi="Tahoma" w:cs="Tahoma"/>
+          <w:i/>
+          <w:iCs/>
+          <w:color w:val="000000"/>
+          <w:sz w:val="18"/>
+          <w:szCs w:val="18"/>
+        </w:rPr>
+      </w:pPr>
+    </w:p>
+    <w:p>
+      <w:pPr>
+        <w:pStyle w:val="Ttulo1"/>
         <w:jc w:val="both"/>
         <w:rPr>
           <w:rFonts w:ascii="Arial Black" w:hAnsi="Arial Black" w:cs="Tahoma"/>
-          <w:i/>
-          <w:noProof/>
+          <w:b w:val="0"/>
+          <w:i/>
+          <w:iCs/>
           <w:sz w:val="18"/>
           <w:szCs w:val="18"/>
         </w:rPr>
@@ -358,30 +402,85 @@
       <w:r>
         <w:rPr>
           <w:rFonts w:ascii="Arial Black" w:hAnsi="Arial Black" w:cs="Tahoma"/>
-          <w:i/>
-          <w:noProof/>
-          <w:sz w:val="18"/>
-          <w:szCs w:val="18"/>
-        </w:rPr>
-        <w:t xml:space="preserve">EL ESTUDIO ULTRASONOGRÁFICO REALIZADO CON ECÓGRAFO MARCA ESAOTE MODELO </w:t>
+          <w:b w:val="0"/>
+          <w:i/>
+          <w:iCs/>
+          <w:noProof/>
+          <w:sz w:val="18"/>
+          <w:szCs w:val="18"/>
+        </w:rPr>
+        <w:t xml:space="preserve">EL ESTUDIO ULTRASONOGRAFICO REALIZADO CON ECOGRAFO </w:t>
       </w:r>
       <w:r>
         <w:rPr>
           <w:rFonts w:ascii="Arial Black" w:hAnsi="Arial Black" w:cs="Tahoma"/>
-          <w:i/>
-          <w:noProof/>
-          <w:color w:val="000000"/>
-          <w:sz w:val="18"/>
-          <w:szCs w:val="18"/>
-        </w:rPr>
-        <w:t>MyLAB</w:t>
+          <w:b w:val="0"/>
+          <w:i/>
+          <w:iCs/>
+          <w:noProof/>
+          <w:sz w:val="18"/>
+          <w:szCs w:val="18"/>
+        </w:rPr>
+        <w:t xml:space="preserve">DEL ALTA GAMMA </w:t>
       </w:r>
       <w:r>
         <w:rPr>
           <w:rFonts w:ascii="Arial Black" w:hAnsi="Arial Black" w:cs="Tahoma"/>
-          <w:i/>
-          <w:noProof/>
-          <w:color w:val="000000"/>
+          <w:b w:val="0"/>
+          <w:i/>
+          <w:iCs/>
+          <w:noProof/>
+          <w:sz w:val="18"/>
+          <w:szCs w:val="18"/>
+        </w:rPr>
+        <w:t>EN ESCALA DE GRISES UTILIZANDO TRANSDUCTOR CONVEXO, MUESTRA:</w:t>
+      </w:r>
+    </w:p>
+    <w:p>
+      <w:pPr>
+        <w:jc w:val="both"/>
+        <w:rPr>
+          <w:rFonts w:ascii="Tahoma" w:hAnsi="Tahoma" w:cs="Tahoma"/>
+          <w:b/>
+          <w:bCs/>
+          <w:i/>
+          <w:iCs/>
+          <w:sz w:val="18"/>
+          <w:szCs w:val="18"/>
+        </w:rPr>
+      </w:pPr>
+    </w:p>
+    <w:p>
+      <w:pPr>
+        <w:widowControl w:val="0"/>
+        <w:jc w:val="both"/>
+        <w:rPr>
+          <w:rFonts w:ascii="Tahoma" w:hAnsi="Tahoma" w:cs="Tahoma"/>
+          <w:i/>
+          <w:iCs/>
+          <w:sz w:val="18"/>
+          <w:szCs w:val="18"/>
+        </w:rPr>
+      </w:pPr>
+      <w:r>
+        <w:rPr>
+          <w:rFonts w:ascii="Tahoma" w:hAnsi="Tahoma" w:cs="Tahoma"/>
+          <w:b/>
+          <w:i/>
+          <w:iCs/>
+          <w:noProof/>
+          <w:sz w:val="18"/>
+          <w:szCs w:val="18"/>
+          <w:u w:val="single"/>
+        </w:rPr>
+        <w:t>FETO:</w:t>
+      </w:r>
+      <w:r>
+        <w:rPr>
+          <w:rFonts w:ascii="Tahoma" w:hAnsi="Tahoma" w:cs="Tahoma"/>
+          <w:i/>
+          <w:iCs/>
+          <w:noProof/>
           <w:sz w:val="18"/>
           <w:szCs w:val="18"/>
         </w:rPr>
@@ -389,23 +488,175 @@
       </w:r>
       <w:r>
         <w:rPr>
+          <w:rFonts w:ascii="Tahoma" w:hAnsi="Tahoma" w:cs="Tahoma"/>
+          <w:i/>
+          <w:iCs/>
+          <w:noProof/>
+          <w:sz w:val="18"/>
+          <w:szCs w:val="18"/>
+        </w:rPr>
+        <w:t>Ú</w:t>
+      </w:r>
+      <w:r>
+        <w:rPr>
+          <w:rFonts w:ascii="Tahoma" w:hAnsi="Tahoma" w:cs="Tahoma"/>
+          <w:i/>
+          <w:iCs/>
+          <w:noProof/>
+          <w:sz w:val="18"/>
+          <w:szCs w:val="18"/>
+        </w:rPr>
+        <w:t>nico en situacion longitudinal</w:t>
+      </w:r>
+      <w:r>
+        <w:rPr>
+          <w:rFonts w:ascii="Tahoma" w:hAnsi="Tahoma" w:cs="Tahoma"/>
+          <w:i/>
+          <w:iCs/>
+          <w:noProof/>
+          <w:sz w:val="18"/>
+          <w:szCs w:val="18"/>
+        </w:rPr>
+        <w:t>,</w:t>
+      </w:r>
+      <w:r>
+        <w:rPr>
+          <w:rFonts w:ascii="Tahoma" w:hAnsi="Tahoma" w:cs="Tahoma"/>
+          <w:i/>
+          <w:iCs/>
+          <w:noProof/>
+          <w:sz w:val="18"/>
+          <w:szCs w:val="18"/>
+        </w:rPr>
+        <w:t xml:space="preserve"> presentacion cefálico </w:t>
+      </w:r>
+      <w:r>
+        <w:rPr>
+          <w:rFonts w:ascii="Tahoma" w:hAnsi="Tahoma" w:cs="Tahoma"/>
+          <w:i/>
+          <w:iCs/>
+          <w:noProof/>
+          <w:sz w:val="18"/>
+          <w:szCs w:val="18"/>
+        </w:rPr>
+        <w:t xml:space="preserve">y </w:t>
+      </w:r>
+      <w:r>
+        <w:rPr>
+          <w:rFonts w:ascii="Tahoma" w:hAnsi="Tahoma" w:cs="Tahoma"/>
+          <w:i/>
+          <w:iCs/>
+          <w:noProof/>
+          <w:sz w:val="18"/>
+          <w:szCs w:val="18"/>
+        </w:rPr>
+        <w:t>dorso hacia la derecha, al momento del examen.</w:t>
+      </w:r>
+    </w:p>
+    <w:p>
+      <w:pPr>
+        <w:jc w:val="both"/>
+        <w:rPr>
+          <w:rFonts w:ascii="Tahoma" w:hAnsi="Tahoma" w:cs="Tahoma"/>
+          <w:i/>
+          <w:iCs/>
+          <w:sz w:val="18"/>
+          <w:szCs w:val="18"/>
+        </w:rPr>
+      </w:pPr>
+    </w:p>
+    <w:p>
+      <w:pPr>
+        <w:jc w:val="both"/>
+        <w:rPr>
+          <w:rFonts w:ascii="Tahoma" w:hAnsi="Tahoma" w:cs="Tahoma"/>
+          <w:i/>
+          <w:iCs/>
+          <w:sz w:val="18"/>
+          <w:szCs w:val="18"/>
+        </w:rPr>
+      </w:pPr>
+      <w:r>
+        <w:rPr>
+          <w:rFonts w:ascii="Tahoma" w:hAnsi="Tahoma" w:cs="Tahoma"/>
+          <w:b/>
+          <w:i/>
+          <w:iCs/>
+          <w:sz w:val="18"/>
+          <w:szCs w:val="18"/>
+          <w:u w:val="single"/>
+        </w:rPr>
+        <w:t>ANATOMÍA ECOGRÁFICA FETAL:</w:t>
+      </w:r>
+      <w:r>
+        <w:rPr>
+          <w:rFonts w:ascii="Tahoma" w:hAnsi="Tahoma" w:cs="Tahoma"/>
+          <w:i/>
+          <w:iCs/>
+          <w:sz w:val="18"/>
+          <w:szCs w:val="18"/>
+        </w:rPr>
+        <w:t xml:space="preserve"> Muestra adecuado desarrollo del sistema nervioso central, sistema ventricular no dilatado, tórax muestra corazón con cuatro cavidades, pulmones de ecogenicidad conservada; abdomen muestra estomago con contenido líquido, presencia de ambos riñones, vejiga normalmente distendida y extremidades sin alteraciones. </w:t>
+      </w:r>
+    </w:p>
+    <w:p>
+      <w:pPr>
+        <w:jc w:val="both"/>
+        <w:rPr>
+          <w:rFonts w:ascii="Tahoma" w:hAnsi="Tahoma" w:cs="Tahoma"/>
+          <w:i/>
+          <w:iCs/>
+          <w:sz w:val="18"/>
+          <w:szCs w:val="18"/>
+        </w:rPr>
+      </w:pPr>
+    </w:p>
+    <w:p>
+      <w:pPr>
+        <w:jc w:val="both"/>
+        <w:rPr>
+          <w:rFonts w:ascii="Tahoma" w:hAnsi="Tahoma" w:cs="Tahoma"/>
+          <w:b/>
+          <w:bCs/>
+          <w:i/>
+          <w:iCs/>
+          <w:sz w:val="18"/>
+          <w:szCs w:val="18"/>
+        </w:rPr>
+      </w:pPr>
+      <w:r>
+        <w:rPr>
+          <w:rFonts w:ascii="Tahoma" w:hAnsi="Tahoma" w:cs="Tahoma"/>
+          <w:b/>
+          <w:bCs/>
+          <w:i/>
+          <w:iCs/>
+          <w:sz w:val="18"/>
+          <w:szCs w:val="18"/>
+        </w:rPr>
+        <w:t xml:space="preserve">Sexo fetal: </w:t>
+      </w:r>
+      <w:r>
+        <w:rPr>
           <w:rFonts w:ascii="Arial Black" w:hAnsi="Arial Black" w:cs="Tahoma"/>
-          <w:i/>
-          <w:noProof/>
-          <w:sz w:val="18"/>
-          <w:szCs w:val="18"/>
-        </w:rPr>
-        <w:t>EN ESCALA DE GRISES UTILIZANDO TRANSDUCTOR CONVEXO MULTIFRECUENCIAL, MUESTRA:</w:t>
-      </w:r>
-    </w:p>
-    <w:p>
-      <w:pPr>
-        <w:jc w:val="both"/>
-        <w:rPr>
-          <w:rFonts w:ascii="Tahoma" w:hAnsi="Tahoma" w:cs="Tahoma"/>
-          <w:b/>
           <w:bCs/>
           <w:i/>
+          <w:iCs/>
+          <w:color w:val="002060"/>
+          <w:sz w:val="18"/>
+        </w:rPr>
+        <w:t>MASCULINO</w:t>
+      </w:r>
+    </w:p>
+    <w:p>
+      <w:pPr>
+        <w:jc w:val="both"/>
+        <w:rPr>
+          <w:rFonts w:ascii="Tahoma" w:hAnsi="Tahoma" w:cs="Tahoma"/>
+          <w:b/>
+          <w:bCs/>
+          <w:i/>
+          <w:iCs/>
           <w:color w:val="000000"/>
           <w:sz w:val="18"/>
           <w:szCs w:val="18"/>
@@ -415,440 +666,319 @@
     <w:p>
       <w:pPr>
         <w:widowControl w:val="0"/>
-        <w:jc w:val="both"/>
-        <w:rPr>
-          <w:rFonts w:ascii="Tahoma" w:hAnsi="Tahoma" w:cs="Tahoma"/>
-          <w:i/>
-          <w:noProof/>
-          <w:color w:val="000000"/>
-          <w:sz w:val="18"/>
-          <w:szCs w:val="18"/>
-        </w:rPr>
-      </w:pPr>
-      <w:r>
-        <w:rPr>
-          <w:rFonts w:ascii="Tahoma" w:hAnsi="Tahoma" w:cs="Tahoma"/>
-          <w:b/>
-          <w:i/>
+        <w:tabs>
+          <w:tab w:val="left" w:pos="2127"/>
+        </w:tabs>
+        <w:jc w:val="both"/>
+        <w:rPr>
+          <w:rFonts w:ascii="Tahoma" w:hAnsi="Tahoma" w:cs="Tahoma"/>
+          <w:b/>
+          <w:i/>
+          <w:iCs/>
           <w:noProof/>
           <w:color w:val="000000"/>
           <w:sz w:val="18"/>
           <w:szCs w:val="18"/>
           <w:u w:val="single"/>
         </w:rPr>
-        <w:t>FETO:</w:t>
-      </w:r>
-      <w:r>
-        <w:rPr>
-          <w:rFonts w:ascii="Tahoma" w:hAnsi="Tahoma" w:cs="Tahoma"/>
-          <w:i/>
-          <w:noProof/>
-          <w:color w:val="000000"/>
-          <w:sz w:val="18"/>
-          <w:szCs w:val="18"/>
-        </w:rPr>
-        <w:t xml:space="preserve"> Unico en:</w:t>
+      </w:pPr>
+      <w:r>
+        <w:rPr>
+          <w:rFonts w:ascii="Tahoma" w:hAnsi="Tahoma" w:cs="Tahoma"/>
+          <w:b/>
+          <w:i/>
+          <w:iCs/>
+          <w:noProof/>
+          <w:color w:val="000000"/>
+          <w:sz w:val="18"/>
+          <w:szCs w:val="18"/>
+          <w:u w:val="single"/>
+        </w:rPr>
+        <w:t>BIOMETRIA FETAL:</w:t>
       </w:r>
     </w:p>
     <w:p>
       <w:pPr>
         <w:widowControl w:val="0"/>
-        <w:jc w:val="both"/>
-        <w:rPr>
-          <w:rFonts w:ascii="Tahoma" w:hAnsi="Tahoma" w:cs="Tahoma"/>
-          <w:i/>
-          <w:noProof/>
-          <w:color w:val="000000"/>
-          <w:sz w:val="18"/>
-          <w:szCs w:val="18"/>
-        </w:rPr>
-      </w:pPr>
-      <w:r>
-        <w:rPr>
-          <w:rFonts w:ascii="Tahoma" w:hAnsi="Tahoma" w:cs="Tahoma"/>
-          <w:b/>
-          <w:i/>
-          <w:noProof/>
-          <w:color w:val="000000"/>
-          <w:sz w:val="18"/>
-          <w:szCs w:val="18"/>
-          <w:u w:val="single"/>
-        </w:rPr>
-        <w:t>SITUACION</w:t>
-      </w:r>
-      <w:r>
-        <w:rPr>
-          <w:rFonts w:ascii="Tahoma" w:hAnsi="Tahoma" w:cs="Tahoma"/>
-          <w:i/>
-          <w:noProof/>
-          <w:color w:val="000000"/>
-          <w:sz w:val="18"/>
-          <w:szCs w:val="18"/>
+        <w:tabs>
+          <w:tab w:val="left" w:pos="2127"/>
+        </w:tabs>
+        <w:jc w:val="both"/>
+        <w:rPr>
+          <w:rFonts w:ascii="Tahoma" w:hAnsi="Tahoma" w:cs="Tahoma"/>
+          <w:i/>
+          <w:iCs/>
+          <w:noProof/>
+          <w:color w:val="000000"/>
+          <w:sz w:val="18"/>
+          <w:szCs w:val="18"/>
+        </w:rPr>
+      </w:pPr>
+    </w:p>
+    <w:p>
+      <w:pPr>
+        <w:widowControl w:val="0"/>
+        <w:tabs>
+          <w:tab w:val="left" w:pos="2127"/>
+        </w:tabs>
+        <w:jc w:val="both"/>
+        <w:rPr>
+          <w:rFonts w:ascii="Tahoma" w:hAnsi="Tahoma" w:cs="Tahoma"/>
+          <w:b/>
+          <w:i/>
+          <w:iCs/>
+          <w:noProof/>
+          <w:color w:val="000000"/>
+          <w:sz w:val="18"/>
+          <w:szCs w:val="18"/>
+          <w:lang w:val="en-US"/>
+        </w:rPr>
+      </w:pPr>
+      <w:r>
+        <w:rPr>
+          <w:rFonts w:ascii="Tahoma" w:hAnsi="Tahoma" w:cs="Tahoma"/>
+          <w:b/>
+          <w:i/>
+          <w:iCs/>
+          <w:noProof/>
+          <w:color w:val="000000"/>
+          <w:sz w:val="18"/>
+          <w:szCs w:val="18"/>
+          <w:lang w:val="en-US"/>
+        </w:rPr>
+        <w:t>DBP (HADLOCK84).</w:t>
+      </w:r>
+      <w:r>
+        <w:rPr>
+          <w:rFonts w:ascii="Tahoma" w:hAnsi="Tahoma" w:cs="Tahoma"/>
+          <w:b/>
+          <w:i/>
+          <w:iCs/>
+          <w:noProof/>
+          <w:color w:val="000000"/>
+          <w:sz w:val="18"/>
+          <w:szCs w:val="18"/>
+          <w:lang w:val="en-US"/>
         </w:rPr>
         <w:tab/>
       </w:r>
       <w:r>
         <w:rPr>
           <w:rFonts w:ascii="Tahoma" w:hAnsi="Tahoma" w:cs="Tahoma"/>
-          <w:i/>
-          <w:noProof/>
-          <w:color w:val="000000"/>
-          <w:sz w:val="18"/>
-          <w:szCs w:val="18"/>
+          <w:b/>
+          <w:i/>
+          <w:iCs/>
+          <w:noProof/>
+          <w:color w:val="000000"/>
+          <w:sz w:val="18"/>
+          <w:szCs w:val="18"/>
+          <w:lang w:val="en-US"/>
         </w:rPr>
         <w:tab/>
-        <w:t>: LONGITUDINAL.</w:t>
+        <w:t xml:space="preserve">:     89 mm. </w:t>
+      </w:r>
+      <w:r>
+        <w:rPr>
+          <w:rFonts w:ascii="Tahoma" w:hAnsi="Tahoma" w:cs="Tahoma"/>
+          <w:b/>
+          <w:i/>
+          <w:iCs/>
+          <w:noProof/>
+          <w:color w:val="000000"/>
+          <w:sz w:val="18"/>
+          <w:szCs w:val="18"/>
+          <w:lang w:val="en-US"/>
+        </w:rPr>
+        <w:t xml:space="preserve"> </w:t>
       </w:r>
     </w:p>
     <w:p>
       <w:pPr>
         <w:widowControl w:val="0"/>
-        <w:jc w:val="both"/>
-        <w:rPr>
-          <w:rFonts w:ascii="Tahoma" w:hAnsi="Tahoma" w:cs="Tahoma"/>
-          <w:i/>
-          <w:noProof/>
-          <w:color w:val="000000"/>
-          <w:sz w:val="18"/>
-          <w:szCs w:val="18"/>
-        </w:rPr>
-      </w:pPr>
-      <w:r>
-        <w:rPr>
-          <w:rFonts w:ascii="Tahoma" w:hAnsi="Tahoma" w:cs="Tahoma"/>
-          <w:b/>
-          <w:i/>
-          <w:noProof/>
-          <w:color w:val="000000"/>
-          <w:sz w:val="18"/>
-          <w:szCs w:val="18"/>
-          <w:u w:val="single"/>
-        </w:rPr>
-        <w:t>PRESENTACION</w:t>
-      </w:r>
-      <w:r>
-        <w:rPr>
-          <w:rFonts w:ascii="Tahoma" w:hAnsi="Tahoma" w:cs="Tahoma"/>
-          <w:b/>
-          <w:i/>
-          <w:noProof/>
-          <w:color w:val="000000"/>
-          <w:sz w:val="18"/>
-          <w:szCs w:val="18"/>
+        <w:tabs>
+          <w:tab w:val="left" w:pos="2127"/>
+        </w:tabs>
+        <w:jc w:val="both"/>
+        <w:rPr>
+          <w:rFonts w:ascii="Tahoma" w:hAnsi="Tahoma" w:cs="Tahoma"/>
+          <w:b/>
+          <w:i/>
+          <w:iCs/>
+          <w:noProof/>
+          <w:color w:val="000000"/>
+          <w:sz w:val="18"/>
+          <w:szCs w:val="18"/>
+          <w:lang w:val="en-US"/>
+        </w:rPr>
+      </w:pPr>
+      <w:r>
+        <w:rPr>
+          <w:rFonts w:ascii="Tahoma" w:hAnsi="Tahoma" w:cs="Tahoma"/>
+          <w:b/>
+          <w:i/>
+          <w:iCs/>
+          <w:noProof/>
+          <w:color w:val="000000"/>
+          <w:sz w:val="18"/>
+          <w:szCs w:val="18"/>
+          <w:lang w:val="en-US"/>
+        </w:rPr>
+        <w:t xml:space="preserve">PER. CEF (HADLOCK84). </w:t>
+      </w:r>
+      <w:r>
+        <w:rPr>
+          <w:rFonts w:ascii="Tahoma" w:hAnsi="Tahoma" w:cs="Tahoma"/>
+          <w:b/>
+          <w:i/>
+          <w:iCs/>
+          <w:noProof/>
+          <w:color w:val="000000"/>
+          <w:sz w:val="18"/>
+          <w:szCs w:val="18"/>
+          <w:lang w:val="en-US"/>
         </w:rPr>
         <w:tab/>
-      </w:r>
-      <w:r>
-        <w:rPr>
-          <w:rFonts w:ascii="Tahoma" w:hAnsi="Tahoma" w:cs="Tahoma"/>
-          <w:i/>
-          <w:noProof/>
-          <w:color w:val="000000"/>
-          <w:sz w:val="18"/>
-          <w:szCs w:val="18"/>
-        </w:rPr>
-        <w:t>: CEFALICA.</w:t>
-      </w:r>
-    </w:p>
-    <w:p>
-      <w:pPr>
-        <w:jc w:val="both"/>
-        <w:rPr>
-          <w:rFonts w:ascii="Tahoma" w:hAnsi="Tahoma" w:cs="Tahoma"/>
-          <w:i/>
-          <w:color w:val="000000"/>
-          <w:sz w:val="20"/>
-          <w:szCs w:val="20"/>
-        </w:rPr>
-      </w:pPr>
-      <w:r>
-        <w:rPr>
-          <w:rFonts w:ascii="Tahoma" w:hAnsi="Tahoma" w:cs="Tahoma"/>
-          <w:b/>
-          <w:i/>
-          <w:noProof/>
-          <w:color w:val="000000"/>
-          <w:sz w:val="18"/>
-          <w:szCs w:val="18"/>
-          <w:u w:val="single"/>
-        </w:rPr>
-        <w:t>DORSO</w:t>
-      </w:r>
-      <w:r>
-        <w:rPr>
-          <w:rFonts w:ascii="Tahoma" w:hAnsi="Tahoma" w:cs="Tahoma"/>
-          <w:i/>
-          <w:noProof/>
-          <w:color w:val="000000"/>
-          <w:sz w:val="18"/>
-          <w:szCs w:val="18"/>
+        <w:t xml:space="preserve">:   333 mm. </w:t>
+      </w:r>
+      <w:r>
+        <w:rPr>
+          <w:rFonts w:ascii="Tahoma" w:hAnsi="Tahoma" w:cs="Tahoma"/>
+          <w:b/>
+          <w:i/>
+          <w:iCs/>
+          <w:noProof/>
+          <w:color w:val="000000"/>
+          <w:sz w:val="18"/>
+          <w:szCs w:val="18"/>
+          <w:lang w:val="en-US"/>
+        </w:rPr>
+        <w:t xml:space="preserve"> </w:t>
+      </w:r>
+    </w:p>
+    <w:p>
+      <w:pPr>
+        <w:widowControl w:val="0"/>
+        <w:tabs>
+          <w:tab w:val="left" w:pos="2127"/>
+        </w:tabs>
+        <w:jc w:val="both"/>
+        <w:rPr>
+          <w:rFonts w:ascii="Tahoma" w:hAnsi="Tahoma" w:cs="Tahoma"/>
+          <w:b/>
+          <w:i/>
+          <w:iCs/>
+          <w:noProof/>
+          <w:color w:val="000000"/>
+          <w:sz w:val="18"/>
+          <w:szCs w:val="18"/>
+          <w:lang w:val="en-US"/>
+        </w:rPr>
+      </w:pPr>
+      <w:r>
+        <w:rPr>
+          <w:rFonts w:ascii="Tahoma" w:hAnsi="Tahoma" w:cs="Tahoma"/>
+          <w:b/>
+          <w:i/>
+          <w:iCs/>
+          <w:noProof/>
+          <w:color w:val="000000"/>
+          <w:sz w:val="18"/>
+          <w:szCs w:val="18"/>
+          <w:lang w:val="en-US"/>
+        </w:rPr>
+        <w:t xml:space="preserve">PER. ABD (HADLOCK84). </w:t>
+      </w:r>
+      <w:r>
+        <w:rPr>
+          <w:rFonts w:ascii="Tahoma" w:hAnsi="Tahoma" w:cs="Tahoma"/>
+          <w:b/>
+          <w:i/>
+          <w:iCs/>
+          <w:noProof/>
+          <w:color w:val="000000"/>
+          <w:sz w:val="18"/>
+          <w:szCs w:val="18"/>
+          <w:lang w:val="en-US"/>
         </w:rPr>
         <w:tab/>
-      </w:r>
-      <w:r>
-        <w:rPr>
-          <w:rFonts w:ascii="Tahoma" w:hAnsi="Tahoma" w:cs="Tahoma"/>
-          <w:i/>
-          <w:noProof/>
-          <w:color w:val="000000"/>
-          <w:sz w:val="18"/>
-          <w:szCs w:val="18"/>
+        <w:t xml:space="preserve">:   336 mm. </w:t>
+      </w:r>
+      <w:r>
+        <w:rPr>
+          <w:rFonts w:ascii="Tahoma" w:hAnsi="Tahoma" w:cs="Tahoma"/>
+          <w:b/>
+          <w:i/>
+          <w:iCs/>
+          <w:noProof/>
+          <w:color w:val="000000"/>
+          <w:sz w:val="18"/>
+          <w:szCs w:val="18"/>
+          <w:lang w:val="en-US"/>
+        </w:rPr>
+        <w:t xml:space="preserve"> </w:t>
+      </w:r>
+    </w:p>
+    <w:p>
+      <w:pPr>
+        <w:widowControl w:val="0"/>
+        <w:tabs>
+          <w:tab w:val="left" w:pos="2127"/>
+        </w:tabs>
+        <w:jc w:val="both"/>
+        <w:rPr>
+          <w:rFonts w:ascii="Tahoma" w:hAnsi="Tahoma" w:cs="Tahoma"/>
+          <w:b/>
+          <w:i/>
+          <w:iCs/>
+          <w:noProof/>
+          <w:color w:val="000000"/>
+          <w:sz w:val="18"/>
+          <w:szCs w:val="18"/>
+          <w:lang w:val="en-US"/>
+        </w:rPr>
+      </w:pPr>
+      <w:r>
+        <w:rPr>
+          <w:rFonts w:ascii="Tahoma" w:hAnsi="Tahoma" w:cs="Tahoma"/>
+          <w:b/>
+          <w:i/>
+          <w:iCs/>
+          <w:noProof/>
+          <w:color w:val="000000"/>
+          <w:sz w:val="18"/>
+          <w:szCs w:val="18"/>
+          <w:lang w:val="en-US"/>
+        </w:rPr>
+        <w:t>L. FEMUR (HADLOCK84).</w:t>
+      </w:r>
+      <w:r>
+        <w:rPr>
+          <w:rFonts w:ascii="Tahoma" w:hAnsi="Tahoma" w:cs="Tahoma"/>
+          <w:b/>
+          <w:i/>
+          <w:iCs/>
+          <w:noProof/>
+          <w:color w:val="000000"/>
+          <w:sz w:val="18"/>
+          <w:szCs w:val="18"/>
+          <w:lang w:val="en-US"/>
         </w:rPr>
         <w:tab/>
-      </w:r>
-      <w:r>
-        <w:rPr>
-          <w:rFonts w:ascii="Tahoma" w:hAnsi="Tahoma" w:cs="Tahoma"/>
-          <w:i/>
-          <w:noProof/>
-          <w:color w:val="000000"/>
-          <w:sz w:val="18"/>
-          <w:szCs w:val="18"/>
-        </w:rPr>
-        <w:tab/>
-        <w:t>: HACIA LA IZQUIERDA, Al momento del examen.</w:t>
-      </w:r>
-    </w:p>
-    <w:p>
-      <w:pPr>
-        <w:jc w:val="both"/>
-        <w:rPr>
-          <w:rFonts w:ascii="Tahoma" w:hAnsi="Tahoma" w:cs="Tahoma"/>
-          <w:i/>
-          <w:color w:val="000000"/>
-          <w:sz w:val="20"/>
-          <w:szCs w:val="20"/>
-        </w:rPr>
-      </w:pPr>
-    </w:p>
-    <w:p>
-      <w:pPr>
-        <w:jc w:val="both"/>
-        <w:rPr>
-          <w:rFonts w:ascii="Tahoma" w:hAnsi="Tahoma" w:cs="Tahoma"/>
-          <w:i/>
-          <w:color w:val="000000"/>
-          <w:sz w:val="18"/>
-          <w:szCs w:val="18"/>
-        </w:rPr>
-      </w:pPr>
-      <w:r>
-        <w:rPr>
-          <w:rFonts w:ascii="Tahoma" w:hAnsi="Tahoma" w:cs="Tahoma"/>
-          <w:b/>
-          <w:i/>
-          <w:color w:val="000000"/>
-          <w:sz w:val="18"/>
-          <w:szCs w:val="18"/>
-          <w:u w:val="single"/>
-        </w:rPr>
-        <w:t>ANATOMIA ECOGRAFICA FETAL:</w:t>
-      </w:r>
-      <w:r>
-        <w:rPr>
-          <w:rFonts w:ascii="Tahoma" w:hAnsi="Tahoma" w:cs="Tahoma"/>
-          <w:i/>
-          <w:color w:val="000000"/>
-          <w:sz w:val="18"/>
-          <w:szCs w:val="18"/>
+        <w:t xml:space="preserve">:     70 mm. </w:t>
+      </w:r>
+      <w:r>
+        <w:rPr>
+          <w:rFonts w:ascii="Tahoma" w:hAnsi="Tahoma" w:cs="Tahoma"/>
+          <w:b/>
+          <w:i/>
+          <w:iCs/>
+          <w:noProof/>
+          <w:color w:val="000000"/>
+          <w:sz w:val="18"/>
+          <w:szCs w:val="18"/>
+          <w:lang w:val="en-US"/>
         </w:rPr>
         <w:t xml:space="preserve"> </w:t>
-      </w:r>
-      <w:r>
-        <w:rPr>
-          <w:rFonts w:ascii="Tahoma" w:hAnsi="Tahoma" w:cs="Tahoma"/>
-          <w:i/>
-          <w:color w:val="000000"/>
-          <w:sz w:val="18"/>
-          <w:szCs w:val="18"/>
-        </w:rPr>
-        <w:t>M</w:t>
-      </w:r>
-      <w:r>
-        <w:rPr>
-          <w:rFonts w:ascii="Tahoma" w:hAnsi="Tahoma" w:cs="Tahoma"/>
-          <w:i/>
-          <w:color w:val="000000"/>
-          <w:sz w:val="18"/>
-          <w:szCs w:val="18"/>
-        </w:rPr>
-        <w:t xml:space="preserve">uestra adecuado desarrollo del sistema nervioso central, sistema </w:t>
-      </w:r>
-      <w:r>
-        <w:rPr>
-          <w:rFonts w:ascii="Tahoma" w:hAnsi="Tahoma" w:cs="Tahoma"/>
-          <w:i/>
-          <w:color w:val="000000"/>
-          <w:sz w:val="18"/>
-          <w:szCs w:val="18"/>
-        </w:rPr>
-        <w:t>v</w:t>
-      </w:r>
-      <w:r>
-        <w:rPr>
-          <w:rFonts w:ascii="Tahoma" w:hAnsi="Tahoma" w:cs="Tahoma"/>
-          <w:i/>
-          <w:color w:val="000000"/>
-          <w:sz w:val="18"/>
-          <w:szCs w:val="18"/>
-        </w:rPr>
-        <w:t>entricular no dilatado</w:t>
-      </w:r>
-      <w:r>
-        <w:rPr>
-          <w:rFonts w:ascii="Tahoma" w:hAnsi="Tahoma" w:cs="Tahoma"/>
-          <w:i/>
-          <w:color w:val="000000"/>
-          <w:sz w:val="18"/>
-          <w:szCs w:val="18"/>
-        </w:rPr>
-        <w:t xml:space="preserve">, </w:t>
-      </w:r>
-      <w:r>
-        <w:rPr>
-          <w:rFonts w:ascii="Tahoma" w:hAnsi="Tahoma" w:cs="Tahoma"/>
-          <w:i/>
-          <w:color w:val="000000"/>
-          <w:sz w:val="18"/>
-          <w:szCs w:val="18"/>
-        </w:rPr>
-        <w:t>plexos coroideos normales</w:t>
-      </w:r>
-      <w:r>
-        <w:rPr>
-          <w:rFonts w:ascii="Tahoma" w:hAnsi="Tahoma" w:cs="Tahoma"/>
-          <w:i/>
-          <w:color w:val="000000"/>
-          <w:sz w:val="18"/>
-          <w:szCs w:val="18"/>
-        </w:rPr>
-        <w:t>, tórax muestra corazón con cuatro cavidades, pulmones de ecogenicidad conservada; abdomen muestra estomago con contenido l</w:t>
-      </w:r>
-      <w:r>
-        <w:rPr>
-          <w:rFonts w:ascii="Tahoma" w:hAnsi="Tahoma" w:cs="Tahoma"/>
-          <w:i/>
-          <w:color w:val="000000"/>
-          <w:sz w:val="18"/>
-          <w:szCs w:val="18"/>
-        </w:rPr>
-        <w:t>í</w:t>
-      </w:r>
-      <w:r>
-        <w:rPr>
-          <w:rFonts w:ascii="Tahoma" w:hAnsi="Tahoma" w:cs="Tahoma"/>
-          <w:i/>
-          <w:color w:val="000000"/>
-          <w:sz w:val="18"/>
-          <w:szCs w:val="18"/>
-        </w:rPr>
-        <w:t xml:space="preserve">quido, presencia de ambos riñones, vejiga normalmente distendida y extremidades sin alteraciones. </w:t>
-      </w:r>
-    </w:p>
-    <w:p>
-      <w:pPr>
-        <w:jc w:val="both"/>
-        <w:rPr>
-          <w:rFonts w:ascii="Tahoma" w:hAnsi="Tahoma" w:cs="Tahoma"/>
-          <w:b/>
-          <w:bCs/>
-          <w:i/>
-          <w:color w:val="000000"/>
-          <w:sz w:val="18"/>
-          <w:szCs w:val="18"/>
-        </w:rPr>
-      </w:pPr>
-    </w:p>
-    <w:p>
-      <w:pPr>
-        <w:jc w:val="both"/>
-        <w:rPr>
-          <w:rFonts w:ascii="Tahoma" w:hAnsi="Tahoma" w:cs="Tahoma"/>
-          <w:b/>
-          <w:bCs/>
-          <w:i/>
-          <w:color w:val="000000"/>
-          <w:sz w:val="18"/>
-          <w:szCs w:val="18"/>
-        </w:rPr>
-      </w:pPr>
-      <w:r>
-        <w:rPr>
-          <w:rFonts w:ascii="Tahoma" w:hAnsi="Tahoma" w:cs="Tahoma"/>
-          <w:b/>
-          <w:bCs/>
-          <w:i/>
-          <w:color w:val="000000"/>
-          <w:sz w:val="18"/>
-          <w:szCs w:val="18"/>
-          <w:u w:val="single"/>
-        </w:rPr>
-        <w:t>Sexo fetal</w:t>
-      </w:r>
-      <w:r>
-        <w:rPr>
-          <w:rFonts w:ascii="Tahoma" w:hAnsi="Tahoma" w:cs="Tahoma"/>
-          <w:b/>
-          <w:bCs/>
-          <w:i/>
-          <w:color w:val="000000"/>
-          <w:sz w:val="18"/>
-          <w:szCs w:val="18"/>
-        </w:rPr>
-        <w:t xml:space="preserve">: </w:t>
-      </w:r>
-    </w:p>
-    <w:p>
-      <w:pPr>
-        <w:jc w:val="both"/>
-        <w:rPr>
-          <w:rFonts w:ascii="Tahoma" w:hAnsi="Tahoma" w:cs="Tahoma"/>
-          <w:b/>
-          <w:bCs/>
-          <w:i/>
-          <w:color w:val="000000"/>
-          <w:sz w:val="18"/>
-          <w:szCs w:val="18"/>
-        </w:rPr>
-      </w:pPr>
-    </w:p>
-    <w:p>
-      <w:pPr>
-        <w:jc w:val="both"/>
-        <w:rPr>
-          <w:rFonts w:ascii="Tahoma" w:hAnsi="Tahoma" w:cs="Tahoma"/>
-          <w:b/>
-          <w:bCs/>
-          <w:i/>
-          <w:color w:val="000000"/>
-          <w:sz w:val="18"/>
-          <w:szCs w:val="18"/>
-        </w:rPr>
-      </w:pPr>
-      <w:r>
-        <w:rPr>
-          <w:rFonts w:ascii="Tahoma" w:hAnsi="Tahoma" w:cs="Tahoma"/>
-          <w:b/>
-          <w:bCs/>
-          <w:i/>
-          <w:color w:val="000000"/>
-          <w:sz w:val="18"/>
-          <w:szCs w:val="18"/>
-          <w:u w:val="single"/>
-        </w:rPr>
-        <w:t>BIOMETRÍA FETAL</w:t>
-      </w:r>
-      <w:r>
-        <w:rPr>
-          <w:rFonts w:ascii="Tahoma" w:hAnsi="Tahoma" w:cs="Tahoma"/>
-          <w:b/>
-          <w:bCs/>
-          <w:i/>
-          <w:color w:val="000000"/>
-          <w:sz w:val="18"/>
-          <w:szCs w:val="18"/>
-        </w:rPr>
-        <w:t>:</w:t>
       </w:r>
     </w:p>
     <w:p>
@@ -858,17 +988,78 @@
           <w:tab w:val="left" w:pos="2340"/>
           <w:tab w:val="left" w:pos="2700"/>
           <w:tab w:val="left" w:pos="3600"/>
-          <w:tab w:val="left" w:pos="5940"/>
+          <w:tab w:val="left" w:pos="6120"/>
         </w:tabs>
         <w:jc w:val="both"/>
         <w:rPr>
           <w:rFonts w:ascii="Tahoma" w:hAnsi="Tahoma" w:cs="Tahoma"/>
-          <w:i/>
-          <w:color w:val="000000"/>
-          <w:sz w:val="18"/>
-          <w:szCs w:val="18"/>
-        </w:rPr>
-      </w:pPr>
+          <w:b/>
+          <w:i/>
+          <w:iCs/>
+          <w:noProof/>
+          <w:color w:val="000000"/>
+          <w:sz w:val="18"/>
+          <w:szCs w:val="18"/>
+          <w:lang w:val="en-US"/>
+        </w:rPr>
+      </w:pPr>
+      <w:r>
+        <w:rPr>
+          <w:rFonts w:ascii="Tahoma" w:hAnsi="Tahoma" w:cs="Tahoma"/>
+          <w:b/>
+          <w:i/>
+          <w:iCs/>
+          <w:noProof/>
+          <w:color w:val="000000"/>
+          <w:sz w:val="18"/>
+          <w:szCs w:val="18"/>
+          <w:lang w:val="en-US"/>
+        </w:rPr>
+        <w:t>D.T. CEREBELO (HILL).</w:t>
+      </w:r>
+      <w:r>
+        <w:rPr>
+          <w:rFonts w:ascii="Tahoma" w:hAnsi="Tahoma" w:cs="Tahoma"/>
+          <w:b/>
+          <w:i/>
+          <w:iCs/>
+          <w:noProof/>
+          <w:color w:val="000000"/>
+          <w:sz w:val="18"/>
+          <w:szCs w:val="18"/>
+          <w:lang w:val="en-US"/>
+        </w:rPr>
+        <w:tab/>
+      </w:r>
+      <w:r>
+        <w:rPr>
+          <w:rFonts w:ascii="Tahoma" w:hAnsi="Tahoma" w:cs="Tahoma"/>
+          <w:b/>
+          <w:i/>
+          <w:iCs/>
+          <w:noProof/>
+          <w:color w:val="000000"/>
+          <w:sz w:val="18"/>
+          <w:szCs w:val="18"/>
+          <w:lang w:val="en-US"/>
+        </w:rPr>
+        <w:tab/>
+        <w:t xml:space="preserve">  :     50 mm. </w:t>
+      </w:r>
+      <w:r>
+        <w:rPr>
+          <w:rFonts w:ascii="Tahoma" w:hAnsi="Tahoma" w:cs="Tahoma"/>
+          <w:b/>
+          <w:i/>
+          <w:iCs/>
+          <w:noProof/>
+          <w:color w:val="000000"/>
+          <w:sz w:val="18"/>
+          <w:szCs w:val="18"/>
+          <w:lang w:val="en-US"/>
+        </w:rPr>
+        <w:t xml:space="preserve"> </w:t>
+      </w:r>
     </w:p>
     <w:p>
       <w:pPr>
@@ -877,67 +1068,22 @@
           <w:tab w:val="left" w:pos="2340"/>
           <w:tab w:val="left" w:pos="2700"/>
           <w:tab w:val="left" w:pos="3600"/>
-          <w:tab w:val="left" w:pos="5940"/>
+          <w:tab w:val="left" w:pos="6120"/>
         </w:tabs>
         <w:jc w:val="both"/>
         <w:rPr>
           <w:rFonts w:ascii="Tahoma" w:hAnsi="Tahoma" w:cs="Tahoma"/>
-          <w:i/>
-          <w:color w:val="000000"/>
-          <w:sz w:val="18"/>
-          <w:szCs w:val="18"/>
-        </w:rPr>
-      </w:pPr>
-      <w:r>
-        <w:rPr>
-          <w:rFonts w:ascii="Tahoma" w:hAnsi="Tahoma" w:cs="Tahoma"/>
-          <w:i/>
-          <w:color w:val="000000"/>
-          <w:sz w:val="18"/>
-          <w:szCs w:val="18"/>
-        </w:rPr>
-        <w:t xml:space="preserve">Diámetro Biparietal </w:t>
-      </w:r>
-      <w:r>
-        <w:rPr>
-          <w:rFonts w:ascii="Tahoma" w:hAnsi="Tahoma" w:cs="Tahoma"/>
-          <w:i/>
-          <w:color w:val="000000"/>
-          <w:sz w:val="18"/>
-          <w:szCs w:val="18"/>
-        </w:rPr>
-        <w:tab/>
-      </w:r>
-      <w:r>
-        <w:rPr>
-          <w:rFonts w:ascii="Tahoma" w:hAnsi="Tahoma" w:cs="Tahoma"/>
-          <w:i/>
-          <w:color w:val="000000"/>
-          <w:sz w:val="18"/>
-          <w:szCs w:val="18"/>
-        </w:rPr>
-        <w:t>:</w:t>
-      </w:r>
-      <w:r>
-        <w:rPr>
-          <w:rFonts w:ascii="Tahoma" w:hAnsi="Tahoma" w:cs="Tahoma"/>
-          <w:i/>
-          <w:color w:val="000000"/>
-          <w:sz w:val="18"/>
-          <w:szCs w:val="18"/>
-        </w:rPr>
-        <w:t xml:space="preserve">  mm. </w:t>
-      </w:r>
-      <w:r>
-        <w:rPr>
-          <w:rFonts w:ascii="Tahoma" w:hAnsi="Tahoma" w:cs="Tahoma"/>
-          <w:i/>
-          <w:color w:val="000000"/>
-          <w:sz w:val="18"/>
-          <w:szCs w:val="18"/>
-        </w:rPr>
-        <w:tab/>
-      </w:r>
+          <w:b/>
+          <w:i/>
+          <w:iCs/>
+          <w:noProof/>
+          <w:color w:val="000000"/>
+          <w:sz w:val="18"/>
+          <w:szCs w:val="18"/>
+          <w:u w:val="single"/>
+          <w:lang w:val="en-US"/>
+        </w:rPr>
+      </w:pPr>
     </w:p>
     <w:p>
       <w:pPr>
@@ -946,47 +1092,88 @@
           <w:tab w:val="left" w:pos="2340"/>
           <w:tab w:val="left" w:pos="2700"/>
           <w:tab w:val="left" w:pos="3600"/>
-          <w:tab w:val="left" w:pos="5940"/>
+          <w:tab w:val="left" w:pos="6120"/>
         </w:tabs>
         <w:jc w:val="both"/>
         <w:rPr>
           <w:rFonts w:ascii="Tahoma" w:hAnsi="Tahoma" w:cs="Tahoma"/>
-          <w:i/>
-          <w:color w:val="000000"/>
-          <w:sz w:val="18"/>
-          <w:szCs w:val="18"/>
-        </w:rPr>
-      </w:pPr>
-      <w:r>
-        <w:rPr>
-          <w:rFonts w:ascii="Tahoma" w:hAnsi="Tahoma" w:cs="Tahoma"/>
-          <w:i/>
-          <w:color w:val="000000"/>
-          <w:sz w:val="18"/>
-          <w:szCs w:val="18"/>
-        </w:rPr>
-        <w:t>Circunferencia cefálica</w:t>
-      </w:r>
-      <w:r>
-        <w:rPr>
-          <w:rFonts w:ascii="Tahoma" w:hAnsi="Tahoma" w:cs="Tahoma"/>
-          <w:i/>
-          <w:color w:val="000000"/>
-          <w:sz w:val="18"/>
-          <w:szCs w:val="18"/>
-        </w:rPr>
-        <w:tab/>
-        <w:t xml:space="preserve">:  mm.    </w:t>
-      </w:r>
-      <w:r>
-        <w:rPr>
-          <w:rFonts w:ascii="Tahoma" w:hAnsi="Tahoma" w:cs="Tahoma"/>
-          <w:i/>
-          <w:color w:val="000000"/>
-          <w:sz w:val="18"/>
-          <w:szCs w:val="18"/>
-        </w:rPr>
-        <w:tab/>
+          <w:b/>
+          <w:i/>
+          <w:iCs/>
+          <w:noProof/>
+          <w:color w:val="000000"/>
+          <w:sz w:val="18"/>
+          <w:szCs w:val="22"/>
+          <w:u w:val="single"/>
+          <w:lang w:val="es-PE"/>
+        </w:rPr>
+      </w:pPr>
+      <w:r>
+        <w:rPr>
+          <w:rFonts w:ascii="Tahoma" w:hAnsi="Tahoma" w:cs="Tahoma"/>
+          <w:b/>
+          <w:i/>
+          <w:iCs/>
+          <w:noProof/>
+          <w:sz w:val="18"/>
+          <w:szCs w:val="18"/>
+          <w:u w:val="single"/>
+          <w:lang w:val="es-PE"/>
+        </w:rPr>
+        <w:t>PESO FETAL ESTIMADO</w:t>
+      </w:r>
+      <w:r>
+        <w:rPr>
+          <w:rFonts w:ascii="Tahoma" w:hAnsi="Tahoma" w:cs="Tahoma"/>
+          <w:b/>
+          <w:i/>
+          <w:iCs/>
+          <w:noProof/>
+          <w:sz w:val="18"/>
+          <w:szCs w:val="18"/>
+          <w:lang w:val="es-PE"/>
+        </w:rPr>
+        <w:t xml:space="preserve">: 3138gr </w:t>
+      </w:r>
+      <w:r>
+        <w:rPr>
+          <w:rFonts w:ascii="Tahoma" w:hAnsi="Tahoma" w:cs="Tahoma"/>
+          <w:i/>
+          <w:iCs/>
+          <w:noProof/>
+          <w:sz w:val="18"/>
+          <w:szCs w:val="18"/>
+          <w:lang w:val="es-PE"/>
+        </w:rPr>
+        <w:t xml:space="preserve">– </w:t>
+      </w:r>
+      <w:r>
+        <w:rPr>
+          <w:rFonts w:ascii="Tahoma" w:hAnsi="Tahoma" w:cs="Tahoma"/>
+          <w:b/>
+          <w:i/>
+          <w:iCs/>
+          <w:noProof/>
+          <w:sz w:val="18"/>
+          <w:szCs w:val="22"/>
+          <w:u w:val="single"/>
+          <w:lang w:val="es-PE"/>
+        </w:rPr>
+        <w:t xml:space="preserve">Method Hadlock </w:t>
+      </w:r>
+      <w:r>
+        <w:rPr>
+          <w:rFonts w:ascii="Tahoma" w:hAnsi="Tahoma" w:cs="Tahoma"/>
+          <w:b/>
+          <w:i/>
+          <w:iCs/>
+          <w:noProof/>
+          <w:sz w:val="18"/>
+          <w:szCs w:val="22"/>
+          <w:u w:val="single"/>
+          <w:lang w:val="es-PE"/>
+        </w:rPr>
+        <w:t>4</w:t>
       </w:r>
     </w:p>
     <w:p>
@@ -996,223 +1183,17 @@
           <w:tab w:val="left" w:pos="2340"/>
           <w:tab w:val="left" w:pos="2700"/>
           <w:tab w:val="left" w:pos="3600"/>
-          <w:tab w:val="left" w:pos="5940"/>
+          <w:tab w:val="left" w:pos="6120"/>
         </w:tabs>
         <w:jc w:val="both"/>
         <w:rPr>
           <w:rFonts w:ascii="Tahoma" w:hAnsi="Tahoma" w:cs="Tahoma"/>
           <w:i/>
-          <w:color w:val="000000"/>
-          <w:sz w:val="18"/>
-          <w:szCs w:val="18"/>
-        </w:rPr>
-      </w:pPr>
-      <w:r>
-        <w:rPr>
-          <w:rFonts w:ascii="Tahoma" w:hAnsi="Tahoma" w:cs="Tahoma"/>
-          <w:i/>
-          <w:color w:val="000000"/>
-          <w:sz w:val="18"/>
-          <w:szCs w:val="18"/>
-        </w:rPr>
-        <w:t>Circunferencia Abdominal</w:t>
-      </w:r>
-      <w:r>
-        <w:rPr>
-          <w:rFonts w:ascii="Tahoma" w:hAnsi="Tahoma" w:cs="Tahoma"/>
-          <w:i/>
-          <w:color w:val="000000"/>
-          <w:sz w:val="18"/>
-          <w:szCs w:val="18"/>
-        </w:rPr>
-        <w:tab/>
-        <w:t>:  mm.</w:t>
-      </w:r>
-    </w:p>
-    <w:p>
-      <w:pPr>
-        <w:tabs>
-          <w:tab w:val="left" w:pos="0"/>
-          <w:tab w:val="left" w:pos="2340"/>
-          <w:tab w:val="left" w:pos="2700"/>
-          <w:tab w:val="left" w:pos="3600"/>
-          <w:tab w:val="left" w:pos="5940"/>
-        </w:tabs>
-        <w:jc w:val="both"/>
-        <w:rPr>
-          <w:rFonts w:ascii="Tahoma" w:hAnsi="Tahoma" w:cs="Tahoma"/>
-          <w:i/>
-          <w:color w:val="000000"/>
-          <w:sz w:val="18"/>
-          <w:szCs w:val="18"/>
-        </w:rPr>
-      </w:pPr>
-      <w:r>
-        <w:rPr>
-          <w:rFonts w:ascii="Tahoma" w:hAnsi="Tahoma" w:cs="Tahoma"/>
-          <w:i/>
-          <w:color w:val="000000"/>
-          <w:sz w:val="18"/>
-          <w:szCs w:val="18"/>
-        </w:rPr>
-        <w:t>Longitud de Fémur</w:t>
-      </w:r>
-      <w:r>
-        <w:rPr>
-          <w:rFonts w:ascii="Tahoma" w:hAnsi="Tahoma" w:cs="Tahoma"/>
-          <w:i/>
-          <w:color w:val="000000"/>
-          <w:sz w:val="18"/>
-          <w:szCs w:val="18"/>
-        </w:rPr>
-        <w:tab/>
-      </w:r>
-      <w:r>
-        <w:rPr>
-          <w:rFonts w:ascii="Tahoma" w:hAnsi="Tahoma" w:cs="Tahoma"/>
-          <w:i/>
-          <w:color w:val="000000"/>
-          <w:sz w:val="18"/>
-          <w:szCs w:val="18"/>
-        </w:rPr>
-        <w:t>:  mm.</w:t>
-      </w:r>
-    </w:p>
-    <w:p>
-      <w:pPr>
-        <w:tabs>
-          <w:tab w:val="left" w:pos="0"/>
-          <w:tab w:val="left" w:pos="2340"/>
-          <w:tab w:val="left" w:pos="2700"/>
-          <w:tab w:val="left" w:pos="3600"/>
-          <w:tab w:val="left" w:pos="5940"/>
-        </w:tabs>
-        <w:jc w:val="both"/>
-        <w:rPr>
-          <w:rFonts w:ascii="Tahoma" w:hAnsi="Tahoma" w:cs="Tahoma"/>
-          <w:i/>
-          <w:color w:val="000000"/>
-          <w:sz w:val="18"/>
-          <w:szCs w:val="18"/>
-        </w:rPr>
-      </w:pPr>
-    </w:p>
-    <w:p>
-      <w:pPr>
-        <w:tabs>
-          <w:tab w:val="left" w:pos="0"/>
-          <w:tab w:val="left" w:pos="2340"/>
-          <w:tab w:val="left" w:pos="2700"/>
-          <w:tab w:val="left" w:pos="3600"/>
-          <w:tab w:val="left" w:pos="5940"/>
-        </w:tabs>
-        <w:jc w:val="both"/>
-        <w:rPr>
-          <w:rFonts w:ascii="Tahoma" w:hAnsi="Tahoma" w:cs="Tahoma"/>
-          <w:i/>
-          <w:color w:val="000000"/>
-          <w:sz w:val="18"/>
-          <w:szCs w:val="18"/>
-          <w:lang w:val="en-US"/>
-        </w:rPr>
-      </w:pPr>
-      <w:r>
-        <w:rPr>
-          <w:rFonts w:ascii="Tahoma" w:hAnsi="Tahoma" w:cs="Tahoma"/>
-          <w:i/>
-          <w:color w:val="000000"/>
-          <w:sz w:val="18"/>
-          <w:szCs w:val="18"/>
-          <w:lang w:val="en-US"/>
-        </w:rPr>
-        <w:t xml:space="preserve">Ponderado Fetal </w:t>
-      </w:r>
-      <w:r>
-        <w:rPr>
-          <w:rFonts w:ascii="Tahoma" w:hAnsi="Tahoma" w:cs="Tahoma"/>
-          <w:i/>
-          <w:color w:val="000000"/>
-          <w:sz w:val="18"/>
-          <w:szCs w:val="18"/>
-          <w:lang w:val="en-US"/>
-        </w:rPr>
-        <w:tab/>
-        <w:t>:  gr.</w:t>
-      </w:r>
-      <w:r>
-        <w:rPr>
-          <w:rFonts w:ascii="Tahoma" w:hAnsi="Tahoma" w:cs="Tahoma"/>
-          <w:i/>
-          <w:color w:val="000000"/>
-          <w:sz w:val="18"/>
-          <w:szCs w:val="18"/>
-          <w:lang w:val="en-US"/>
-        </w:rPr>
-        <w:t xml:space="preserve"> </w:t>
-      </w:r>
-      <w:r>
-        <w:rPr>
-          <w:rFonts w:ascii="Tahoma" w:hAnsi="Tahoma" w:cs="Tahoma"/>
-          <w:b/>
-          <w:i/>
-          <w:noProof/>
-          <w:color w:val="000000"/>
-          <w:sz w:val="18"/>
-          <w:szCs w:val="18"/>
-          <w:lang w:val="en-US"/>
-        </w:rPr>
-        <w:t>(Method Hadlock</w:t>
-      </w:r>
-      <w:r>
-        <w:rPr>
-          <w:rFonts w:ascii="Tahoma" w:hAnsi="Tahoma" w:cs="Tahoma"/>
-          <w:b/>
-          <w:i/>
-          <w:noProof/>
-          <w:color w:val="000000"/>
-          <w:sz w:val="18"/>
-          <w:szCs w:val="18"/>
-          <w:lang w:val="en-US"/>
-        </w:rPr>
-        <w:t xml:space="preserve"> </w:t>
-      </w:r>
-      <w:r>
-        <w:rPr>
-          <w:rFonts w:ascii="Tahoma" w:hAnsi="Tahoma" w:cs="Tahoma"/>
-          <w:b/>
-          <w:i/>
-          <w:noProof/>
-          <w:color w:val="000000"/>
-          <w:sz w:val="18"/>
-          <w:szCs w:val="18"/>
-          <w:lang w:val="en-US"/>
-        </w:rPr>
-        <w:t>IV</w:t>
-      </w:r>
-      <w:r>
-        <w:rPr>
-          <w:rFonts w:ascii="Tahoma" w:hAnsi="Tahoma" w:cs="Tahoma"/>
-          <w:b/>
-          <w:i/>
-          <w:noProof/>
-          <w:color w:val="000000"/>
-          <w:sz w:val="18"/>
-          <w:szCs w:val="18"/>
-          <w:lang w:val="en-US"/>
-        </w:rPr>
-        <w:t>)</w:t>
-      </w:r>
-    </w:p>
-    <w:p>
-      <w:pPr>
-        <w:jc w:val="both"/>
-        <w:rPr>
-          <w:rFonts w:ascii="Tahoma" w:hAnsi="Tahoma" w:cs="Tahoma"/>
-          <w:i/>
-          <w:color w:val="000000"/>
-          <w:sz w:val="18"/>
-          <w:szCs w:val="18"/>
-          <w:lang w:val="en-US"/>
+          <w:iCs/>
+          <w:color w:val="000000"/>
+          <w:sz w:val="18"/>
+          <w:szCs w:val="18"/>
+          <w:lang w:val="es-PE"/>
         </w:rPr>
       </w:pPr>
     </w:p>
@@ -1224,10 +1205,10 @@
           <w:b/>
           <w:bCs/>
           <w:i/>
-          <w:color w:val="000000"/>
-          <w:sz w:val="18"/>
-          <w:szCs w:val="18"/>
-          <w:lang w:val="en-US"/>
+          <w:iCs/>
+          <w:color w:val="000000"/>
+          <w:sz w:val="18"/>
+          <w:szCs w:val="18"/>
         </w:rPr>
       </w:pPr>
       <w:r>
@@ -1236,11 +1217,11 @@
           <w:b/>
           <w:bCs/>
           <w:i/>
+          <w:iCs/>
           <w:color w:val="000000"/>
           <w:sz w:val="18"/>
           <w:szCs w:val="18"/>
           <w:u w:val="single"/>
-          <w:lang w:val="en-US"/>
         </w:rPr>
         <w:t>PERFÌL BIOFÌSICO</w:t>
       </w:r>
@@ -1250,10 +1231,10 @@
           <w:b/>
           <w:bCs/>
           <w:i/>
-          <w:color w:val="000000"/>
-          <w:sz w:val="18"/>
-          <w:szCs w:val="18"/>
-          <w:lang w:val="en-US"/>
+          <w:iCs/>
+          <w:color w:val="000000"/>
+          <w:sz w:val="18"/>
+          <w:szCs w:val="18"/>
         </w:rPr>
         <w:t>:</w:t>
       </w:r>
@@ -1264,6 +1245,7 @@
         <w:rPr>
           <w:rFonts w:ascii="Tahoma" w:hAnsi="Tahoma" w:cs="Tahoma"/>
           <w:i/>
+          <w:iCs/>
           <w:color w:val="000000"/>
           <w:sz w:val="18"/>
           <w:szCs w:val="18"/>
@@ -1274,6 +1256,7 @@
           <w:rFonts w:ascii="Tahoma" w:hAnsi="Tahoma" w:cs="Tahoma"/>
           <w:bCs/>
           <w:i/>
+          <w:iCs/>
           <w:color w:val="000000"/>
           <w:sz w:val="18"/>
           <w:szCs w:val="18"/>
@@ -1284,82 +1267,26 @@
         <w:rPr>
           <w:rFonts w:ascii="Tahoma" w:hAnsi="Tahoma" w:cs="Tahoma"/>
           <w:i/>
-          <w:color w:val="000000"/>
-          <w:sz w:val="18"/>
-          <w:szCs w:val="18"/>
-        </w:rPr>
-        <w:t xml:space="preserve"> presentes y rítmicos </w:t>
-      </w:r>
-      <w:r>
-        <w:rPr>
-          <w:rFonts w:ascii="Tahoma" w:hAnsi="Tahoma" w:cs="Tahoma"/>
-          <w:i/>
-          <w:color w:val="000000"/>
-          <w:sz w:val="18"/>
-          <w:szCs w:val="18"/>
-        </w:rPr>
-        <w:t>siendo la FCB de</w:t>
-      </w:r>
-      <w:r>
-        <w:rPr>
-          <w:rFonts w:ascii="Tahoma" w:hAnsi="Tahoma" w:cs="Tahoma"/>
-          <w:i/>
-          <w:color w:val="000000"/>
-          <w:sz w:val="18"/>
-          <w:szCs w:val="18"/>
-        </w:rPr>
-        <w:t xml:space="preserve"> 1</w:t>
-      </w:r>
-      <w:r>
-        <w:rPr>
-          <w:rFonts w:ascii="Tahoma" w:hAnsi="Tahoma" w:cs="Tahoma"/>
-          <w:i/>
-          <w:color w:val="000000"/>
-          <w:sz w:val="18"/>
-          <w:szCs w:val="18"/>
-        </w:rPr>
-        <w:t>40</w:t>
-      </w:r>
-      <w:r>
-        <w:rPr>
-          <w:rFonts w:ascii="Tahoma" w:hAnsi="Tahoma" w:cs="Tahoma"/>
-          <w:i/>
-          <w:color w:val="000000"/>
-          <w:sz w:val="18"/>
-          <w:szCs w:val="18"/>
-        </w:rPr>
-        <w:t xml:space="preserve"> Lat. x min</w:t>
-      </w:r>
-      <w:r>
-        <w:rPr>
-          <w:rFonts w:ascii="Tahoma" w:hAnsi="Tahoma" w:cs="Tahoma"/>
-          <w:i/>
-          <w:color w:val="000000"/>
-          <w:sz w:val="18"/>
-          <w:szCs w:val="18"/>
-        </w:rPr>
-        <w:t xml:space="preserve">., registrado mediante </w:t>
-      </w:r>
-      <w:r>
-        <w:rPr>
-          <w:rFonts w:ascii="Tahoma" w:hAnsi="Tahoma" w:cs="Tahoma"/>
-          <w:i/>
-          <w:color w:val="000000"/>
-          <w:sz w:val="18"/>
-          <w:szCs w:val="18"/>
-        </w:rPr>
-        <w:t>Doppler pulsado</w:t>
-      </w:r>
-      <w:r>
-        <w:rPr>
-          <w:rFonts w:ascii="Tahoma" w:hAnsi="Tahoma" w:cs="Tahoma"/>
-          <w:i/>
-          <w:color w:val="000000"/>
-          <w:sz w:val="18"/>
-          <w:szCs w:val="18"/>
-        </w:rPr>
-        <w:t xml:space="preserve">. </w:t>
-      </w:r>
+          <w:iCs/>
+          <w:color w:val="000000"/>
+          <w:sz w:val="18"/>
+          <w:szCs w:val="18"/>
+        </w:rPr>
+        <w:t xml:space="preserve"> presentes y rítmicos siendo la FC de 139 Lat. x min., registrado mediante Doppler pulsado. </w:t>
+      </w:r>
+    </w:p>
+    <w:p>
+      <w:pPr>
+        <w:ind w:left="720"/>
+        <w:jc w:val="both"/>
+        <w:rPr>
+          <w:rFonts w:ascii="Tahoma" w:hAnsi="Tahoma" w:cs="Tahoma"/>
+          <w:i/>
+          <w:iCs/>
+          <w:sz w:val="18"/>
+          <w:szCs w:val="18"/>
+        </w:rPr>
+      </w:pPr>
     </w:p>
     <w:p>
       <w:pPr>
@@ -1371,14 +1298,16 @@
         <w:rPr>
           <w:rFonts w:ascii="Tahoma" w:hAnsi="Tahoma" w:cs="Tahoma"/>
           <w:i/>
-          <w:sz w:val="18"/>
-          <w:szCs w:val="18"/>
-        </w:rPr>
-      </w:pPr>
-      <w:r>
-        <w:rPr>
-          <w:rFonts w:ascii="Tahoma" w:hAnsi="Tahoma" w:cs="Tahoma"/>
-          <w:i/>
+          <w:iCs/>
+          <w:sz w:val="18"/>
+          <w:szCs w:val="18"/>
+        </w:rPr>
+      </w:pPr>
+      <w:r>
+        <w:rPr>
+          <w:rFonts w:ascii="Tahoma" w:hAnsi="Tahoma" w:cs="Tahoma"/>
+          <w:i/>
+          <w:iCs/>
           <w:sz w:val="18"/>
           <w:szCs w:val="18"/>
         </w:rPr>
@@ -1388,6 +1317,7 @@
         <w:rPr>
           <w:rFonts w:ascii="Tahoma" w:hAnsi="Tahoma" w:cs="Tahoma"/>
           <w:i/>
+          <w:iCs/>
           <w:sz w:val="18"/>
           <w:szCs w:val="18"/>
         </w:rPr>
@@ -1405,14 +1335,16 @@
         <w:rPr>
           <w:rFonts w:ascii="Tahoma" w:hAnsi="Tahoma" w:cs="Tahoma"/>
           <w:i/>
-          <w:sz w:val="18"/>
-          <w:szCs w:val="18"/>
-        </w:rPr>
-      </w:pPr>
-      <w:r>
-        <w:rPr>
-          <w:rFonts w:ascii="Tahoma" w:hAnsi="Tahoma" w:cs="Tahoma"/>
-          <w:i/>
+          <w:iCs/>
+          <w:sz w:val="18"/>
+          <w:szCs w:val="18"/>
+        </w:rPr>
+      </w:pPr>
+      <w:r>
+        <w:rPr>
+          <w:rFonts w:ascii="Tahoma" w:hAnsi="Tahoma" w:cs="Tahoma"/>
+          <w:i/>
+          <w:iCs/>
           <w:sz w:val="18"/>
           <w:szCs w:val="18"/>
         </w:rPr>
@@ -1422,6 +1354,7 @@
         <w:rPr>
           <w:rFonts w:ascii="Tahoma" w:hAnsi="Tahoma" w:cs="Tahoma"/>
           <w:i/>
+          <w:iCs/>
           <w:sz w:val="18"/>
           <w:szCs w:val="18"/>
         </w:rPr>
@@ -1431,6 +1364,7 @@
         <w:rPr>
           <w:rFonts w:ascii="Tahoma" w:hAnsi="Tahoma" w:cs="Tahoma"/>
           <w:i/>
+          <w:iCs/>
           <w:sz w:val="18"/>
           <w:szCs w:val="18"/>
         </w:rPr>
@@ -1440,6 +1374,7 @@
         <w:rPr>
           <w:rFonts w:ascii="Tahoma" w:hAnsi="Tahoma" w:cs="Tahoma"/>
           <w:i/>
+          <w:iCs/>
           <w:sz w:val="18"/>
           <w:szCs w:val="18"/>
         </w:rPr>
@@ -1449,6 +1384,7 @@
         <w:rPr>
           <w:rFonts w:ascii="Tahoma" w:hAnsi="Tahoma" w:cs="Tahoma"/>
           <w:i/>
+          <w:iCs/>
           <w:sz w:val="18"/>
           <w:szCs w:val="18"/>
         </w:rPr>
@@ -1458,6 +1394,7 @@
         <w:rPr>
           <w:rFonts w:ascii="Tahoma" w:hAnsi="Tahoma" w:cs="Tahoma"/>
           <w:i/>
+          <w:iCs/>
           <w:sz w:val="18"/>
           <w:szCs w:val="18"/>
         </w:rPr>
@@ -1467,6 +1404,7 @@
         <w:rPr>
           <w:rFonts w:ascii="Tahoma" w:hAnsi="Tahoma" w:cs="Tahoma"/>
           <w:i/>
+          <w:iCs/>
           <w:sz w:val="18"/>
           <w:szCs w:val="18"/>
         </w:rPr>
@@ -1484,14 +1422,16 @@
         <w:rPr>
           <w:rFonts w:ascii="Tahoma" w:hAnsi="Tahoma" w:cs="Tahoma"/>
           <w:i/>
-          <w:sz w:val="18"/>
-          <w:szCs w:val="18"/>
-        </w:rPr>
-      </w:pPr>
-      <w:r>
-        <w:rPr>
-          <w:rFonts w:ascii="Tahoma" w:hAnsi="Tahoma" w:cs="Tahoma"/>
-          <w:i/>
+          <w:iCs/>
+          <w:sz w:val="18"/>
+          <w:szCs w:val="18"/>
+        </w:rPr>
+      </w:pPr>
+      <w:r>
+        <w:rPr>
+          <w:rFonts w:ascii="Tahoma" w:hAnsi="Tahoma" w:cs="Tahoma"/>
+          <w:i/>
+          <w:iCs/>
           <w:sz w:val="18"/>
           <w:szCs w:val="18"/>
         </w:rPr>
@@ -1501,6 +1441,7 @@
         <w:rPr>
           <w:rFonts w:ascii="Tahoma" w:hAnsi="Tahoma" w:cs="Tahoma"/>
           <w:i/>
+          <w:iCs/>
           <w:sz w:val="18"/>
           <w:szCs w:val="18"/>
         </w:rPr>
@@ -1510,6 +1451,7 @@
         <w:rPr>
           <w:rFonts w:ascii="Tahoma" w:hAnsi="Tahoma" w:cs="Tahoma"/>
           <w:i/>
+          <w:iCs/>
           <w:sz w:val="18"/>
           <w:szCs w:val="18"/>
         </w:rPr>
@@ -1519,6 +1461,7 @@
         <w:rPr>
           <w:rFonts w:ascii="Tahoma" w:hAnsi="Tahoma" w:cs="Tahoma"/>
           <w:i/>
+          <w:iCs/>
           <w:sz w:val="18"/>
           <w:szCs w:val="18"/>
         </w:rPr>
@@ -1528,6 +1471,7 @@
         <w:rPr>
           <w:rFonts w:ascii="Tahoma" w:hAnsi="Tahoma" w:cs="Tahoma"/>
           <w:i/>
+          <w:iCs/>
           <w:sz w:val="18"/>
           <w:szCs w:val="18"/>
         </w:rPr>
@@ -1537,6 +1481,7 @@
         <w:rPr>
           <w:rFonts w:ascii="Tahoma" w:hAnsi="Tahoma" w:cs="Tahoma"/>
           <w:i/>
+          <w:iCs/>
           <w:sz w:val="18"/>
           <w:szCs w:val="18"/>
         </w:rPr>
@@ -1546,6 +1491,7 @@
         <w:rPr>
           <w:rFonts w:ascii="Tahoma" w:hAnsi="Tahoma" w:cs="Tahoma"/>
           <w:i/>
+          <w:iCs/>
           <w:sz w:val="18"/>
           <w:szCs w:val="18"/>
         </w:rPr>
@@ -1555,6 +1501,7 @@
         <w:rPr>
           <w:rFonts w:ascii="Tahoma" w:hAnsi="Tahoma" w:cs="Tahoma"/>
           <w:i/>
+          <w:iCs/>
           <w:sz w:val="18"/>
           <w:szCs w:val="18"/>
         </w:rPr>
@@ -1572,6 +1519,7 @@
         <w:rPr>
           <w:rFonts w:ascii="Tahoma" w:hAnsi="Tahoma" w:cs="Tahoma"/>
           <w:i/>
+          <w:iCs/>
           <w:sz w:val="18"/>
           <w:szCs w:val="18"/>
         </w:rPr>
@@ -1581,6 +1529,7 @@
           <w:rFonts w:ascii="Tahoma" w:hAnsi="Tahoma" w:cs="Tahoma"/>
           <w:bCs/>
           <w:i/>
+          <w:iCs/>
           <w:sz w:val="18"/>
           <w:szCs w:val="18"/>
         </w:rPr>
@@ -1592,6 +1541,7 @@
           <w:b/>
           <w:bCs/>
           <w:i/>
+          <w:iCs/>
           <w:sz w:val="18"/>
           <w:szCs w:val="18"/>
         </w:rPr>
@@ -1602,6 +1552,7 @@
           <w:rFonts w:ascii="Tahoma" w:hAnsi="Tahoma" w:cs="Tahoma"/>
           <w:bCs/>
           <w:i/>
+          <w:iCs/>
           <w:sz w:val="18"/>
           <w:szCs w:val="18"/>
         </w:rPr>
@@ -1611,6 +1562,7 @@
         <w:rPr>
           <w:rFonts w:ascii="Tahoma" w:hAnsi="Tahoma" w:cs="Tahoma"/>
           <w:i/>
+          <w:iCs/>
           <w:sz w:val="18"/>
           <w:szCs w:val="18"/>
         </w:rPr>
@@ -1620,6 +1572,7 @@
         <w:rPr>
           <w:rFonts w:ascii="Tahoma" w:hAnsi="Tahoma" w:cs="Tahoma"/>
           <w:i/>
+          <w:iCs/>
           <w:sz w:val="18"/>
           <w:szCs w:val="18"/>
         </w:rPr>
@@ -1629,6 +1582,7 @@
         <w:rPr>
           <w:rFonts w:ascii="Tahoma" w:hAnsi="Tahoma" w:cs="Tahoma"/>
           <w:i/>
+          <w:iCs/>
           <w:sz w:val="18"/>
           <w:szCs w:val="18"/>
         </w:rPr>
@@ -1638,6 +1592,7 @@
         <w:rPr>
           <w:rFonts w:ascii="Tahoma" w:hAnsi="Tahoma" w:cs="Tahoma"/>
           <w:i/>
+          <w:iCs/>
           <w:sz w:val="18"/>
           <w:szCs w:val="18"/>
         </w:rPr>
@@ -1647,6 +1602,7 @@
         <w:rPr>
           <w:rFonts w:ascii="Tahoma" w:hAnsi="Tahoma" w:cs="Tahoma"/>
           <w:i/>
+          <w:iCs/>
           <w:sz w:val="18"/>
           <w:szCs w:val="18"/>
         </w:rPr>
@@ -1656,6 +1612,7 @@
         <w:rPr>
           <w:rFonts w:ascii="Tahoma" w:hAnsi="Tahoma" w:cs="Tahoma"/>
           <w:i/>
+          <w:iCs/>
           <w:sz w:val="18"/>
           <w:szCs w:val="18"/>
         </w:rPr>
@@ -1665,6 +1622,7 @@
         <w:rPr>
           <w:rFonts w:ascii="Tahoma" w:hAnsi="Tahoma" w:cs="Tahoma"/>
           <w:i/>
+          <w:iCs/>
           <w:sz w:val="18"/>
           <w:szCs w:val="18"/>
         </w:rPr>
@@ -1675,6 +1633,7 @@
         <w:rPr>
           <w:rFonts w:ascii="Tahoma" w:hAnsi="Tahoma" w:cs="Tahoma"/>
           <w:i/>
+          <w:iCs/>
           <w:sz w:val="18"/>
           <w:szCs w:val="18"/>
         </w:rPr>
@@ -1691,37 +1650,67 @@
         <w:rPr>
           <w:rFonts w:ascii="Tahoma" w:hAnsi="Tahoma" w:cs="Tahoma"/>
           <w:i/>
-          <w:sz w:val="18"/>
-          <w:szCs w:val="18"/>
-        </w:rPr>
-      </w:pPr>
-      <w:r>
-        <w:rPr>
-          <w:rFonts w:ascii="Tahoma" w:hAnsi="Tahoma" w:cs="Tahoma"/>
-          <w:i/>
-          <w:sz w:val="18"/>
-          <w:szCs w:val="18"/>
-        </w:rPr>
-        <w:t>Pozo Vertical Máximo (PVM): 66mm. (VN.: 30 – 80mm).</w:t>
-      </w:r>
-    </w:p>
-    <w:p>
-      <w:pPr>
-        <w:jc w:val="both"/>
-        <w:rPr>
-          <w:rFonts w:ascii="Tahoma" w:hAnsi="Tahoma" w:cs="Tahoma"/>
-          <w:i/>
-          <w:sz w:val="18"/>
-          <w:szCs w:val="18"/>
-        </w:rPr>
-      </w:pPr>
-    </w:p>
-    <w:p>
-      <w:pPr>
-        <w:jc w:val="both"/>
-        <w:rPr>
-          <w:rFonts w:ascii="Tahoma" w:hAnsi="Tahoma" w:cs="Tahoma"/>
-          <w:i/>
+          <w:iCs/>
+          <w:sz w:val="18"/>
+          <w:szCs w:val="18"/>
+        </w:rPr>
+      </w:pPr>
+      <w:r>
+        <w:rPr>
+          <w:rFonts w:ascii="Tahoma" w:hAnsi="Tahoma" w:cs="Tahoma"/>
+          <w:i/>
+          <w:iCs/>
+          <w:sz w:val="18"/>
+          <w:szCs w:val="18"/>
+        </w:rPr>
+        <w:t>Pozo mayor: 71mm. (VN.: 30 – 80mm).</w:t>
+      </w:r>
+    </w:p>
+    <w:p>
+      <w:pPr>
+        <w:ind w:left="360" w:firstLine="708"/>
+        <w:jc w:val="both"/>
+        <w:rPr>
+          <w:rFonts w:ascii="Tahoma" w:hAnsi="Tahoma" w:cs="Tahoma"/>
+          <w:i/>
+          <w:iCs/>
+          <w:color w:val="000000"/>
+          <w:sz w:val="18"/>
+          <w:szCs w:val="18"/>
+        </w:rPr>
+      </w:pPr>
+      <w:r>
+        <w:rPr>
+          <w:rFonts w:ascii="Tahoma" w:hAnsi="Tahoma" w:cs="Tahoma"/>
+          <w:i/>
+          <w:iCs/>
+          <w:sz w:val="18"/>
+          <w:szCs w:val="18"/>
+        </w:rPr>
+        <w:t>ILA: 15.3cm (5.0 – 25.0cm)</w:t>
+      </w:r>
+    </w:p>
+    <w:p>
+      <w:pPr>
+        <w:jc w:val="both"/>
+        <w:rPr>
+          <w:rFonts w:ascii="Tahoma" w:hAnsi="Tahoma" w:cs="Tahoma"/>
+          <w:i/>
+          <w:iCs/>
+          <w:color w:val="000000"/>
+          <w:sz w:val="18"/>
+          <w:szCs w:val="18"/>
+        </w:rPr>
+      </w:pPr>
+    </w:p>
+    <w:p>
+      <w:pPr>
+        <w:jc w:val="both"/>
+        <w:rPr>
+          <w:rFonts w:ascii="Tahoma" w:hAnsi="Tahoma" w:cs="Tahoma"/>
+          <w:i/>
+          <w:iCs/>
+          <w:color w:val="000000"/>
           <w:sz w:val="18"/>
           <w:szCs w:val="18"/>
         </w:rPr>
@@ -1732,124 +1721,170 @@
           <w:b/>
           <w:bCs/>
           <w:i/>
+          <w:iCs/>
+          <w:color w:val="000000"/>
           <w:sz w:val="18"/>
           <w:szCs w:val="18"/>
           <w:u w:val="single"/>
         </w:rPr>
-        <w:t>PLACENTA</w:t>
-      </w:r>
-      <w:r>
+        <w:t>PLACENTA:</w:t>
+      </w:r>
+      <w:r>
+        <w:rPr>
+          <w:rFonts w:ascii="Tahoma" w:hAnsi="Tahoma" w:cs="Tahoma"/>
+          <w:i/>
+          <w:iCs/>
+          <w:color w:val="000000"/>
+          <w:sz w:val="18"/>
+          <w:szCs w:val="18"/>
+        </w:rPr>
+        <w:t xml:space="preserve"> De inserción fúndica corporal alta lateralizada hacia el lado izquierdo. </w:t>
+      </w:r>
+    </w:p>
+    <w:p>
+      <w:pPr>
+        <w:jc w:val="both"/>
+        <w:rPr>
+          <w:rFonts w:ascii="Tahoma" w:hAnsi="Tahoma" w:cs="Tahoma"/>
+          <w:i/>
+          <w:iCs/>
+          <w:color w:val="000000"/>
+          <w:sz w:val="18"/>
+          <w:szCs w:val="18"/>
+        </w:rPr>
+      </w:pPr>
+      <w:r>
+        <w:rPr>
+          <w:rFonts w:ascii="Tahoma" w:hAnsi="Tahoma" w:cs="Tahoma"/>
+          <w:i/>
+          <w:iCs/>
+          <w:color w:val="000000"/>
+          <w:sz w:val="18"/>
+          <w:szCs w:val="18"/>
+        </w:rPr>
+        <w:t>Espesor: 38mm.</w:t>
+      </w:r>
+      <w:r>
+        <w:rPr>
+          <w:rFonts w:ascii="Tahoma" w:hAnsi="Tahoma" w:cs="Tahoma"/>
+          <w:i/>
+          <w:iCs/>
+          <w:color w:val="000000"/>
+          <w:sz w:val="18"/>
+          <w:szCs w:val="18"/>
+        </w:rPr>
+        <w:t xml:space="preserve"> </w:t>
+      </w:r>
+      <w:r>
+        <w:rPr>
+          <w:rFonts w:ascii="Tahoma" w:hAnsi="Tahoma" w:cs="Tahoma"/>
+          <w:i/>
+          <w:iCs/>
+          <w:color w:val="000000"/>
+          <w:sz w:val="18"/>
+          <w:szCs w:val="18"/>
+        </w:rPr>
+        <w:t>Grado de maduración</w:t>
+      </w:r>
+      <w:r>
+        <w:rPr>
+          <w:rFonts w:ascii="Tahoma" w:hAnsi="Tahoma" w:cs="Tahoma"/>
+          <w:b/>
+          <w:i/>
+          <w:iCs/>
+          <w:color w:val="000000"/>
+          <w:sz w:val="18"/>
+          <w:szCs w:val="18"/>
+        </w:rPr>
+        <w:t>: II / III</w:t>
+      </w:r>
+      <w:r>
+        <w:rPr>
+          <w:rFonts w:ascii="Tahoma" w:hAnsi="Tahoma" w:cs="Tahoma"/>
+          <w:i/>
+          <w:iCs/>
+          <w:color w:val="000000"/>
+          <w:sz w:val="18"/>
+          <w:szCs w:val="18"/>
+        </w:rPr>
+        <w:t xml:space="preserve"> (CLASIFICACION GRANNUM). </w:t>
+      </w:r>
+    </w:p>
+    <w:p>
+      <w:pPr>
+        <w:jc w:val="both"/>
+        <w:rPr>
+          <w:rFonts w:ascii="Tahoma" w:hAnsi="Tahoma" w:cs="Tahoma"/>
+          <w:b/>
+          <w:i/>
+          <w:iCs/>
+          <w:color w:val="000000"/>
+          <w:sz w:val="18"/>
+          <w:szCs w:val="18"/>
+          <w:u w:val="single"/>
+        </w:rPr>
+      </w:pPr>
+    </w:p>
+    <w:p>
+      <w:pPr>
+        <w:jc w:val="both"/>
+        <w:rPr>
+          <w:rFonts w:ascii="Tahoma" w:hAnsi="Tahoma" w:cs="Tahoma"/>
+          <w:i/>
+          <w:iCs/>
+          <w:color w:val="000000"/>
+          <w:sz w:val="18"/>
+          <w:szCs w:val="18"/>
+        </w:rPr>
+      </w:pPr>
+      <w:r>
+        <w:rPr>
+          <w:rFonts w:ascii="Tahoma" w:hAnsi="Tahoma" w:cs="Tahoma"/>
+          <w:b/>
+          <w:i/>
+          <w:iCs/>
+          <w:color w:val="000000"/>
+          <w:sz w:val="18"/>
+          <w:szCs w:val="18"/>
+          <w:u w:val="single"/>
+        </w:rPr>
+        <w:t>CORDÓN UMBILICAL:</w:t>
+      </w:r>
+      <w:r>
+        <w:rPr>
+          <w:rFonts w:ascii="Tahoma" w:hAnsi="Tahoma" w:cs="Tahoma"/>
+          <w:i/>
+          <w:iCs/>
+          <w:color w:val="000000"/>
+          <w:sz w:val="18"/>
+          <w:szCs w:val="18"/>
+        </w:rPr>
+        <w:t xml:space="preserve"> Normo – inserto. De configuración habitual, dos arterias y una vena. Muestra trayecto espiralado habitual. No se aprecian asas funiculares en relación con el cuello fetal.</w:t>
+      </w:r>
+    </w:p>
+    <w:p>
+      <w:pPr>
+        <w:jc w:val="both"/>
+        <w:rPr>
+          <w:rFonts w:ascii="Tahoma" w:hAnsi="Tahoma" w:cs="Tahoma"/>
+          <w:i/>
+          <w:iCs/>
+          <w:color w:val="000000"/>
+          <w:sz w:val="18"/>
+          <w:szCs w:val="18"/>
+        </w:rPr>
+      </w:pPr>
+    </w:p>
+    <w:p>
+      <w:pPr>
+        <w:jc w:val="both"/>
         <w:rPr>
           <w:rFonts w:ascii="Tahoma" w:hAnsi="Tahoma" w:cs="Tahoma"/>
           <w:b/>
           <w:bCs/>
           <w:i/>
-          <w:sz w:val="18"/>
-          <w:szCs w:val="18"/>
-        </w:rPr>
-        <w:t>:</w:t>
-      </w:r>
-      <w:r>
-        <w:rPr>
-          <w:rFonts w:ascii="Tahoma" w:hAnsi="Tahoma" w:cs="Tahoma"/>
-          <w:i/>
-          <w:sz w:val="18"/>
-          <w:szCs w:val="18"/>
-        </w:rPr>
-        <w:t xml:space="preserve"> Localizada en la  pared corporal anterior. Espesor: 35mm</w:t>
-      </w:r>
-    </w:p>
-    <w:p>
-      <w:pPr>
-        <w:jc w:val="both"/>
-        <w:rPr>
-          <w:rFonts w:ascii="Tahoma" w:hAnsi="Tahoma" w:cs="Tahoma"/>
-          <w:i/>
-          <w:sz w:val="18"/>
-          <w:szCs w:val="18"/>
-        </w:rPr>
-      </w:pPr>
-      <w:r>
-        <w:rPr>
-          <w:rFonts w:ascii="Tahoma" w:hAnsi="Tahoma" w:cs="Tahoma"/>
-          <w:i/>
-          <w:sz w:val="18"/>
-          <w:szCs w:val="18"/>
-        </w:rPr>
-        <w:t xml:space="preserve">Grado de maduración: II / III según Grannum. </w:t>
-      </w:r>
-    </w:p>
-    <w:p>
-      <w:pPr>
-        <w:jc w:val="both"/>
-        <w:rPr>
-          <w:rFonts w:ascii="Tahoma" w:hAnsi="Tahoma" w:cs="Tahoma"/>
-          <w:i/>
-          <w:sz w:val="18"/>
-          <w:szCs w:val="18"/>
-        </w:rPr>
-      </w:pPr>
-    </w:p>
-    <w:p>
-      <w:pPr>
-        <w:jc w:val="both"/>
-        <w:rPr>
-          <w:rFonts w:ascii="Tahoma" w:hAnsi="Tahoma" w:cs="Tahoma"/>
-          <w:i/>
-          <w:sz w:val="18"/>
-          <w:szCs w:val="18"/>
-        </w:rPr>
-      </w:pPr>
-      <w:r>
-        <w:rPr>
-          <w:rFonts w:ascii="Tahoma" w:hAnsi="Tahoma" w:cs="Tahoma"/>
-          <w:b/>
-          <w:i/>
-          <w:sz w:val="18"/>
-          <w:szCs w:val="18"/>
-          <w:u w:val="single"/>
-        </w:rPr>
-        <w:t>CORDON UMBILICAL</w:t>
-      </w:r>
-      <w:r>
-        <w:rPr>
-          <w:rFonts w:ascii="Tahoma" w:hAnsi="Tahoma" w:cs="Tahoma"/>
-          <w:b/>
-          <w:i/>
-          <w:sz w:val="18"/>
-          <w:szCs w:val="18"/>
-        </w:rPr>
-        <w:t>:</w:t>
-      </w:r>
-      <w:r>
-        <w:rPr>
-          <w:rFonts w:ascii="Tahoma" w:hAnsi="Tahoma" w:cs="Tahoma"/>
-          <w:i/>
-          <w:sz w:val="18"/>
-          <w:szCs w:val="18"/>
-        </w:rPr>
-        <w:t xml:space="preserve"> Normo – inserto. De configuración habitual, dos arterias y una vena. Muestra trayecto espiralado habitual. No se evidencia signo de muesca en relación con el cuello fetal actualmente.</w:t>
-      </w:r>
-    </w:p>
-    <w:p>
-      <w:pPr>
-        <w:jc w:val="both"/>
-        <w:rPr>
-          <w:rFonts w:ascii="Tahoma" w:hAnsi="Tahoma" w:cs="Tahoma"/>
-          <w:i/>
-          <w:sz w:val="18"/>
-          <w:szCs w:val="18"/>
-        </w:rPr>
-      </w:pPr>
-    </w:p>
-    <w:p>
-      <w:pPr>
-        <w:jc w:val="both"/>
-        <w:rPr>
-          <w:rFonts w:ascii="Tahoma" w:hAnsi="Tahoma" w:cs="Tahoma"/>
-          <w:b/>
-          <w:bCs/>
-          <w:i/>
+          <w:iCs/>
+          <w:color w:val="000000"/>
           <w:sz w:val="18"/>
           <w:szCs w:val="18"/>
           <w:u w:val="single"/>
@@ -1860,6 +1895,8 @@
           <w:rFonts w:ascii="Arial Black" w:hAnsi="Arial Black" w:cs="Tahoma"/>
           <w:bCs/>
           <w:i/>
+          <w:iCs/>
+          <w:color w:val="000000"/>
           <w:sz w:val="18"/>
           <w:szCs w:val="18"/>
           <w:u w:val="single"/>
@@ -1872,6 +1909,8 @@
           <w:b/>
           <w:bCs/>
           <w:i/>
+          <w:iCs/>
+          <w:color w:val="000000"/>
           <w:sz w:val="18"/>
           <w:szCs w:val="18"/>
           <w:u w:val="single"/>
@@ -1884,7 +1923,11 @@
         <w:jc w:val="both"/>
         <w:rPr>
           <w:rFonts w:ascii="Tahoma" w:hAnsi="Tahoma" w:cs="Tahoma"/>
-          <w:i/>
+          <w:b/>
+          <w:bCs/>
+          <w:i/>
+          <w:iCs/>
+          <w:color w:val="000000"/>
           <w:sz w:val="18"/>
           <w:szCs w:val="18"/>
         </w:rPr>
@@ -1900,36 +1943,113 @@
         <w:rPr>
           <w:rFonts w:ascii="Tahoma" w:hAnsi="Tahoma" w:cs="Tahoma"/>
           <w:i/>
-          <w:sz w:val="18"/>
-          <w:szCs w:val="18"/>
-        </w:rPr>
-      </w:pPr>
-      <w:r>
-        <w:rPr>
-          <w:rFonts w:ascii="Tahoma" w:hAnsi="Tahoma" w:cs="Tahoma"/>
-          <w:i/>
-          <w:sz w:val="18"/>
-          <w:szCs w:val="18"/>
-        </w:rPr>
-        <w:t xml:space="preserve">GESTACIÓN </w:t>
-      </w:r>
-      <w:r>
-        <w:rPr>
-          <w:rFonts w:ascii="Tahoma" w:hAnsi="Tahoma" w:cs="Tahoma"/>
-          <w:i/>
-          <w:sz w:val="18"/>
-          <w:szCs w:val="18"/>
-        </w:rPr>
-        <w:t>Ú</w:t>
-      </w:r>
-      <w:r>
-        <w:rPr>
-          <w:rFonts w:ascii="Tahoma" w:hAnsi="Tahoma" w:cs="Tahoma"/>
-          <w:i/>
-          <w:sz w:val="18"/>
-          <w:szCs w:val="18"/>
-        </w:rPr>
-        <w:t>NICA ACTIVA DE +/- 1.0 SEMANAS X BIOMETRÍA FETAL.</w:t>
+          <w:iCs/>
+          <w:color w:val="000000"/>
+          <w:sz w:val="18"/>
+          <w:szCs w:val="18"/>
+        </w:rPr>
+      </w:pPr>
+      <w:r>
+        <w:rPr>
+          <w:rFonts w:ascii="Tahoma" w:hAnsi="Tahoma" w:cs="Tahoma"/>
+          <w:i/>
+          <w:iCs/>
+          <w:color w:val="000000"/>
+          <w:sz w:val="18"/>
+          <w:szCs w:val="18"/>
+        </w:rPr>
+        <w:t xml:space="preserve">GESTACIÓN ÚNICA ACTIVA DE 37 SEMANAS, 1 DÍA </w:t>
+      </w:r>
+      <w:r>
+        <w:rPr>
+          <w:rFonts w:ascii="Tahoma" w:hAnsi="Tahoma" w:cs="Tahoma"/>
+          <w:i/>
+          <w:iCs/>
+          <w:color w:val="000000"/>
+          <w:sz w:val="18"/>
+          <w:szCs w:val="18"/>
+        </w:rPr>
+        <w:t xml:space="preserve">POR </w:t>
+      </w:r>
+      <w:r>
+        <w:rPr>
+          <w:rFonts w:ascii="Tahoma" w:hAnsi="Tahoma" w:cs="Tahoma"/>
+          <w:i/>
+          <w:iCs/>
+          <w:color w:val="000000"/>
+          <w:sz w:val="18"/>
+          <w:szCs w:val="18"/>
+        </w:rPr>
+        <w:t>F.U.M.</w:t>
+      </w:r>
+      <w:r>
+        <w:rPr>
+          <w:rFonts w:ascii="Tahoma" w:hAnsi="Tahoma" w:cs="Tahoma"/>
+          <w:i/>
+          <w:iCs/>
+          <w:color w:val="000000"/>
+          <w:sz w:val="18"/>
+          <w:szCs w:val="18"/>
+        </w:rPr>
+        <w:t xml:space="preserve"> Y/O ESTUDIO US DEL 1er TRIMESTRE.</w:t>
+      </w:r>
+    </w:p>
+    <w:p>
+      <w:pPr>
+        <w:numPr>
+          <w:ilvl w:val="1"/>
+          <w:numId w:val="3"/>
+        </w:numPr>
+        <w:jc w:val="both"/>
+        <w:rPr>
+          <w:rFonts w:ascii="Tahoma" w:hAnsi="Tahoma" w:cs="Tahoma"/>
+          <w:b/>
+          <w:bCs/>
+          <w:i/>
+          <w:iCs/>
+          <w:color w:val="000000"/>
+          <w:sz w:val="18"/>
+          <w:szCs w:val="18"/>
+        </w:rPr>
+      </w:pPr>
+      <w:r>
+        <w:rPr>
+          <w:rFonts w:ascii="Tahoma" w:hAnsi="Tahoma" w:cs="Tahoma"/>
+          <w:b/>
+          <w:bCs/>
+          <w:i/>
+          <w:iCs/>
+          <w:color w:val="000000"/>
+          <w:sz w:val="18"/>
+          <w:szCs w:val="18"/>
+        </w:rPr>
+        <w:t xml:space="preserve">F.P.P. x </w:t>
+      </w:r>
+      <w:r>
+        <w:rPr>
+          <w:rFonts w:ascii="Tahoma" w:hAnsi="Tahoma" w:cs="Tahoma"/>
+          <w:b/>
+          <w:bCs/>
+          <w:i/>
+          <w:iCs/>
+          <w:color w:val="000000"/>
+          <w:sz w:val="18"/>
+          <w:szCs w:val="18"/>
+        </w:rPr>
+        <w:t>US del 1er trimestre</w:t>
+      </w:r>
+      <w:r>
+        <w:rPr>
+          <w:rFonts w:ascii="Tahoma" w:hAnsi="Tahoma" w:cs="Tahoma"/>
+          <w:b/>
+          <w:bCs/>
+          <w:i/>
+          <w:iCs/>
+          <w:color w:val="000000"/>
+          <w:sz w:val="18"/>
+          <w:szCs w:val="18"/>
+        </w:rPr>
+        <w:t>: 11/11/23</w:t>
       </w:r>
     </w:p>
     <w:p>
@@ -1942,103 +2062,201 @@
         <w:rPr>
           <w:rFonts w:ascii="Tahoma" w:hAnsi="Tahoma" w:cs="Tahoma"/>
           <w:i/>
-          <w:sz w:val="18"/>
-          <w:szCs w:val="18"/>
-        </w:rPr>
-      </w:pPr>
-      <w:r>
-        <w:rPr>
-          <w:rFonts w:ascii="Tahoma" w:hAnsi="Tahoma" w:cs="Tahoma"/>
-          <w:i/>
-          <w:sz w:val="18"/>
-          <w:szCs w:val="18"/>
-        </w:rPr>
-        <w:t xml:space="preserve">PERFÌL BIOFÌSICO DE </w:t>
-      </w:r>
-      <w:r>
-        <w:rPr>
-          <w:rFonts w:ascii="Tahoma" w:hAnsi="Tahoma" w:cs="Tahoma"/>
-          <w:i/>
-          <w:sz w:val="18"/>
-          <w:szCs w:val="18"/>
-        </w:rPr>
-        <w:t xml:space="preserve">08 </w:t>
-      </w:r>
-      <w:r>
-        <w:rPr>
-          <w:rFonts w:ascii="Tahoma" w:hAnsi="Tahoma" w:cs="Tahoma"/>
-          <w:i/>
-          <w:sz w:val="18"/>
-          <w:szCs w:val="18"/>
-        </w:rPr>
-        <w:t>/ 08</w:t>
-      </w:r>
-      <w:r>
-        <w:rPr>
-          <w:rFonts w:ascii="Tahoma" w:hAnsi="Tahoma" w:cs="Tahoma"/>
-          <w:i/>
-          <w:sz w:val="18"/>
-          <w:szCs w:val="18"/>
-        </w:rPr>
-        <w:t xml:space="preserve"> PUNTOS.</w:t>
-      </w:r>
-    </w:p>
-    <w:p>
-      <w:pPr>
-        <w:jc w:val="both"/>
-        <w:rPr>
-          <w:rFonts w:ascii="Tahoma" w:hAnsi="Tahoma" w:cs="Tahoma"/>
-          <w:i/>
-          <w:sz w:val="18"/>
-          <w:szCs w:val="18"/>
-        </w:rPr>
-      </w:pPr>
-    </w:p>
-    <w:p>
-      <w:pPr>
-        <w:jc w:val="both"/>
-        <w:rPr>
-          <w:rFonts w:ascii="Tahoma" w:hAnsi="Tahoma" w:cs="Tahoma"/>
-          <w:i/>
-          <w:sz w:val="18"/>
-          <w:szCs w:val="18"/>
-        </w:rPr>
-      </w:pPr>
-      <w:r>
-        <w:rPr>
-          <w:rFonts w:ascii="Tahoma" w:hAnsi="Tahoma" w:cs="Tahoma"/>
-          <w:i/>
-          <w:sz w:val="18"/>
-          <w:szCs w:val="18"/>
-        </w:rPr>
-        <w:t>S/S CORRELACIONAR CON DATOS CLINICOS Y CONTROL POSTERIOR.</w:t>
-      </w:r>
-    </w:p>
-    <w:p>
-      <w:pPr>
-        <w:jc w:val="both"/>
-        <w:rPr>
-          <w:rFonts w:ascii="Tahoma" w:hAnsi="Tahoma" w:cs="Tahoma"/>
-          <w:i/>
-          <w:sz w:val="18"/>
-          <w:szCs w:val="18"/>
-        </w:rPr>
-      </w:pPr>
-    </w:p>
-    <w:p>
-      <w:pPr>
-        <w:jc w:val="both"/>
-        <w:rPr>
-          <w:rFonts w:ascii="Tahoma" w:hAnsi="Tahoma" w:cs="Tahoma"/>
-          <w:i/>
-          <w:sz w:val="18"/>
-          <w:szCs w:val="18"/>
-        </w:rPr>
-      </w:pPr>
-      <w:r>
-        <w:rPr>
-          <w:rFonts w:ascii="Tahoma" w:hAnsi="Tahoma" w:cs="Tahoma"/>
-          <w:i/>
+          <w:iCs/>
+          <w:color w:val="000000"/>
+          <w:sz w:val="18"/>
+          <w:szCs w:val="18"/>
+        </w:rPr>
+      </w:pPr>
+      <w:r>
+        <w:rPr>
+          <w:rFonts w:ascii="Tahoma" w:hAnsi="Tahoma" w:cs="Tahoma"/>
+          <w:i/>
+          <w:iCs/>
+          <w:color w:val="000000"/>
+          <w:sz w:val="18"/>
+          <w:szCs w:val="18"/>
+        </w:rPr>
+        <w:t xml:space="preserve">PONDERADO FETAL EN PERCENTIL 61 SEGÚN </w:t>
+      </w:r>
+      <w:r>
+        <w:rPr>
+          <w:rFonts w:ascii="Tahoma" w:hAnsi="Tahoma" w:cs="Tahoma"/>
+          <w:i/>
+          <w:iCs/>
+          <w:color w:val="000000"/>
+          <w:sz w:val="18"/>
+          <w:szCs w:val="18"/>
+          <w:u w:val="single"/>
+        </w:rPr>
+        <w:t xml:space="preserve">HADLOCK </w:t>
+      </w:r>
+      <w:r>
+        <w:rPr>
+          <w:rFonts w:ascii="Tahoma" w:hAnsi="Tahoma" w:cs="Tahoma"/>
+          <w:i/>
+          <w:iCs/>
+          <w:color w:val="000000"/>
+          <w:sz w:val="18"/>
+          <w:szCs w:val="18"/>
+          <w:u w:val="single"/>
+        </w:rPr>
+        <w:t>4</w:t>
+      </w:r>
+    </w:p>
+    <w:p>
+      <w:pPr>
+        <w:numPr>
+          <w:ilvl w:val="0"/>
+          <w:numId w:val="3"/>
+        </w:numPr>
+        <w:jc w:val="both"/>
+        <w:rPr>
+          <w:rFonts w:ascii="Tahoma" w:hAnsi="Tahoma" w:cs="Tahoma"/>
+          <w:i/>
+          <w:iCs/>
+          <w:color w:val="000000"/>
+          <w:sz w:val="18"/>
+          <w:szCs w:val="18"/>
+        </w:rPr>
+      </w:pPr>
+      <w:r>
+        <w:rPr>
+          <w:rFonts w:ascii="Tahoma" w:hAnsi="Tahoma" w:cs="Tahoma"/>
+          <w:i/>
+          <w:iCs/>
+          <w:sz w:val="18"/>
+          <w:szCs w:val="18"/>
+        </w:rPr>
+        <w:t>PERFÍL BIOFÍSICO FETAL 08 / 08 PUNTOS (NORMAL).</w:t>
+      </w:r>
+    </w:p>
+    <w:p>
+      <w:pPr>
+        <w:numPr>
+          <w:ilvl w:val="0"/>
+          <w:numId w:val="3"/>
+        </w:numPr>
+        <w:jc w:val="both"/>
+        <w:rPr>
+          <w:rFonts w:ascii="Tahoma" w:hAnsi="Tahoma" w:cs="Tahoma"/>
+          <w:i/>
+          <w:iCs/>
+          <w:color w:val="000000"/>
+          <w:sz w:val="18"/>
+          <w:szCs w:val="18"/>
+        </w:rPr>
+      </w:pPr>
+      <w:r>
+        <w:rPr>
+          <w:rFonts w:ascii="Tahoma" w:hAnsi="Tahoma" w:cs="Tahoma"/>
+          <w:i/>
+          <w:iCs/>
+          <w:color w:val="000000"/>
+          <w:sz w:val="18"/>
+          <w:szCs w:val="18"/>
+        </w:rPr>
+        <w:t>PLACENTA GRADO II/III DE MADURACIÓN.</w:t>
+      </w:r>
+    </w:p>
+    <w:p>
+      <w:pPr>
+        <w:numPr>
+          <w:ilvl w:val="0"/>
+          <w:numId w:val="3"/>
+        </w:numPr>
+        <w:jc w:val="both"/>
+        <w:rPr>
+          <w:rFonts w:ascii="Tahoma" w:hAnsi="Tahoma" w:cs="Tahoma"/>
+          <w:i/>
+          <w:iCs/>
+          <w:color w:val="000000"/>
+          <w:sz w:val="18"/>
+          <w:szCs w:val="18"/>
+        </w:rPr>
+      </w:pPr>
+      <w:r>
+        <w:rPr>
+          <w:rFonts w:ascii="Tahoma" w:hAnsi="Tahoma" w:cs="Tahoma"/>
+          <w:i/>
+          <w:iCs/>
+          <w:color w:val="000000"/>
+          <w:sz w:val="18"/>
+          <w:szCs w:val="18"/>
+        </w:rPr>
+        <w:t>L.A. DENTRO DE LOS LÍMITES NORMALES.</w:t>
+      </w:r>
+    </w:p>
+    <w:p>
+      <w:pPr>
+        <w:jc w:val="both"/>
+        <w:rPr>
+          <w:rFonts w:ascii="Tahoma" w:hAnsi="Tahoma" w:cs="Tahoma"/>
+          <w:i/>
+          <w:iCs/>
+          <w:color w:val="000000"/>
+          <w:sz w:val="18"/>
+          <w:szCs w:val="18"/>
+        </w:rPr>
+      </w:pPr>
+    </w:p>
+    <w:p>
+      <w:pPr>
+        <w:jc w:val="both"/>
+        <w:rPr>
+          <w:rFonts w:ascii="Tahoma" w:hAnsi="Tahoma" w:cs="Tahoma"/>
+          <w:i/>
+          <w:iCs/>
+          <w:color w:val="000000"/>
+          <w:sz w:val="18"/>
+          <w:szCs w:val="18"/>
+        </w:rPr>
+      </w:pPr>
+      <w:r>
+        <w:rPr>
+          <w:rFonts w:ascii="Tahoma" w:hAnsi="Tahoma" w:cs="Tahoma"/>
+          <w:i/>
+          <w:iCs/>
+          <w:color w:val="000000"/>
+          <w:sz w:val="18"/>
+          <w:szCs w:val="18"/>
+        </w:rPr>
+        <w:t>S/S CORRELACIONAR CON DATOS CLÍNICOS.</w:t>
+      </w:r>
+    </w:p>
+    <w:p>
+      <w:pPr>
+        <w:jc w:val="both"/>
+        <w:rPr>
+          <w:rFonts w:ascii="Tahoma" w:hAnsi="Tahoma" w:cs="Tahoma"/>
+          <w:i/>
+          <w:iCs/>
+          <w:color w:val="000000"/>
+          <w:sz w:val="18"/>
+          <w:szCs w:val="18"/>
+        </w:rPr>
+      </w:pPr>
+    </w:p>
+    <w:p>
+      <w:pPr>
+        <w:pStyle w:val="Ttulo1"/>
+        <w:jc w:val="both"/>
+        <w:rPr>
+          <w:b w:val="0"/>
+          <w:bCs w:val="0"/>
+          <w:i/>
+          <w:iCs/>
+          <w:sz w:val="18"/>
+        </w:rPr>
+      </w:pPr>
+      <w:r>
+        <w:rPr>
+          <w:rFonts w:ascii="Tahoma" w:hAnsi="Tahoma" w:cs="Tahoma"/>
+          <w:b w:val="0"/>
+          <w:bCs w:val="0"/>
+          <w:i/>
+          <w:iCs/>
+          <w:color w:val="000000"/>
           <w:sz w:val="18"/>
           <w:szCs w:val="18"/>
         </w:rPr>
@@ -2051,6 +2269,33 @@
         <w:rPr>
           <w:rFonts w:ascii="Tahoma" w:hAnsi="Tahoma" w:cs="Tahoma"/>
           <w:i/>
+          <w:iCs/>
+          <w:color w:val="000000"/>
+          <w:sz w:val="18"/>
+          <w:szCs w:val="18"/>
+        </w:rPr>
+      </w:pPr>
+    </w:p>
+    <w:p>
+      <w:pPr>
+        <w:jc w:val="both"/>
+        <w:rPr>
+          <w:rFonts w:ascii="Tahoma" w:hAnsi="Tahoma" w:cs="Tahoma"/>
+          <w:i/>
+          <w:iCs/>
+          <w:color w:val="000000"/>
+          <w:sz w:val="18"/>
+          <w:szCs w:val="18"/>
+        </w:rPr>
+      </w:pPr>
+    </w:p>
+    <w:p>
+      <w:pPr>
+        <w:jc w:val="both"/>
+        <w:rPr>
+          <w:rFonts w:ascii="Tahoma" w:hAnsi="Tahoma" w:cs="Tahoma"/>
+          <w:i/>
+          <w:iCs/>
           <w:color w:val="000000"/>
           <w:sz w:val="18"/>
           <w:szCs w:val="18"/>
@@ -2059,7 +2304,7 @@
     </w:p>
     <w:sectPr>
       <w:pgSz w:w="11907" w:h="16800" w:code="259"/>
-      <w:pgMar w:top="1797" w:right="1107" w:bottom="1079" w:left="2160" w:header="709" w:footer="709" w:gutter="0"/>
+      <w:pgMar w:top="1135" w:right="1107" w:bottom="284" w:left="2160" w:header="709" w:footer="709" w:gutter="0"/>
       <w:cols w:space="708"/>
       <w:docGrid w:linePitch="360"/>
     </w:sectPr>
@@ -2068,7 +2313,7 @@
 </file>
 
 <file path=word/numbering.xml><?xml version="1.0" encoding="utf-8"?>
-<w:numbering xmlns:wpc="http://schemas.microsoft.com/office/word/2010/wordprocessingCanvas" xmlns:cx="http://schemas.microsoft.com/office/drawing/2014/chartex" xmlns:cx1="http://schemas.microsoft.com/office/drawing/2015/9/8/chartex" xmlns:cx2="http://schemas.microsoft.com/office/drawing/2015/10/21/chartex" xmlns:cx3="http://schemas.microsoft.com/office/drawing/2016/5/9/chartex" xmlns:cx4="http://schemas.microsoft.com/office/drawing/2016/5/10/chartex" xmlns:cx5="http://schemas.microsoft.com/office/drawing/2016/5/11/chartex" xmlns:cx6="http://schemas.microsoft.com/office/drawing/2016/5/12/chartex" xmlns:cx7="http://schemas.microsoft.com/office/drawing/2016/5/13/chartex" xmlns:cx8="http://schemas.microsoft.com/office/drawing/2016/5/14/chartex" xmlns:mc="http://schemas.openxmlformats.org/markup-compatibility/2006" xmlns:aink="http://schemas.microsoft.com/office/drawing/2016/ink" xmlns:am3d="http://schemas.microsoft.com/office/drawing/2017/model3d" xmlns:o="urn:schemas-microsoft-com:office:office" xmlns:r="http://schemas.openxmlformats.org/officeDocument/2006/relationships" xmlns:m="http://schemas.openxmlformats.org/officeDocument/2006/math" xmlns:v="urn:schemas-microsoft-com:vml" xmlns:wp14="http://schemas.microsoft.com/office/word/2010/wordprocessingDrawing" xmlns:wp="http://schemas.openxmlformats.org/drawingml/2006/wordprocessingDrawing" xmlns:w10="urn:schemas-microsoft-com:office:word" xmlns:w="http://schemas.openxmlformats.org/wordprocessingml/2006/main" xmlns:w14="http://schemas.microsoft.com/office/word/2010/wordml" xmlns:w15="http://schemas.microsoft.com/office/word/2012/wordml" xmlns:w16cid="http://schemas.microsoft.com/office/word/2016/wordml/cid" xmlns:w16se="http://schemas.microsoft.com/office/word/2015/wordml/symex" xmlns:wpg="http://schemas.microsoft.com/office/word/2010/wordprocessingGroup" xmlns:wpi="http://schemas.microsoft.com/office/word/2010/wordprocessingInk" xmlns:wne="http://schemas.microsoft.com/office/word/2006/wordml" xmlns:wps="http://schemas.microsoft.com/office/word/2010/wordprocessingShape" mc:Ignorable="w14 w15 w16se w16cid wp14">
+<w:numbering xmlns:wpc="http://schemas.microsoft.com/office/word/2010/wordprocessingCanvas" xmlns:cx="http://schemas.microsoft.com/office/drawing/2014/chartex" xmlns:cx1="http://schemas.microsoft.com/office/drawing/2015/9/8/chartex" xmlns:cx2="http://schemas.microsoft.com/office/drawing/2015/10/21/chartex" xmlns:cx3="http://schemas.microsoft.com/office/drawing/2016/5/9/chartex" xmlns:cx4="http://schemas.microsoft.com/office/drawing/2016/5/10/chartex" xmlns:cx5="http://schemas.microsoft.com/office/drawing/2016/5/11/chartex" xmlns:cx6="http://schemas.microsoft.com/office/drawing/2016/5/12/chartex" xmlns:cx7="http://schemas.microsoft.com/office/drawing/2016/5/13/chartex" xmlns:cx8="http://schemas.microsoft.com/office/drawing/2016/5/14/chartex" xmlns:mc="http://schemas.openxmlformats.org/markup-compatibility/2006" xmlns:aink="http://schemas.microsoft.com/office/drawing/2016/ink" xmlns:am3d="http://schemas.microsoft.com/office/drawing/2017/model3d" xmlns:o="urn:schemas-microsoft-com:office:office" xmlns:oel="http://schemas.microsoft.com/office/2019/extlst" xmlns:r="http://schemas.openxmlformats.org/officeDocument/2006/relationships" xmlns:m="http://schemas.openxmlformats.org/officeDocument/2006/math" xmlns:v="urn:schemas-microsoft-com:vml" xmlns:wp14="http://schemas.microsoft.com/office/word/2010/wordprocessingDrawing" xmlns:wp="http://schemas.openxmlformats.org/drawingml/2006/wordprocessingDrawing" xmlns:w10="urn:schemas-microsoft-com:office:word" xmlns:w="http://schemas.openxmlformats.org/wordprocessingml/2006/main" xmlns:w14="http://schemas.microsoft.com/office/word/2010/wordml" xmlns:w15="http://schemas.microsoft.com/office/word/2012/wordml" xmlns:w16cex="http://schemas.microsoft.com/office/word/2018/wordml/cex" xmlns:w16cid="http://schemas.microsoft.com/office/word/2016/wordml/cid" xmlns:w16="http://schemas.microsoft.com/office/word/2018/wordml" xmlns:w16sdtdh="http://schemas.microsoft.com/office/word/2020/wordml/sdtdatahash" xmlns:w16se="http://schemas.microsoft.com/office/word/2015/wordml/symex" xmlns:wpg="http://schemas.microsoft.com/office/word/2010/wordprocessingGroup" xmlns:wpi="http://schemas.microsoft.com/office/word/2010/wordprocessingInk" xmlns:wne="http://schemas.microsoft.com/office/word/2006/wordml" xmlns:wps="http://schemas.microsoft.com/office/word/2010/wordprocessingShape" mc:Ignorable="w14 w15 w16se w16cid w16 w16cex w16sdtdh wp14">
   <w:abstractNum w:abstractNumId="0" w15:restartNumberingAfterBreak="0">
     <w:nsid w:val="11AC16FD"/>
     <w:multiLevelType w:val="hybridMultilevel"/>
@@ -2088,7 +2333,7 @@
         <w:rFonts w:ascii="Wingdings" w:hAnsi="Wingdings" w:hint="default"/>
       </w:rPr>
     </w:lvl>
-    <w:lvl w:ilvl="1" w:tplc="0C0A0003" w:tentative="1">
+    <w:lvl w:ilvl="1" w:tplc="0C0A0003">
       <w:start w:val="1"/>
       <w:numFmt w:val="bullet"/>
       <w:lvlText w:val="o"/>
@@ -2462,6 +2707,121 @@
     </w:lvl>
   </w:abstractNum>
   <w:abstractNum w:abstractNumId="3" w15:restartNumberingAfterBreak="0">
+    <w:nsid w:val="49F04DDE"/>
+    <w:multiLevelType w:val="hybridMultilevel"/>
+    <w:tmpl w:val="2A80DA2E"/>
+    <w:lvl w:ilvl="0" w:tplc="019E786C">
+      <w:start w:val="4"/>
+      <w:numFmt w:val="bullet"/>
+      <w:lvlText w:val=""/>
+      <w:lvlJc w:val="left"/>
+      <w:pPr>
+        <w:ind w:left="720" w:hanging="360"/>
+      </w:pPr>
+      <w:rPr>
+        <w:rFonts w:ascii="Symbol" w:eastAsia="Times New Roman" w:hAnsi="Symbol" w:cs="Arial" w:hint="default"/>
+        <w:sz w:val="18"/>
+        <w:u w:val="single"/>
+      </w:rPr>
+    </w:lvl>
+    <w:lvl w:ilvl="1" w:tplc="280A0003">
+      <w:start w:val="1"/>
+      <w:numFmt w:val="bullet"/>
+      <w:lvlText w:val="o"/>
+      <w:lvlJc w:val="left"/>
+      <w:pPr>
+        <w:ind w:left="1440" w:hanging="360"/>
+      </w:pPr>
+      <w:rPr>
+        <w:rFonts w:ascii="Courier New" w:hAnsi="Courier New" w:cs="Courier New" w:hint="default"/>
+      </w:rPr>
+    </w:lvl>
+    <w:lvl w:ilvl="2" w:tplc="280A0005" w:tentative="1">
+      <w:start w:val="1"/>
+      <w:numFmt w:val="bullet"/>
+      <w:lvlText w:val=""/>
+      <w:lvlJc w:val="left"/>
+      <w:pPr>
+        <w:ind w:left="2160" w:hanging="360"/>
+      </w:pPr>
+      <w:rPr>
+        <w:rFonts w:ascii="Wingdings" w:hAnsi="Wingdings" w:hint="default"/>
+      </w:rPr>
+    </w:lvl>
+    <w:lvl w:ilvl="3" w:tplc="280A0001" w:tentative="1">
+      <w:start w:val="1"/>
+      <w:numFmt w:val="bullet"/>
+      <w:lvlText w:val=""/>
+      <w:lvlJc w:val="left"/>
+      <w:pPr>
+        <w:ind w:left="2880" w:hanging="360"/>
+      </w:pPr>
+      <w:rPr>
+        <w:rFonts w:ascii="Symbol" w:hAnsi="Symbol" w:hint="default"/>
+      </w:rPr>
+    </w:lvl>
+    <w:lvl w:ilvl="4" w:tplc="280A0003" w:tentative="1">
+      <w:start w:val="1"/>
+      <w:numFmt w:val="bullet"/>
+      <w:lvlText w:val="o"/>
+      <w:lvlJc w:val="left"/>
+      <w:pPr>
+        <w:ind w:left="3600" w:hanging="360"/>
+      </w:pPr>
+      <w:rPr>
+        <w:rFonts w:ascii="Courier New" w:hAnsi="Courier New" w:cs="Courier New" w:hint="default"/>
+      </w:rPr>
+    </w:lvl>
+    <w:lvl w:ilvl="5" w:tplc="280A0005" w:tentative="1">
+      <w:start w:val="1"/>
+      <w:numFmt w:val="bullet"/>
+      <w:lvlText w:val=""/>
+      <w:lvlJc w:val="left"/>
+      <w:pPr>
+        <w:ind w:left="4320" w:hanging="360"/>
+      </w:pPr>
+      <w:rPr>
+        <w:rFonts w:ascii="Wingdings" w:hAnsi="Wingdings" w:hint="default"/>
+      </w:rPr>
+    </w:lvl>
+    <w:lvl w:ilvl="6" w:tplc="280A0001" w:tentative="1">
+      <w:start w:val="1"/>
+      <w:numFmt w:val="bullet"/>
+      <w:lvlText w:val=""/>
+      <w:lvlJc w:val="left"/>
+      <w:pPr>
+        <w:ind w:left="5040" w:hanging="360"/>
+      </w:pPr>
+      <w:rPr>
+        <w:rFonts w:ascii="Symbol" w:hAnsi="Symbol" w:hint="default"/>
+      </w:rPr>
+    </w:lvl>
+    <w:lvl w:ilvl="7" w:tplc="280A0003" w:tentative="1">
+      <w:start w:val="1"/>
+      <w:numFmt w:val="bullet"/>
+      <w:lvlText w:val="o"/>
+      <w:lvlJc w:val="left"/>
+      <w:pPr>
+        <w:ind w:left="5760" w:hanging="360"/>
+      </w:pPr>
+      <w:rPr>
+        <w:rFonts w:ascii="Courier New" w:hAnsi="Courier New" w:cs="Courier New" w:hint="default"/>
+      </w:rPr>
+    </w:lvl>
+    <w:lvl w:ilvl="8" w:tplc="280A0005" w:tentative="1">
+      <w:start w:val="1"/>
+      <w:numFmt w:val="bullet"/>
+      <w:lvlText w:val=""/>
+      <w:lvlJc w:val="left"/>
+      <w:pPr>
+        <w:ind w:left="6480" w:hanging="360"/>
+      </w:pPr>
+      <w:rPr>
+        <w:rFonts w:ascii="Wingdings" w:hAnsi="Wingdings" w:hint="default"/>
+      </w:rPr>
+    </w:lvl>
+  </w:abstractNum>
+  <w:abstractNum w:abstractNumId="4" w15:restartNumberingAfterBreak="0">
     <w:nsid w:val="58381DC2"/>
     <w:multiLevelType w:val="hybridMultilevel"/>
     <w:tmpl w:val="873A23F8"/>
@@ -2601,7 +2961,7 @@
       </w:rPr>
     </w:lvl>
   </w:abstractNum>
-  <w:abstractNum w:abstractNumId="4" w15:restartNumberingAfterBreak="0">
+  <w:abstractNum w:abstractNumId="5" w15:restartNumberingAfterBreak="0">
     <w:nsid w:val="73EB45CC"/>
     <w:multiLevelType w:val="hybridMultilevel"/>
     <w:tmpl w:val="1316958C"/>
@@ -2713,31 +3073,34 @@
       </w:rPr>
     </w:lvl>
   </w:abstractNum>
-  <w:num w:numId="1">
+  <w:num w:numId="1" w16cid:durableId="910623968">
     <w:abstractNumId w:val="2"/>
   </w:num>
-  <w:num w:numId="2">
-    <w:abstractNumId w:val="3"/>
+  <w:num w:numId="2" w16cid:durableId="921987702">
+    <w:abstractNumId w:val="4"/>
   </w:num>
-  <w:num w:numId="3">
+  <w:num w:numId="3" w16cid:durableId="1936864286">
     <w:abstractNumId w:val="0"/>
   </w:num>
-  <w:num w:numId="4">
+  <w:num w:numId="4" w16cid:durableId="858936291">
     <w:abstractNumId w:val="1"/>
   </w:num>
-  <w:num w:numId="5">
-    <w:abstractNumId w:val="4"/>
+  <w:num w:numId="5" w16cid:durableId="726495356">
+    <w:abstractNumId w:val="5"/>
+  </w:num>
+  <w:num w:numId="6" w16cid:durableId="264266960">
+    <w:abstractNumId w:val="3"/>
   </w:num>
 </w:numbering>
 </file>
 
 <file path=word/styles.xml><?xml version="1.0" encoding="utf-8"?>
-<w:styles xmlns:mc="http://schemas.openxmlformats.org/markup-compatibility/2006" xmlns:r="http://schemas.openxmlformats.org/officeDocument/2006/relationships" xmlns:w="http://schemas.openxmlformats.org/wordprocessingml/2006/main" xmlns:w14="http://schemas.microsoft.com/office/word/2010/wordml" xmlns:w15="http://schemas.microsoft.com/office/word/2012/wordml" xmlns:w16cid="http://schemas.microsoft.com/office/word/2016/wordml/cid" xmlns:w16se="http://schemas.microsoft.com/office/word/2015/wordml/symex" mc:Ignorable="w14 w15 w16se w16cid">
+<w:styles xmlns:mc="http://schemas.openxmlformats.org/markup-compatibility/2006" xmlns:r="http://schemas.openxmlformats.org/officeDocument/2006/relationships" xmlns:w="http://schemas.openxmlformats.org/wordprocessingml/2006/main" xmlns:w14="http://schemas.microsoft.com/office/word/2010/wordml" xmlns:w15="http://schemas.microsoft.com/office/word/2012/wordml" xmlns:w16cex="http://schemas.microsoft.com/office/word/2018/wordml/cex" xmlns:w16cid="http://schemas.microsoft.com/office/word/2016/wordml/cid" xmlns:w16="http://schemas.microsoft.com/office/word/2018/wordml" xmlns:w16sdtdh="http://schemas.microsoft.com/office/word/2020/wordml/sdtdatahash" xmlns:w16se="http://schemas.microsoft.com/office/word/2015/wordml/symex" mc:Ignorable="w14 w15 w16se w16cid w16 w16cex w16sdtdh">
   <w:docDefaults>
     <w:rPrDefault>
       <w:rPr>
         <w:rFonts w:ascii="Times New Roman" w:eastAsia="Times New Roman" w:hAnsi="Times New Roman" w:cs="Times New Roman"/>
-        <w:lang w:val="es-ES" w:eastAsia="es-ES" w:bidi="ar-SA"/>
+        <w:lang w:val="es-PE" w:eastAsia="es-PE" w:bidi="ar-SA"/>
       </w:rPr>
     </w:rPrDefault>
     <w:pPrDefault/>
@@ -2891,7 +3254,6 @@
     <w:lsdException w:name="Table Web 2" w:semiHidden="1" w:unhideWhenUsed="1"/>
     <w:lsdException w:name="Table Web 3" w:semiHidden="1" w:unhideWhenUsed="1"/>
     <w:lsdException w:name="Balloon Text" w:semiHidden="1" w:unhideWhenUsed="1"/>
-    <w:lsdException w:name="Table Grid" w:semiHidden="1" w:unhideWhenUsed="1"/>
     <w:lsdException w:name="Table Theme" w:semiHidden="1" w:unhideWhenUsed="1"/>
     <w:lsdException w:name="Placeholder Text" w:semiHidden="1" w:uiPriority="99"/>
     <w:lsdException w:name="No Spacing" w:uiPriority="1" w:qFormat="1"/>
@@ -3120,12 +3482,14 @@
     <w:rPr>
       <w:sz w:val="24"/>
       <w:szCs w:val="24"/>
+      <w:lang w:val="es-ES" w:eastAsia="es-ES"/>
     </w:rPr>
   </w:style>
   <w:style w:type="paragraph" w:styleId="Ttulo1">
     <w:name w:val="heading 1"/>
     <w:basedOn w:val="Normal"/>
     <w:next w:val="Normal"/>
+    <w:link w:val="Ttulo1Car"/>
     <w:qFormat/>
     <w:pPr>
       <w:keepNext/>
@@ -3185,7 +3549,6 @@
   <w:style w:type="paragraph" w:styleId="Ttulo">
     <w:name w:val="Title"/>
     <w:basedOn w:val="Normal"/>
-    <w:link w:val="TtuloCar"/>
     <w:qFormat/>
     <w:pPr>
       <w:jc w:val="center"/>
@@ -3197,15 +3560,15 @@
       <w:sz w:val="28"/>
     </w:rPr>
   </w:style>
-  <w:style w:type="character" w:customStyle="1" w:styleId="TtuloCar">
-    <w:name w:val="Título Car"/>
-    <w:link w:val="Ttulo"/>
-    <w:rsid w:val="009C2E2A"/>
+  <w:style w:type="character" w:customStyle="1" w:styleId="Ttulo1Car">
+    <w:name w:val="Título 1 Car"/>
+    <w:link w:val="Ttulo1"/>
+    <w:rsid w:val="0036079D"/>
     <w:rPr>
       <w:rFonts w:ascii="Arial" w:hAnsi="Arial" w:cs="Arial"/>
       <w:b/>
       <w:bCs/>
-      <w:sz w:val="28"/>
+      <w:sz w:val="24"/>
       <w:szCs w:val="24"/>
       <w:lang w:val="es-ES" w:eastAsia="es-ES"/>
     </w:rPr>

--- a/public/modelos_informes/OBST III PB.docx
+++ b/public/modelos_informes/OBST III PB.docx
@@ -1,89 +1,58 @@
 
 <file path=word/document.xml><?xml version="1.0" encoding="utf-8"?>
-<w:document xmlns:wpc="http://schemas.microsoft.com/office/word/2010/wordprocessingCanvas" xmlns:cx="http://schemas.microsoft.com/office/drawing/2014/chartex" xmlns:cx1="http://schemas.microsoft.com/office/drawing/2015/9/8/chartex" xmlns:cx2="http://schemas.microsoft.com/office/drawing/2015/10/21/chartex" xmlns:cx3="http://schemas.microsoft.com/office/drawing/2016/5/9/chartex" xmlns:cx4="http://schemas.microsoft.com/office/drawing/2016/5/10/chartex" xmlns:cx5="http://schemas.microsoft.com/office/drawing/2016/5/11/chartex" xmlns:cx6="http://schemas.microsoft.com/office/drawing/2016/5/12/chartex" xmlns:cx7="http://schemas.microsoft.com/office/drawing/2016/5/13/chartex" xmlns:cx8="http://schemas.microsoft.com/office/drawing/2016/5/14/chartex" xmlns:mc="http://schemas.openxmlformats.org/markup-compatibility/2006" xmlns:aink="http://schemas.microsoft.com/office/drawing/2016/ink" xmlns:am3d="http://schemas.microsoft.com/office/drawing/2017/model3d" xmlns:o="urn:schemas-microsoft-com:office:office" xmlns:oel="http://schemas.microsoft.com/office/2019/extlst" xmlns:r="http://schemas.openxmlformats.org/officeDocument/2006/relationships" xmlns:m="http://schemas.openxmlformats.org/officeDocument/2006/math" xmlns:v="urn:schemas-microsoft-com:vml" xmlns:wp14="http://schemas.microsoft.com/office/word/2010/wordprocessingDrawing" xmlns:wp="http://schemas.openxmlformats.org/drawingml/2006/wordprocessingDrawing" xmlns:w10="urn:schemas-microsoft-com:office:word" xmlns:w="http://schemas.openxmlformats.org/wordprocessingml/2006/main" xmlns:w14="http://schemas.microsoft.com/office/word/2010/wordml" xmlns:w15="http://schemas.microsoft.com/office/word/2012/wordml" xmlns:w16cex="http://schemas.microsoft.com/office/word/2018/wordml/cex" xmlns:w16cid="http://schemas.microsoft.com/office/word/2016/wordml/cid" xmlns:w16="http://schemas.microsoft.com/office/word/2018/wordml" xmlns:w16sdtdh="http://schemas.microsoft.com/office/word/2020/wordml/sdtdatahash" xmlns:w16se="http://schemas.microsoft.com/office/word/2015/wordml/symex" xmlns:wpg="http://schemas.microsoft.com/office/word/2010/wordprocessingGroup" xmlns:wpi="http://schemas.microsoft.com/office/word/2010/wordprocessingInk" xmlns:wne="http://schemas.microsoft.com/office/word/2006/wordml" xmlns:wps="http://schemas.microsoft.com/office/word/2010/wordprocessingShape" mc:Ignorable="w14 w15 w16se w16cid w16 w16cex w16sdtdh wp14">
+<w:document xmlns:wpc="http://schemas.microsoft.com/office/word/2010/wordprocessingCanvas" xmlns:cx="http://schemas.microsoft.com/office/drawing/2014/chartex" xmlns:cx1="http://schemas.microsoft.com/office/drawing/2015/9/8/chartex" xmlns:cx2="http://schemas.microsoft.com/office/drawing/2015/10/21/chartex" xmlns:cx3="http://schemas.microsoft.com/office/drawing/2016/5/9/chartex" xmlns:cx4="http://schemas.microsoft.com/office/drawing/2016/5/10/chartex" xmlns:cx5="http://schemas.microsoft.com/office/drawing/2016/5/11/chartex" xmlns:cx6="http://schemas.microsoft.com/office/drawing/2016/5/12/chartex" xmlns:cx7="http://schemas.microsoft.com/office/drawing/2016/5/13/chartex" xmlns:cx8="http://schemas.microsoft.com/office/drawing/2016/5/14/chartex" xmlns:mc="http://schemas.openxmlformats.org/markup-compatibility/2006" xmlns:aink="http://schemas.microsoft.com/office/drawing/2016/ink" xmlns:am3d="http://schemas.microsoft.com/office/drawing/2017/model3d" xmlns:o="urn:schemas-microsoft-com:office:office" xmlns:r="http://schemas.openxmlformats.org/officeDocument/2006/relationships" xmlns:m="http://schemas.openxmlformats.org/officeDocument/2006/math" xmlns:v="urn:schemas-microsoft-com:vml" xmlns:wp14="http://schemas.microsoft.com/office/word/2010/wordprocessingDrawing" xmlns:wp="http://schemas.openxmlformats.org/drawingml/2006/wordprocessingDrawing" xmlns:w10="urn:schemas-microsoft-com:office:word" xmlns:w="http://schemas.openxmlformats.org/wordprocessingml/2006/main" xmlns:w14="http://schemas.microsoft.com/office/word/2010/wordml" xmlns:w15="http://schemas.microsoft.com/office/word/2012/wordml" xmlns:w16cid="http://schemas.microsoft.com/office/word/2016/wordml/cid" xmlns:w16se="http://schemas.microsoft.com/office/word/2015/wordml/symex" xmlns:wpg="http://schemas.microsoft.com/office/word/2010/wordprocessingGroup" xmlns:wpi="http://schemas.microsoft.com/office/word/2010/wordprocessingInk" xmlns:wne="http://schemas.microsoft.com/office/word/2006/wordml" xmlns:wps="http://schemas.microsoft.com/office/word/2010/wordprocessingShape" mc:Ignorable="w14 w15 w16se w16cid wp14">
   <w:body>
     <w:p>
       <w:pPr>
         <w:pStyle w:val="Ttulo"/>
         <w:rPr>
-          <w:rFonts w:ascii="Tahoma" w:hAnsi="Tahoma" w:cs="Tahoma"/>
-          <w:i/>
-          <w:iCs/>
-          <w:color w:val="000000"/>
+          <w:rFonts w:ascii="Arial Black" w:hAnsi="Arial Black" w:cs="Tahoma"/>
+          <w:i/>
+          <w:sz w:val="26"/>
+          <w:szCs w:val="28"/>
           <w:u w:val="single"/>
         </w:rPr>
       </w:pPr>
-    </w:p>
-    <w:p>
-      <w:pPr>
-        <w:pStyle w:val="Ttulo"/>
-        <w:rPr>
-          <w:rFonts w:ascii="Tahoma" w:hAnsi="Tahoma" w:cs="Tahoma"/>
-          <w:i/>
-          <w:iCs/>
-          <w:color w:val="000000"/>
+      <w:r>
+        <w:rPr>
+          <w:rFonts w:ascii="Arial Black" w:hAnsi="Arial Black" w:cs="Tahoma"/>
+          <w:i/>
+          <w:sz w:val="26"/>
+          <w:szCs w:val="28"/>
           <w:u w:val="single"/>
         </w:rPr>
-      </w:pPr>
-      <w:r>
-        <w:rPr>
-          <w:rFonts w:ascii="Tahoma" w:hAnsi="Tahoma" w:cs="Tahoma"/>
-          <w:i/>
-          <w:iCs/>
-          <w:color w:val="000000"/>
-          <w:u w:val="single"/>
-        </w:rPr>
-        <w:t xml:space="preserve">INFORME </w:t>
-      </w:r>
-      <w:r>
-        <w:rPr>
-          <w:rFonts w:ascii="Tahoma" w:hAnsi="Tahoma" w:cs="Tahoma"/>
-          <w:i/>
-          <w:iCs/>
-          <w:color w:val="000000"/>
-          <w:u w:val="single"/>
-        </w:rPr>
-        <w:t>ULTRASONOGRÁFICO</w:t>
-      </w:r>
-    </w:p>
-    <w:p>
-      <w:pPr>
-        <w:rPr>
-          <w:rFonts w:ascii="Tahoma" w:hAnsi="Tahoma" w:cs="Tahoma"/>
-          <w:i/>
-          <w:iCs/>
-          <w:color w:val="000000"/>
-        </w:rPr>
-      </w:pPr>
-    </w:p>
-    <w:p>
-      <w:pPr>
-        <w:rPr>
-          <w:rFonts w:ascii="Tahoma" w:hAnsi="Tahoma" w:cs="Arial"/>
+        <w:t xml:space="preserve">INFORME ULTRASONOGRÁFICO </w:t>
+      </w:r>
+    </w:p>
+    <w:p>
+      <w:pPr>
+        <w:rPr>
+          <w:rFonts w:ascii="Tahoma" w:hAnsi="Tahoma" w:cs="Tahoma"/>
           <w:i/>
           <w:sz w:val="20"/>
           <w:szCs w:val="20"/>
         </w:rPr>
       </w:pPr>
-      <w:r>
+    </w:p>
+    <w:p>
+      <w:pPr>
         <w:rPr>
           <w:rFonts w:ascii="Tahoma" w:hAnsi="Tahoma" w:cs="Arial"/>
-          <w:b/>
-          <w:bCs/>
           <w:i/>
           <w:sz w:val="20"/>
           <w:szCs w:val="20"/>
         </w:rPr>
-        <w:t>PACIENTE</w:t>
-      </w:r>
+      </w:pPr>
       <w:r>
         <w:rPr>
           <w:rFonts w:ascii="Tahoma" w:hAnsi="Tahoma" w:cs="Arial"/>
+          <w:b/>
+          <w:bCs/>
           <w:i/>
           <w:sz w:val="20"/>
           <w:szCs w:val="20"/>
         </w:rPr>
-        <w:tab/>
+        <w:t>PACIENTE</w:t>
       </w:r>
       <w:r>
         <w:rPr>
@@ -97,32 +66,31 @@
       <w:r>
         <w:rPr>
           <w:rFonts w:ascii="Tahoma" w:hAnsi="Tahoma" w:cs="Arial"/>
-          <w:b/>
           <w:i/>
           <w:sz w:val="20"/>
           <w:szCs w:val="20"/>
         </w:rPr>
-        <w:t>:</w:t>
+        <w:tab/>
       </w:r>
       <w:r>
         <w:rPr>
           <w:rFonts w:ascii="Tahoma" w:hAnsi="Tahoma" w:cs="Arial"/>
+          <w:b/>
           <w:i/>
           <w:sz w:val="20"/>
           <w:szCs w:val="20"/>
         </w:rPr>
-        <w:t xml:space="preserve"> </w:t>
-      </w:r>
-      <w:r>
-        <w:rPr>
-          <w:rFonts w:ascii="Tahoma" w:hAnsi="Tahoma" w:cs="Tahoma"/>
+        <w:t>:</w:t>
+      </w:r>
+      <w:r>
+        <w:rPr>
+          <w:rFonts w:ascii="Tahoma" w:hAnsi="Tahoma" w:cs="Arial"/>
           <w:i/>
           <w:sz w:val="20"/>
           <w:szCs w:val="20"/>
         </w:rPr>
-        <w:t>${</w:t>
-      </w:r>
-      <w:proofErr w:type="spellStart"/>
+        <w:t xml:space="preserve"> </w:t>
+      </w:r>
       <w:r>
         <w:rPr>
           <w:rFonts w:ascii="Tahoma" w:hAnsi="Tahoma" w:cs="Tahoma"/>
@@ -130,28 +98,31 @@
           <w:sz w:val="20"/>
           <w:szCs w:val="20"/>
         </w:rPr>
-        <w:t>name</w:t>
-      </w:r>
-      <w:proofErr w:type="spellEnd"/>
-      <w:r>
-        <w:rPr>
-          <w:rFonts w:ascii="Tahoma" w:hAnsi="Tahoma" w:cs="Tahoma"/>
+        <w:t>${name}</w:t>
+      </w:r>
+      <w:bookmarkStart w:id="0" w:name="_GoBack"/>
+      <w:bookmarkEnd w:id="0"/>
+    </w:p>
+    <w:p>
+      <w:pPr>
+        <w:rPr>
+          <w:rFonts w:ascii="Tahoma" w:hAnsi="Tahoma" w:cs="Arial"/>
           <w:i/>
           <w:sz w:val="20"/>
           <w:szCs w:val="20"/>
         </w:rPr>
-        <w:t>}</w:t>
-      </w:r>
-    </w:p>
-    <w:p>
-      <w:pPr>
+      </w:pPr>
+      <w:r>
         <w:rPr>
           <w:rFonts w:ascii="Tahoma" w:hAnsi="Tahoma" w:cs="Arial"/>
+          <w:b/>
+          <w:bCs/>
           <w:i/>
           <w:sz w:val="20"/>
           <w:szCs w:val="20"/>
         </w:rPr>
-      </w:pPr>
+        <w:t>EXAMEN</w:t>
+      </w:r>
       <w:r>
         <w:rPr>
           <w:rFonts w:ascii="Tahoma" w:hAnsi="Tahoma" w:cs="Arial"/>
@@ -161,13 +132,11 @@
           <w:sz w:val="20"/>
           <w:szCs w:val="20"/>
         </w:rPr>
-        <w:t>EXAMEN</w:t>
+        <w:tab/>
       </w:r>
       <w:r>
         <w:rPr>
           <w:rFonts w:ascii="Tahoma" w:hAnsi="Tahoma" w:cs="Arial"/>
-          <w:b/>
-          <w:bCs/>
           <w:i/>
           <w:sz w:val="20"/>
           <w:szCs w:val="20"/>
@@ -177,22 +146,23 @@
       <w:r>
         <w:rPr>
           <w:rFonts w:ascii="Tahoma" w:hAnsi="Tahoma" w:cs="Arial"/>
+          <w:b/>
           <w:i/>
           <w:sz w:val="20"/>
           <w:szCs w:val="20"/>
         </w:rPr>
-        <w:tab/>
+        <w:t>:</w:t>
       </w:r>
       <w:r>
         <w:rPr>
           <w:rFonts w:ascii="Tahoma" w:hAnsi="Tahoma" w:cs="Arial"/>
-          <w:b/>
           <w:i/>
           <w:sz w:val="20"/>
           <w:szCs w:val="20"/>
         </w:rPr>
-        <w:t>:</w:t>
-      </w:r>
+        <w:t xml:space="preserve"> ${</w:t>
+      </w:r>
+      <w:proofErr w:type="spellStart"/>
       <w:r>
         <w:rPr>
           <w:rFonts w:ascii="Tahoma" w:hAnsi="Tahoma" w:cs="Arial"/>
@@ -200,9 +170,9 @@
           <w:sz w:val="20"/>
           <w:szCs w:val="20"/>
         </w:rPr>
-        <w:t xml:space="preserve"> ${</w:t>
-      </w:r>
-      <w:proofErr w:type="spellStart"/>
+        <w:t>descripcion</w:t>
+      </w:r>
+      <w:proofErr w:type="spellEnd"/>
       <w:r>
         <w:rPr>
           <w:rFonts w:ascii="Tahoma" w:hAnsi="Tahoma" w:cs="Arial"/>
@@ -210,28 +180,29 @@
           <w:sz w:val="20"/>
           <w:szCs w:val="20"/>
         </w:rPr>
-        <w:t>descripcion</w:t>
-      </w:r>
-      <w:proofErr w:type="spellEnd"/>
-      <w:r>
+        <w:t>}</w:t>
+      </w:r>
+    </w:p>
+    <w:p>
+      <w:pPr>
         <w:rPr>
           <w:rFonts w:ascii="Tahoma" w:hAnsi="Tahoma" w:cs="Arial"/>
           <w:i/>
           <w:sz w:val="20"/>
           <w:szCs w:val="20"/>
         </w:rPr>
-        <w:t>}</w:t>
-      </w:r>
-    </w:p>
-    <w:p>
-      <w:pPr>
+      </w:pPr>
+      <w:r>
         <w:rPr>
           <w:rFonts w:ascii="Tahoma" w:hAnsi="Tahoma" w:cs="Arial"/>
+          <w:b/>
+          <w:bCs/>
           <w:i/>
           <w:sz w:val="20"/>
           <w:szCs w:val="20"/>
         </w:rPr>
-      </w:pPr>
+        <w:t>INDICACIÓN</w:t>
+      </w:r>
       <w:r>
         <w:rPr>
           <w:rFonts w:ascii="Tahoma" w:hAnsi="Tahoma" w:cs="Arial"/>
@@ -241,7 +212,7 @@
           <w:sz w:val="20"/>
           <w:szCs w:val="20"/>
         </w:rPr>
-        <w:t>INDICACIÓN</w:t>
+        <w:tab/>
       </w:r>
       <w:r>
         <w:rPr>
@@ -258,23 +229,22 @@
         <w:rPr>
           <w:rFonts w:ascii="Tahoma" w:hAnsi="Tahoma" w:cs="Arial"/>
           <w:b/>
-          <w:bCs/>
           <w:i/>
           <w:sz w:val="20"/>
           <w:szCs w:val="20"/>
         </w:rPr>
-        <w:tab/>
+        <w:t>:</w:t>
       </w:r>
       <w:r>
         <w:rPr>
           <w:rFonts w:ascii="Tahoma" w:hAnsi="Tahoma" w:cs="Arial"/>
-          <w:b/>
           <w:i/>
           <w:sz w:val="20"/>
           <w:szCs w:val="20"/>
         </w:rPr>
-        <w:t>:</w:t>
-      </w:r>
+        <w:t xml:space="preserve"> ${</w:t>
+      </w:r>
+      <w:proofErr w:type="spellStart"/>
       <w:r>
         <w:rPr>
           <w:rFonts w:ascii="Tahoma" w:hAnsi="Tahoma" w:cs="Arial"/>
@@ -282,9 +252,9 @@
           <w:sz w:val="20"/>
           <w:szCs w:val="20"/>
         </w:rPr>
-        <w:t xml:space="preserve"> ${</w:t>
-      </w:r>
-      <w:proofErr w:type="spellStart"/>
+        <w:t>indicacion</w:t>
+      </w:r>
+      <w:proofErr w:type="spellEnd"/>
       <w:r>
         <w:rPr>
           <w:rFonts w:ascii="Tahoma" w:hAnsi="Tahoma" w:cs="Arial"/>
@@ -292,28 +262,29 @@
           <w:sz w:val="20"/>
           <w:szCs w:val="20"/>
         </w:rPr>
-        <w:t>indicacion</w:t>
-      </w:r>
-      <w:proofErr w:type="spellEnd"/>
-      <w:r>
+        <w:t>}</w:t>
+      </w:r>
+    </w:p>
+    <w:p>
+      <w:pPr>
         <w:rPr>
           <w:rFonts w:ascii="Tahoma" w:hAnsi="Tahoma" w:cs="Arial"/>
           <w:i/>
           <w:sz w:val="20"/>
           <w:szCs w:val="20"/>
         </w:rPr>
-        <w:t>}</w:t>
-      </w:r>
-    </w:p>
-    <w:p>
-      <w:pPr>
+      </w:pPr>
+      <w:r>
         <w:rPr>
           <w:rFonts w:ascii="Tahoma" w:hAnsi="Tahoma" w:cs="Arial"/>
+          <w:b/>
+          <w:bCs/>
           <w:i/>
           <w:sz w:val="20"/>
           <w:szCs w:val="20"/>
         </w:rPr>
-      </w:pPr>
+        <w:t>FECHA</w:t>
+      </w:r>
       <w:r>
         <w:rPr>
           <w:rFonts w:ascii="Tahoma" w:hAnsi="Tahoma" w:cs="Arial"/>
@@ -323,13 +294,11 @@
           <w:sz w:val="20"/>
           <w:szCs w:val="20"/>
         </w:rPr>
-        <w:t>FECHA</w:t>
+        <w:tab/>
       </w:r>
       <w:r>
         <w:rPr>
           <w:rFonts w:ascii="Tahoma" w:hAnsi="Tahoma" w:cs="Arial"/>
-          <w:b/>
-          <w:bCs/>
           <w:i/>
           <w:sz w:val="20"/>
           <w:szCs w:val="20"/>
@@ -348,53 +317,40 @@
       <w:r>
         <w:rPr>
           <w:rFonts w:ascii="Tahoma" w:hAnsi="Tahoma" w:cs="Arial"/>
+          <w:b/>
           <w:i/>
           <w:sz w:val="20"/>
           <w:szCs w:val="20"/>
         </w:rPr>
-        <w:tab/>
+        <w:t>:</w:t>
       </w:r>
       <w:r>
         <w:rPr>
           <w:rFonts w:ascii="Tahoma" w:hAnsi="Tahoma" w:cs="Arial"/>
-          <w:b/>
           <w:i/>
           <w:sz w:val="20"/>
           <w:szCs w:val="20"/>
         </w:rPr>
-        <w:t>:</w:t>
-      </w:r>
-      <w:r>
-        <w:rPr>
-          <w:rFonts w:ascii="Tahoma" w:hAnsi="Tahoma" w:cs="Arial"/>
+        <w:t xml:space="preserve"> ${date}</w:t>
+      </w:r>
+    </w:p>
+    <w:p>
+      <w:pPr>
+        <w:rPr>
+          <w:rFonts w:ascii="Arial" w:hAnsi="Arial" w:cs="Arial"/>
           <w:i/>
           <w:sz w:val="20"/>
           <w:szCs w:val="20"/>
         </w:rPr>
-        <w:t xml:space="preserve"> ${date}</w:t>
-      </w:r>
-    </w:p>
-    <w:p>
-      <w:pPr>
-        <w:rPr>
-          <w:rFonts w:ascii="Tahoma" w:hAnsi="Tahoma" w:cs="Tahoma"/>
-          <w:i/>
-          <w:iCs/>
-          <w:color w:val="000000"/>
-          <w:sz w:val="18"/>
-          <w:szCs w:val="18"/>
-        </w:rPr>
-      </w:pPr>
-    </w:p>
-    <w:p>
-      <w:pPr>
-        <w:pStyle w:val="Ttulo1"/>
+      </w:pPr>
+    </w:p>
+    <w:p>
+      <w:pPr>
         <w:jc w:val="both"/>
         <w:rPr>
           <w:rFonts w:ascii="Arial Black" w:hAnsi="Arial Black" w:cs="Tahoma"/>
-          <w:b w:val="0"/>
-          <w:i/>
-          <w:iCs/>
+          <w:i/>
+          <w:noProof/>
           <w:sz w:val="18"/>
           <w:szCs w:val="18"/>
         </w:rPr>
@@ -402,38 +358,44 @@
       <w:r>
         <w:rPr>
           <w:rFonts w:ascii="Arial Black" w:hAnsi="Arial Black" w:cs="Tahoma"/>
-          <w:b w:val="0"/>
-          <w:i/>
-          <w:iCs/>
+          <w:i/>
           <w:noProof/>
           <w:sz w:val="18"/>
           <w:szCs w:val="18"/>
         </w:rPr>
-        <w:t xml:space="preserve">EL ESTUDIO ULTRASONOGRAFICO REALIZADO CON ECOGRAFO </w:t>
+        <w:t xml:space="preserve">EL ESTUDIO ULTRASONOGRÁFICO REALIZADO CON ECÓGRAFO MARCA ESAOTE MODELO </w:t>
       </w:r>
       <w:r>
         <w:rPr>
           <w:rFonts w:ascii="Arial Black" w:hAnsi="Arial Black" w:cs="Tahoma"/>
-          <w:b w:val="0"/>
-          <w:i/>
-          <w:iCs/>
+          <w:i/>
           <w:noProof/>
-          <w:sz w:val="18"/>
-          <w:szCs w:val="18"/>
-        </w:rPr>
-        <w:t xml:space="preserve">DEL ALTA GAMMA </w:t>
+          <w:color w:val="000000"/>
+          <w:sz w:val="18"/>
+          <w:szCs w:val="18"/>
+        </w:rPr>
+        <w:t>MyLAB</w:t>
       </w:r>
       <w:r>
         <w:rPr>
           <w:rFonts w:ascii="Arial Black" w:hAnsi="Arial Black" w:cs="Tahoma"/>
-          <w:b w:val="0"/>
-          <w:i/>
-          <w:iCs/>
+          <w:i/>
           <w:noProof/>
-          <w:sz w:val="18"/>
-          <w:szCs w:val="18"/>
-        </w:rPr>
-        <w:t>EN ESCALA DE GRISES UTILIZANDO TRANSDUCTOR CONVEXO, MUESTRA:</w:t>
+          <w:color w:val="000000"/>
+          <w:sz w:val="18"/>
+          <w:szCs w:val="18"/>
+        </w:rPr>
+        <w:t xml:space="preserve"> </w:t>
+      </w:r>
+      <w:r>
+        <w:rPr>
+          <w:rFonts w:ascii="Arial Black" w:hAnsi="Arial Black" w:cs="Tahoma"/>
+          <w:i/>
+          <w:noProof/>
+          <w:sz w:val="18"/>
+          <w:szCs w:val="18"/>
+        </w:rPr>
+        <w:t>EN ESCALA DE GRISES UTILIZANDO TRANSDUCTOR CONVEXO MULTIFRECUENCIAL, MUESTRA:</w:t>
       </w:r>
     </w:p>
     <w:p>
@@ -444,7 +406,7 @@
           <w:b/>
           <w:bCs/>
           <w:i/>
-          <w:iCs/>
+          <w:color w:val="000000"/>
           <w:sz w:val="18"/>
           <w:szCs w:val="18"/>
         </w:rPr>
@@ -457,18 +419,19 @@
         <w:rPr>
           <w:rFonts w:ascii="Tahoma" w:hAnsi="Tahoma" w:cs="Tahoma"/>
           <w:i/>
-          <w:iCs/>
-          <w:sz w:val="18"/>
-          <w:szCs w:val="18"/>
-        </w:rPr>
-      </w:pPr>
-      <w:r>
-        <w:rPr>
-          <w:rFonts w:ascii="Tahoma" w:hAnsi="Tahoma" w:cs="Tahoma"/>
-          <w:b/>
-          <w:i/>
-          <w:iCs/>
           <w:noProof/>
+          <w:color w:val="000000"/>
+          <w:sz w:val="18"/>
+          <w:szCs w:val="18"/>
+        </w:rPr>
+      </w:pPr>
+      <w:r>
+        <w:rPr>
+          <w:rFonts w:ascii="Tahoma" w:hAnsi="Tahoma" w:cs="Tahoma"/>
+          <w:b/>
+          <w:i/>
+          <w:noProof/>
+          <w:color w:val="000000"/>
           <w:sz w:val="18"/>
           <w:szCs w:val="18"/>
           <w:u w:val="single"/>
@@ -479,8 +442,213 @@
         <w:rPr>
           <w:rFonts w:ascii="Tahoma" w:hAnsi="Tahoma" w:cs="Tahoma"/>
           <w:i/>
-          <w:iCs/>
           <w:noProof/>
+          <w:color w:val="000000"/>
+          <w:sz w:val="18"/>
+          <w:szCs w:val="18"/>
+        </w:rPr>
+        <w:t xml:space="preserve"> Unico en:</w:t>
+      </w:r>
+    </w:p>
+    <w:p>
+      <w:pPr>
+        <w:widowControl w:val="0"/>
+        <w:jc w:val="both"/>
+        <w:rPr>
+          <w:rFonts w:ascii="Tahoma" w:hAnsi="Tahoma" w:cs="Tahoma"/>
+          <w:i/>
+          <w:noProof/>
+          <w:color w:val="000000"/>
+          <w:sz w:val="18"/>
+          <w:szCs w:val="18"/>
+        </w:rPr>
+      </w:pPr>
+      <w:r>
+        <w:rPr>
+          <w:rFonts w:ascii="Tahoma" w:hAnsi="Tahoma" w:cs="Tahoma"/>
+          <w:b/>
+          <w:i/>
+          <w:noProof/>
+          <w:color w:val="000000"/>
+          <w:sz w:val="18"/>
+          <w:szCs w:val="18"/>
+          <w:u w:val="single"/>
+        </w:rPr>
+        <w:t>SITUACION</w:t>
+      </w:r>
+      <w:r>
+        <w:rPr>
+          <w:rFonts w:ascii="Tahoma" w:hAnsi="Tahoma" w:cs="Tahoma"/>
+          <w:i/>
+          <w:noProof/>
+          <w:color w:val="000000"/>
+          <w:sz w:val="18"/>
+          <w:szCs w:val="18"/>
+        </w:rPr>
+        <w:tab/>
+      </w:r>
+      <w:r>
+        <w:rPr>
+          <w:rFonts w:ascii="Tahoma" w:hAnsi="Tahoma" w:cs="Tahoma"/>
+          <w:i/>
+          <w:noProof/>
+          <w:color w:val="000000"/>
+          <w:sz w:val="18"/>
+          <w:szCs w:val="18"/>
+        </w:rPr>
+        <w:tab/>
+        <w:t>: LONGITUDINAL.</w:t>
+      </w:r>
+    </w:p>
+    <w:p>
+      <w:pPr>
+        <w:widowControl w:val="0"/>
+        <w:jc w:val="both"/>
+        <w:rPr>
+          <w:rFonts w:ascii="Tahoma" w:hAnsi="Tahoma" w:cs="Tahoma"/>
+          <w:i/>
+          <w:noProof/>
+          <w:color w:val="000000"/>
+          <w:sz w:val="18"/>
+          <w:szCs w:val="18"/>
+        </w:rPr>
+      </w:pPr>
+      <w:r>
+        <w:rPr>
+          <w:rFonts w:ascii="Tahoma" w:hAnsi="Tahoma" w:cs="Tahoma"/>
+          <w:b/>
+          <w:i/>
+          <w:noProof/>
+          <w:color w:val="000000"/>
+          <w:sz w:val="18"/>
+          <w:szCs w:val="18"/>
+          <w:u w:val="single"/>
+        </w:rPr>
+        <w:t>PRESENTACION</w:t>
+      </w:r>
+      <w:r>
+        <w:rPr>
+          <w:rFonts w:ascii="Tahoma" w:hAnsi="Tahoma" w:cs="Tahoma"/>
+          <w:b/>
+          <w:i/>
+          <w:noProof/>
+          <w:color w:val="000000"/>
+          <w:sz w:val="18"/>
+          <w:szCs w:val="18"/>
+        </w:rPr>
+        <w:tab/>
+      </w:r>
+      <w:r>
+        <w:rPr>
+          <w:rFonts w:ascii="Tahoma" w:hAnsi="Tahoma" w:cs="Tahoma"/>
+          <w:i/>
+          <w:noProof/>
+          <w:color w:val="000000"/>
+          <w:sz w:val="18"/>
+          <w:szCs w:val="18"/>
+        </w:rPr>
+        <w:t>: CEFALICA.</w:t>
+      </w:r>
+    </w:p>
+    <w:p>
+      <w:pPr>
+        <w:jc w:val="both"/>
+        <w:rPr>
+          <w:rFonts w:ascii="Tahoma" w:hAnsi="Tahoma" w:cs="Tahoma"/>
+          <w:i/>
+          <w:color w:val="000000"/>
+          <w:sz w:val="20"/>
+          <w:szCs w:val="20"/>
+        </w:rPr>
+      </w:pPr>
+      <w:r>
+        <w:rPr>
+          <w:rFonts w:ascii="Tahoma" w:hAnsi="Tahoma" w:cs="Tahoma"/>
+          <w:b/>
+          <w:i/>
+          <w:noProof/>
+          <w:color w:val="000000"/>
+          <w:sz w:val="18"/>
+          <w:szCs w:val="18"/>
+          <w:u w:val="single"/>
+        </w:rPr>
+        <w:t>DORSO</w:t>
+      </w:r>
+      <w:r>
+        <w:rPr>
+          <w:rFonts w:ascii="Tahoma" w:hAnsi="Tahoma" w:cs="Tahoma"/>
+          <w:i/>
+          <w:noProof/>
+          <w:color w:val="000000"/>
+          <w:sz w:val="18"/>
+          <w:szCs w:val="18"/>
+        </w:rPr>
+        <w:tab/>
+      </w:r>
+      <w:r>
+        <w:rPr>
+          <w:rFonts w:ascii="Tahoma" w:hAnsi="Tahoma" w:cs="Tahoma"/>
+          <w:i/>
+          <w:noProof/>
+          <w:color w:val="000000"/>
+          <w:sz w:val="18"/>
+          <w:szCs w:val="18"/>
+        </w:rPr>
+        <w:tab/>
+      </w:r>
+      <w:r>
+        <w:rPr>
+          <w:rFonts w:ascii="Tahoma" w:hAnsi="Tahoma" w:cs="Tahoma"/>
+          <w:i/>
+          <w:noProof/>
+          <w:color w:val="000000"/>
+          <w:sz w:val="18"/>
+          <w:szCs w:val="18"/>
+        </w:rPr>
+        <w:tab/>
+        <w:t>: HACIA LA IZQUIERDA, Al momento del examen.</w:t>
+      </w:r>
+    </w:p>
+    <w:p>
+      <w:pPr>
+        <w:jc w:val="both"/>
+        <w:rPr>
+          <w:rFonts w:ascii="Tahoma" w:hAnsi="Tahoma" w:cs="Tahoma"/>
+          <w:i/>
+          <w:color w:val="000000"/>
+          <w:sz w:val="20"/>
+          <w:szCs w:val="20"/>
+        </w:rPr>
+      </w:pPr>
+    </w:p>
+    <w:p>
+      <w:pPr>
+        <w:jc w:val="both"/>
+        <w:rPr>
+          <w:rFonts w:ascii="Tahoma" w:hAnsi="Tahoma" w:cs="Tahoma"/>
+          <w:i/>
+          <w:color w:val="000000"/>
+          <w:sz w:val="18"/>
+          <w:szCs w:val="18"/>
+        </w:rPr>
+      </w:pPr>
+      <w:r>
+        <w:rPr>
+          <w:rFonts w:ascii="Tahoma" w:hAnsi="Tahoma" w:cs="Tahoma"/>
+          <w:b/>
+          <w:i/>
+          <w:color w:val="000000"/>
+          <w:sz w:val="18"/>
+          <w:szCs w:val="18"/>
+          <w:u w:val="single"/>
+        </w:rPr>
+        <w:t>ANATOMIA ECOGRAFICA FETAL:</w:t>
+      </w:r>
+      <w:r>
+        <w:rPr>
+          <w:rFonts w:ascii="Tahoma" w:hAnsi="Tahoma" w:cs="Tahoma"/>
+          <w:i/>
+          <w:color w:val="000000"/>
           <w:sz w:val="18"/>
           <w:szCs w:val="18"/>
         </w:rPr>
@@ -490,495 +658,197 @@
         <w:rPr>
           <w:rFonts w:ascii="Tahoma" w:hAnsi="Tahoma" w:cs="Tahoma"/>
           <w:i/>
-          <w:iCs/>
-          <w:noProof/>
-          <w:sz w:val="18"/>
-          <w:szCs w:val="18"/>
-        </w:rPr>
-        <w:t>Ú</w:t>
-      </w:r>
-      <w:r>
-        <w:rPr>
-          <w:rFonts w:ascii="Tahoma" w:hAnsi="Tahoma" w:cs="Tahoma"/>
-          <w:i/>
-          <w:iCs/>
-          <w:noProof/>
-          <w:sz w:val="18"/>
-          <w:szCs w:val="18"/>
-        </w:rPr>
-        <w:t>nico en situacion longitudinal</w:t>
-      </w:r>
-      <w:r>
-        <w:rPr>
-          <w:rFonts w:ascii="Tahoma" w:hAnsi="Tahoma" w:cs="Tahoma"/>
-          <w:i/>
-          <w:iCs/>
-          <w:noProof/>
-          <w:sz w:val="18"/>
-          <w:szCs w:val="18"/>
-        </w:rPr>
-        <w:t>,</w:t>
-      </w:r>
-      <w:r>
-        <w:rPr>
-          <w:rFonts w:ascii="Tahoma" w:hAnsi="Tahoma" w:cs="Tahoma"/>
-          <w:i/>
-          <w:iCs/>
-          <w:noProof/>
-          <w:sz w:val="18"/>
-          <w:szCs w:val="18"/>
-        </w:rPr>
-        <w:t xml:space="preserve"> presentacion cefálico </w:t>
-      </w:r>
-      <w:r>
-        <w:rPr>
-          <w:rFonts w:ascii="Tahoma" w:hAnsi="Tahoma" w:cs="Tahoma"/>
-          <w:i/>
-          <w:iCs/>
-          <w:noProof/>
-          <w:sz w:val="18"/>
-          <w:szCs w:val="18"/>
-        </w:rPr>
-        <w:t xml:space="preserve">y </w:t>
-      </w:r>
-      <w:r>
-        <w:rPr>
-          <w:rFonts w:ascii="Tahoma" w:hAnsi="Tahoma" w:cs="Tahoma"/>
-          <w:i/>
-          <w:iCs/>
-          <w:noProof/>
-          <w:sz w:val="18"/>
-          <w:szCs w:val="18"/>
-        </w:rPr>
-        <w:t>dorso hacia la derecha, al momento del examen.</w:t>
-      </w:r>
-    </w:p>
-    <w:p>
-      <w:pPr>
-        <w:jc w:val="both"/>
-        <w:rPr>
-          <w:rFonts w:ascii="Tahoma" w:hAnsi="Tahoma" w:cs="Tahoma"/>
-          <w:i/>
-          <w:iCs/>
-          <w:sz w:val="18"/>
-          <w:szCs w:val="18"/>
-        </w:rPr>
-      </w:pPr>
-    </w:p>
-    <w:p>
-      <w:pPr>
-        <w:jc w:val="both"/>
-        <w:rPr>
-          <w:rFonts w:ascii="Tahoma" w:hAnsi="Tahoma" w:cs="Tahoma"/>
-          <w:i/>
-          <w:iCs/>
-          <w:sz w:val="18"/>
-          <w:szCs w:val="18"/>
-        </w:rPr>
-      </w:pPr>
-      <w:r>
-        <w:rPr>
-          <w:rFonts w:ascii="Tahoma" w:hAnsi="Tahoma" w:cs="Tahoma"/>
-          <w:b/>
-          <w:i/>
-          <w:iCs/>
+          <w:color w:val="000000"/>
+          <w:sz w:val="18"/>
+          <w:szCs w:val="18"/>
+        </w:rPr>
+        <w:t>M</w:t>
+      </w:r>
+      <w:r>
+        <w:rPr>
+          <w:rFonts w:ascii="Tahoma" w:hAnsi="Tahoma" w:cs="Tahoma"/>
+          <w:i/>
+          <w:color w:val="000000"/>
+          <w:sz w:val="18"/>
+          <w:szCs w:val="18"/>
+        </w:rPr>
+        <w:t xml:space="preserve">uestra adecuado desarrollo del sistema nervioso central, sistema </w:t>
+      </w:r>
+      <w:r>
+        <w:rPr>
+          <w:rFonts w:ascii="Tahoma" w:hAnsi="Tahoma" w:cs="Tahoma"/>
+          <w:i/>
+          <w:color w:val="000000"/>
+          <w:sz w:val="18"/>
+          <w:szCs w:val="18"/>
+        </w:rPr>
+        <w:t>v</w:t>
+      </w:r>
+      <w:r>
+        <w:rPr>
+          <w:rFonts w:ascii="Tahoma" w:hAnsi="Tahoma" w:cs="Tahoma"/>
+          <w:i/>
+          <w:color w:val="000000"/>
+          <w:sz w:val="18"/>
+          <w:szCs w:val="18"/>
+        </w:rPr>
+        <w:t>entricular no dilatado</w:t>
+      </w:r>
+      <w:r>
+        <w:rPr>
+          <w:rFonts w:ascii="Tahoma" w:hAnsi="Tahoma" w:cs="Tahoma"/>
+          <w:i/>
+          <w:color w:val="000000"/>
+          <w:sz w:val="18"/>
+          <w:szCs w:val="18"/>
+        </w:rPr>
+        <w:t xml:space="preserve">, </w:t>
+      </w:r>
+      <w:r>
+        <w:rPr>
+          <w:rFonts w:ascii="Tahoma" w:hAnsi="Tahoma" w:cs="Tahoma"/>
+          <w:i/>
+          <w:color w:val="000000"/>
+          <w:sz w:val="18"/>
+          <w:szCs w:val="18"/>
+        </w:rPr>
+        <w:t>plexos coroideos normales</w:t>
+      </w:r>
+      <w:r>
+        <w:rPr>
+          <w:rFonts w:ascii="Tahoma" w:hAnsi="Tahoma" w:cs="Tahoma"/>
+          <w:i/>
+          <w:color w:val="000000"/>
+          <w:sz w:val="18"/>
+          <w:szCs w:val="18"/>
+        </w:rPr>
+        <w:t>, tórax muestra corazón con cuatro cavidades, pulmones de ecogenicidad conservada; abdomen muestra estomago con contenido l</w:t>
+      </w:r>
+      <w:r>
+        <w:rPr>
+          <w:rFonts w:ascii="Tahoma" w:hAnsi="Tahoma" w:cs="Tahoma"/>
+          <w:i/>
+          <w:color w:val="000000"/>
+          <w:sz w:val="18"/>
+          <w:szCs w:val="18"/>
+        </w:rPr>
+        <w:t>í</w:t>
+      </w:r>
+      <w:r>
+        <w:rPr>
+          <w:rFonts w:ascii="Tahoma" w:hAnsi="Tahoma" w:cs="Tahoma"/>
+          <w:i/>
+          <w:color w:val="000000"/>
+          <w:sz w:val="18"/>
+          <w:szCs w:val="18"/>
+        </w:rPr>
+        <w:t xml:space="preserve">quido, presencia de ambos riñones, vejiga normalmente distendida y extremidades sin alteraciones. </w:t>
+      </w:r>
+    </w:p>
+    <w:p>
+      <w:pPr>
+        <w:jc w:val="both"/>
+        <w:rPr>
+          <w:rFonts w:ascii="Tahoma" w:hAnsi="Tahoma" w:cs="Tahoma"/>
+          <w:b/>
+          <w:bCs/>
+          <w:i/>
+          <w:color w:val="000000"/>
+          <w:sz w:val="18"/>
+          <w:szCs w:val="18"/>
+        </w:rPr>
+      </w:pPr>
+    </w:p>
+    <w:p>
+      <w:pPr>
+        <w:jc w:val="both"/>
+        <w:rPr>
+          <w:rFonts w:ascii="Tahoma" w:hAnsi="Tahoma" w:cs="Tahoma"/>
+          <w:b/>
+          <w:bCs/>
+          <w:i/>
+          <w:color w:val="000000"/>
+          <w:sz w:val="18"/>
+          <w:szCs w:val="18"/>
+        </w:rPr>
+      </w:pPr>
+      <w:r>
+        <w:rPr>
+          <w:rFonts w:ascii="Tahoma" w:hAnsi="Tahoma" w:cs="Tahoma"/>
+          <w:b/>
+          <w:bCs/>
+          <w:i/>
+          <w:color w:val="000000"/>
           <w:sz w:val="18"/>
           <w:szCs w:val="18"/>
           <w:u w:val="single"/>
         </w:rPr>
-        <w:t>ANATOMÍA ECOGRÁFICA FETAL:</w:t>
-      </w:r>
-      <w:r>
-        <w:rPr>
-          <w:rFonts w:ascii="Tahoma" w:hAnsi="Tahoma" w:cs="Tahoma"/>
-          <w:i/>
-          <w:iCs/>
-          <w:sz w:val="18"/>
-          <w:szCs w:val="18"/>
-        </w:rPr>
-        <w:t xml:space="preserve"> Muestra adecuado desarrollo del sistema nervioso central, sistema ventricular no dilatado, tórax muestra corazón con cuatro cavidades, pulmones de ecogenicidad conservada; abdomen muestra estomago con contenido líquido, presencia de ambos riñones, vejiga normalmente distendida y extremidades sin alteraciones. </w:t>
-      </w:r>
-    </w:p>
-    <w:p>
-      <w:pPr>
-        <w:jc w:val="both"/>
-        <w:rPr>
-          <w:rFonts w:ascii="Tahoma" w:hAnsi="Tahoma" w:cs="Tahoma"/>
-          <w:i/>
-          <w:iCs/>
-          <w:sz w:val="18"/>
-          <w:szCs w:val="18"/>
-        </w:rPr>
-      </w:pPr>
-    </w:p>
-    <w:p>
-      <w:pPr>
-        <w:jc w:val="both"/>
+        <w:t>Sexo fetal</w:t>
+      </w:r>
+      <w:r>
         <w:rPr>
           <w:rFonts w:ascii="Tahoma" w:hAnsi="Tahoma" w:cs="Tahoma"/>
           <w:b/>
           <w:bCs/>
           <w:i/>
-          <w:iCs/>
-          <w:sz w:val="18"/>
-          <w:szCs w:val="18"/>
-        </w:rPr>
-      </w:pPr>
-      <w:r>
+          <w:color w:val="000000"/>
+          <w:sz w:val="18"/>
+          <w:szCs w:val="18"/>
+        </w:rPr>
+        <w:t xml:space="preserve">: </w:t>
+      </w:r>
+    </w:p>
+    <w:p>
+      <w:pPr>
+        <w:jc w:val="both"/>
         <w:rPr>
           <w:rFonts w:ascii="Tahoma" w:hAnsi="Tahoma" w:cs="Tahoma"/>
           <w:b/>
           <w:bCs/>
           <w:i/>
-          <w:iCs/>
-          <w:sz w:val="18"/>
-          <w:szCs w:val="18"/>
-        </w:rPr>
-        <w:t xml:space="preserve">Sexo fetal: </w:t>
-      </w:r>
-      <w:r>
-        <w:rPr>
-          <w:rFonts w:ascii="Arial Black" w:hAnsi="Arial Black" w:cs="Tahoma"/>
+          <w:color w:val="000000"/>
+          <w:sz w:val="18"/>
+          <w:szCs w:val="18"/>
+        </w:rPr>
+      </w:pPr>
+    </w:p>
+    <w:p>
+      <w:pPr>
+        <w:jc w:val="both"/>
+        <w:rPr>
+          <w:rFonts w:ascii="Tahoma" w:hAnsi="Tahoma" w:cs="Tahoma"/>
+          <w:b/>
           <w:bCs/>
           <w:i/>
-          <w:iCs/>
-          <w:color w:val="002060"/>
-          <w:sz w:val="18"/>
-        </w:rPr>
-        <w:t>MASCULINO</w:t>
-      </w:r>
-    </w:p>
-    <w:p>
-      <w:pPr>
-        <w:jc w:val="both"/>
+          <w:color w:val="000000"/>
+          <w:sz w:val="18"/>
+          <w:szCs w:val="18"/>
+        </w:rPr>
+      </w:pPr>
+      <w:r>
         <w:rPr>
           <w:rFonts w:ascii="Tahoma" w:hAnsi="Tahoma" w:cs="Tahoma"/>
           <w:b/>
           <w:bCs/>
           <w:i/>
-          <w:iCs/>
-          <w:color w:val="000000"/>
-          <w:sz w:val="18"/>
-          <w:szCs w:val="18"/>
-        </w:rPr>
-      </w:pPr>
-    </w:p>
-    <w:p>
-      <w:pPr>
-        <w:widowControl w:val="0"/>
-        <w:tabs>
-          <w:tab w:val="left" w:pos="2127"/>
-        </w:tabs>
-        <w:jc w:val="both"/>
-        <w:rPr>
-          <w:rFonts w:ascii="Tahoma" w:hAnsi="Tahoma" w:cs="Tahoma"/>
-          <w:b/>
-          <w:i/>
-          <w:iCs/>
-          <w:noProof/>
           <w:color w:val="000000"/>
           <w:sz w:val="18"/>
           <w:szCs w:val="18"/>
           <w:u w:val="single"/>
         </w:rPr>
-      </w:pPr>
-      <w:r>
-        <w:rPr>
-          <w:rFonts w:ascii="Tahoma" w:hAnsi="Tahoma" w:cs="Tahoma"/>
-          <w:b/>
-          <w:i/>
-          <w:iCs/>
-          <w:noProof/>
-          <w:color w:val="000000"/>
-          <w:sz w:val="18"/>
-          <w:szCs w:val="18"/>
-          <w:u w:val="single"/>
-        </w:rPr>
-        <w:t>BIOMETRIA FETAL:</w:t>
-      </w:r>
-    </w:p>
-    <w:p>
-      <w:pPr>
-        <w:widowControl w:val="0"/>
-        <w:tabs>
-          <w:tab w:val="left" w:pos="2127"/>
-        </w:tabs>
-        <w:jc w:val="both"/>
-        <w:rPr>
-          <w:rFonts w:ascii="Tahoma" w:hAnsi="Tahoma" w:cs="Tahoma"/>
-          <w:i/>
-          <w:iCs/>
-          <w:noProof/>
-          <w:color w:val="000000"/>
-          <w:sz w:val="18"/>
-          <w:szCs w:val="18"/>
-        </w:rPr>
-      </w:pPr>
-    </w:p>
-    <w:p>
-      <w:pPr>
-        <w:widowControl w:val="0"/>
-        <w:tabs>
-          <w:tab w:val="left" w:pos="2127"/>
-        </w:tabs>
-        <w:jc w:val="both"/>
-        <w:rPr>
-          <w:rFonts w:ascii="Tahoma" w:hAnsi="Tahoma" w:cs="Tahoma"/>
-          <w:b/>
-          <w:i/>
-          <w:iCs/>
-          <w:noProof/>
-          <w:color w:val="000000"/>
-          <w:sz w:val="18"/>
-          <w:szCs w:val="18"/>
-          <w:lang w:val="en-US"/>
-        </w:rPr>
-      </w:pPr>
-      <w:r>
-        <w:rPr>
-          <w:rFonts w:ascii="Tahoma" w:hAnsi="Tahoma" w:cs="Tahoma"/>
-          <w:b/>
-          <w:i/>
-          <w:iCs/>
-          <w:noProof/>
-          <w:color w:val="000000"/>
-          <w:sz w:val="18"/>
-          <w:szCs w:val="18"/>
-          <w:lang w:val="en-US"/>
-        </w:rPr>
-        <w:t>DBP (HADLOCK84).</w:t>
-      </w:r>
-      <w:r>
-        <w:rPr>
-          <w:rFonts w:ascii="Tahoma" w:hAnsi="Tahoma" w:cs="Tahoma"/>
-          <w:b/>
-          <w:i/>
-          <w:iCs/>
-          <w:noProof/>
-          <w:color w:val="000000"/>
-          <w:sz w:val="18"/>
-          <w:szCs w:val="18"/>
-          <w:lang w:val="en-US"/>
-        </w:rPr>
-        <w:tab/>
-      </w:r>
-      <w:r>
-        <w:rPr>
-          <w:rFonts w:ascii="Tahoma" w:hAnsi="Tahoma" w:cs="Tahoma"/>
-          <w:b/>
-          <w:i/>
-          <w:iCs/>
-          <w:noProof/>
-          <w:color w:val="000000"/>
-          <w:sz w:val="18"/>
-          <w:szCs w:val="18"/>
-          <w:lang w:val="en-US"/>
-        </w:rPr>
-        <w:tab/>
-        <w:t xml:space="preserve">:     89 mm. </w:t>
-      </w:r>
-      <w:r>
-        <w:rPr>
-          <w:rFonts w:ascii="Tahoma" w:hAnsi="Tahoma" w:cs="Tahoma"/>
-          <w:b/>
-          <w:i/>
-          <w:iCs/>
-          <w:noProof/>
-          <w:color w:val="000000"/>
-          <w:sz w:val="18"/>
-          <w:szCs w:val="18"/>
-          <w:lang w:val="en-US"/>
-        </w:rPr>
-        <w:t xml:space="preserve"> </w:t>
-      </w:r>
-    </w:p>
-    <w:p>
-      <w:pPr>
-        <w:widowControl w:val="0"/>
-        <w:tabs>
-          <w:tab w:val="left" w:pos="2127"/>
-        </w:tabs>
-        <w:jc w:val="both"/>
-        <w:rPr>
-          <w:rFonts w:ascii="Tahoma" w:hAnsi="Tahoma" w:cs="Tahoma"/>
-          <w:b/>
-          <w:i/>
-          <w:iCs/>
-          <w:noProof/>
-          <w:color w:val="000000"/>
-          <w:sz w:val="18"/>
-          <w:szCs w:val="18"/>
-          <w:lang w:val="en-US"/>
-        </w:rPr>
-      </w:pPr>
-      <w:r>
-        <w:rPr>
-          <w:rFonts w:ascii="Tahoma" w:hAnsi="Tahoma" w:cs="Tahoma"/>
-          <w:b/>
-          <w:i/>
-          <w:iCs/>
-          <w:noProof/>
-          <w:color w:val="000000"/>
-          <w:sz w:val="18"/>
-          <w:szCs w:val="18"/>
-          <w:lang w:val="en-US"/>
-        </w:rPr>
-        <w:t xml:space="preserve">PER. CEF (HADLOCK84). </w:t>
-      </w:r>
-      <w:r>
-        <w:rPr>
-          <w:rFonts w:ascii="Tahoma" w:hAnsi="Tahoma" w:cs="Tahoma"/>
-          <w:b/>
-          <w:i/>
-          <w:iCs/>
-          <w:noProof/>
-          <w:color w:val="000000"/>
-          <w:sz w:val="18"/>
-          <w:szCs w:val="18"/>
-          <w:lang w:val="en-US"/>
-        </w:rPr>
-        <w:tab/>
-        <w:t xml:space="preserve">:   333 mm. </w:t>
-      </w:r>
-      <w:r>
-        <w:rPr>
-          <w:rFonts w:ascii="Tahoma" w:hAnsi="Tahoma" w:cs="Tahoma"/>
-          <w:b/>
-          <w:i/>
-          <w:iCs/>
-          <w:noProof/>
-          <w:color w:val="000000"/>
-          <w:sz w:val="18"/>
-          <w:szCs w:val="18"/>
-          <w:lang w:val="en-US"/>
-        </w:rPr>
-        <w:t xml:space="preserve"> </w:t>
-      </w:r>
-    </w:p>
-    <w:p>
-      <w:pPr>
-        <w:widowControl w:val="0"/>
-        <w:tabs>
-          <w:tab w:val="left" w:pos="2127"/>
-        </w:tabs>
-        <w:jc w:val="both"/>
-        <w:rPr>
-          <w:rFonts w:ascii="Tahoma" w:hAnsi="Tahoma" w:cs="Tahoma"/>
-          <w:b/>
-          <w:i/>
-          <w:iCs/>
-          <w:noProof/>
-          <w:color w:val="000000"/>
-          <w:sz w:val="18"/>
-          <w:szCs w:val="18"/>
-          <w:lang w:val="en-US"/>
-        </w:rPr>
-      </w:pPr>
-      <w:r>
-        <w:rPr>
-          <w:rFonts w:ascii="Tahoma" w:hAnsi="Tahoma" w:cs="Tahoma"/>
-          <w:b/>
-          <w:i/>
-          <w:iCs/>
-          <w:noProof/>
-          <w:color w:val="000000"/>
-          <w:sz w:val="18"/>
-          <w:szCs w:val="18"/>
-          <w:lang w:val="en-US"/>
-        </w:rPr>
-        <w:t xml:space="preserve">PER. ABD (HADLOCK84). </w:t>
-      </w:r>
-      <w:r>
-        <w:rPr>
-          <w:rFonts w:ascii="Tahoma" w:hAnsi="Tahoma" w:cs="Tahoma"/>
-          <w:b/>
-          <w:i/>
-          <w:iCs/>
-          <w:noProof/>
-          <w:color w:val="000000"/>
-          <w:sz w:val="18"/>
-          <w:szCs w:val="18"/>
-          <w:lang w:val="en-US"/>
-        </w:rPr>
-        <w:tab/>
-        <w:t xml:space="preserve">:   336 mm. </w:t>
-      </w:r>
-      <w:r>
-        <w:rPr>
-          <w:rFonts w:ascii="Tahoma" w:hAnsi="Tahoma" w:cs="Tahoma"/>
-          <w:b/>
-          <w:i/>
-          <w:iCs/>
-          <w:noProof/>
-          <w:color w:val="000000"/>
-          <w:sz w:val="18"/>
-          <w:szCs w:val="18"/>
-          <w:lang w:val="en-US"/>
-        </w:rPr>
-        <w:t xml:space="preserve"> </w:t>
-      </w:r>
-    </w:p>
-    <w:p>
-      <w:pPr>
-        <w:widowControl w:val="0"/>
-        <w:tabs>
-          <w:tab w:val="left" w:pos="2127"/>
-        </w:tabs>
-        <w:jc w:val="both"/>
-        <w:rPr>
-          <w:rFonts w:ascii="Tahoma" w:hAnsi="Tahoma" w:cs="Tahoma"/>
-          <w:b/>
-          <w:i/>
-          <w:iCs/>
-          <w:noProof/>
-          <w:color w:val="000000"/>
-          <w:sz w:val="18"/>
-          <w:szCs w:val="18"/>
-          <w:lang w:val="en-US"/>
-        </w:rPr>
-      </w:pPr>
-      <w:r>
-        <w:rPr>
-          <w:rFonts w:ascii="Tahoma" w:hAnsi="Tahoma" w:cs="Tahoma"/>
-          <w:b/>
-          <w:i/>
-          <w:iCs/>
-          <w:noProof/>
-          <w:color w:val="000000"/>
-          <w:sz w:val="18"/>
-          <w:szCs w:val="18"/>
-          <w:lang w:val="en-US"/>
-        </w:rPr>
-        <w:t>L. FEMUR (HADLOCK84).</w:t>
-      </w:r>
-      <w:r>
-        <w:rPr>
-          <w:rFonts w:ascii="Tahoma" w:hAnsi="Tahoma" w:cs="Tahoma"/>
-          <w:b/>
-          <w:i/>
-          <w:iCs/>
-          <w:noProof/>
-          <w:color w:val="000000"/>
-          <w:sz w:val="18"/>
-          <w:szCs w:val="18"/>
-          <w:lang w:val="en-US"/>
-        </w:rPr>
-        <w:tab/>
-        <w:t xml:space="preserve">:     70 mm. </w:t>
-      </w:r>
-      <w:r>
-        <w:rPr>
-          <w:rFonts w:ascii="Tahoma" w:hAnsi="Tahoma" w:cs="Tahoma"/>
-          <w:b/>
-          <w:i/>
-          <w:iCs/>
-          <w:noProof/>
-          <w:color w:val="000000"/>
-          <w:sz w:val="18"/>
-          <w:szCs w:val="18"/>
-          <w:lang w:val="en-US"/>
-        </w:rPr>
-        <w:t xml:space="preserve"> </w:t>
+        <w:t>BIOMETRÍA FETAL</w:t>
+      </w:r>
+      <w:r>
+        <w:rPr>
+          <w:rFonts w:ascii="Tahoma" w:hAnsi="Tahoma" w:cs="Tahoma"/>
+          <w:b/>
+          <w:bCs/>
+          <w:i/>
+          <w:color w:val="000000"/>
+          <w:sz w:val="18"/>
+          <w:szCs w:val="18"/>
+        </w:rPr>
+        <w:t>:</w:t>
       </w:r>
     </w:p>
     <w:p>
@@ -988,78 +858,17 @@
           <w:tab w:val="left" w:pos="2340"/>
           <w:tab w:val="left" w:pos="2700"/>
           <w:tab w:val="left" w:pos="3600"/>
-          <w:tab w:val="left" w:pos="6120"/>
+          <w:tab w:val="left" w:pos="5940"/>
         </w:tabs>
         <w:jc w:val="both"/>
         <w:rPr>
           <w:rFonts w:ascii="Tahoma" w:hAnsi="Tahoma" w:cs="Tahoma"/>
-          <w:b/>
-          <w:i/>
-          <w:iCs/>
-          <w:noProof/>
-          <w:color w:val="000000"/>
-          <w:sz w:val="18"/>
-          <w:szCs w:val="18"/>
-          <w:lang w:val="en-US"/>
-        </w:rPr>
-      </w:pPr>
-      <w:r>
-        <w:rPr>
-          <w:rFonts w:ascii="Tahoma" w:hAnsi="Tahoma" w:cs="Tahoma"/>
-          <w:b/>
-          <w:i/>
-          <w:iCs/>
-          <w:noProof/>
-          <w:color w:val="000000"/>
-          <w:sz w:val="18"/>
-          <w:szCs w:val="18"/>
-          <w:lang w:val="en-US"/>
-        </w:rPr>
-        <w:t>D.T. CEREBELO (HILL).</w:t>
-      </w:r>
-      <w:r>
-        <w:rPr>
-          <w:rFonts w:ascii="Tahoma" w:hAnsi="Tahoma" w:cs="Tahoma"/>
-          <w:b/>
-          <w:i/>
-          <w:iCs/>
-          <w:noProof/>
-          <w:color w:val="000000"/>
-          <w:sz w:val="18"/>
-          <w:szCs w:val="18"/>
-          <w:lang w:val="en-US"/>
-        </w:rPr>
-        <w:tab/>
-      </w:r>
-      <w:r>
-        <w:rPr>
-          <w:rFonts w:ascii="Tahoma" w:hAnsi="Tahoma" w:cs="Tahoma"/>
-          <w:b/>
-          <w:i/>
-          <w:iCs/>
-          <w:noProof/>
-          <w:color w:val="000000"/>
-          <w:sz w:val="18"/>
-          <w:szCs w:val="18"/>
-          <w:lang w:val="en-US"/>
-        </w:rPr>
-        <w:tab/>
-        <w:t xml:space="preserve">  :     50 mm. </w:t>
-      </w:r>
-      <w:r>
-        <w:rPr>
-          <w:rFonts w:ascii="Tahoma" w:hAnsi="Tahoma" w:cs="Tahoma"/>
-          <w:b/>
-          <w:i/>
-          <w:iCs/>
-          <w:noProof/>
-          <w:color w:val="000000"/>
-          <w:sz w:val="18"/>
-          <w:szCs w:val="18"/>
-          <w:lang w:val="en-US"/>
-        </w:rPr>
-        <w:t xml:space="preserve"> </w:t>
-      </w:r>
+          <w:i/>
+          <w:color w:val="000000"/>
+          <w:sz w:val="18"/>
+          <w:szCs w:val="18"/>
+        </w:rPr>
+      </w:pPr>
     </w:p>
     <w:p>
       <w:pPr>
@@ -1068,22 +877,67 @@
           <w:tab w:val="left" w:pos="2340"/>
           <w:tab w:val="left" w:pos="2700"/>
           <w:tab w:val="left" w:pos="3600"/>
-          <w:tab w:val="left" w:pos="6120"/>
+          <w:tab w:val="left" w:pos="5940"/>
         </w:tabs>
         <w:jc w:val="both"/>
         <w:rPr>
           <w:rFonts w:ascii="Tahoma" w:hAnsi="Tahoma" w:cs="Tahoma"/>
-          <w:b/>
-          <w:i/>
-          <w:iCs/>
-          <w:noProof/>
-          <w:color w:val="000000"/>
-          <w:sz w:val="18"/>
-          <w:szCs w:val="18"/>
-          <w:u w:val="single"/>
-          <w:lang w:val="en-US"/>
-        </w:rPr>
-      </w:pPr>
+          <w:i/>
+          <w:color w:val="000000"/>
+          <w:sz w:val="18"/>
+          <w:szCs w:val="18"/>
+        </w:rPr>
+      </w:pPr>
+      <w:r>
+        <w:rPr>
+          <w:rFonts w:ascii="Tahoma" w:hAnsi="Tahoma" w:cs="Tahoma"/>
+          <w:i/>
+          <w:color w:val="000000"/>
+          <w:sz w:val="18"/>
+          <w:szCs w:val="18"/>
+        </w:rPr>
+        <w:t xml:space="preserve">Diámetro Biparietal </w:t>
+      </w:r>
+      <w:r>
+        <w:rPr>
+          <w:rFonts w:ascii="Tahoma" w:hAnsi="Tahoma" w:cs="Tahoma"/>
+          <w:i/>
+          <w:color w:val="000000"/>
+          <w:sz w:val="18"/>
+          <w:szCs w:val="18"/>
+        </w:rPr>
+        <w:tab/>
+      </w:r>
+      <w:r>
+        <w:rPr>
+          <w:rFonts w:ascii="Tahoma" w:hAnsi="Tahoma" w:cs="Tahoma"/>
+          <w:i/>
+          <w:color w:val="000000"/>
+          <w:sz w:val="18"/>
+          <w:szCs w:val="18"/>
+        </w:rPr>
+        <w:t>:</w:t>
+      </w:r>
+      <w:r>
+        <w:rPr>
+          <w:rFonts w:ascii="Tahoma" w:hAnsi="Tahoma" w:cs="Tahoma"/>
+          <w:i/>
+          <w:color w:val="000000"/>
+          <w:sz w:val="18"/>
+          <w:szCs w:val="18"/>
+        </w:rPr>
+        <w:t xml:space="preserve">  mm. </w:t>
+      </w:r>
+      <w:r>
+        <w:rPr>
+          <w:rFonts w:ascii="Tahoma" w:hAnsi="Tahoma" w:cs="Tahoma"/>
+          <w:i/>
+          <w:color w:val="000000"/>
+          <w:sz w:val="18"/>
+          <w:szCs w:val="18"/>
+        </w:rPr>
+        <w:tab/>
+      </w:r>
     </w:p>
     <w:p>
       <w:pPr>
@@ -1092,88 +946,47 @@
           <w:tab w:val="left" w:pos="2340"/>
           <w:tab w:val="left" w:pos="2700"/>
           <w:tab w:val="left" w:pos="3600"/>
-          <w:tab w:val="left" w:pos="6120"/>
+          <w:tab w:val="left" w:pos="5940"/>
         </w:tabs>
         <w:jc w:val="both"/>
         <w:rPr>
           <w:rFonts w:ascii="Tahoma" w:hAnsi="Tahoma" w:cs="Tahoma"/>
-          <w:b/>
-          <w:i/>
-          <w:iCs/>
-          <w:noProof/>
-          <w:color w:val="000000"/>
-          <w:sz w:val="18"/>
-          <w:szCs w:val="22"/>
-          <w:u w:val="single"/>
-          <w:lang w:val="es-PE"/>
-        </w:rPr>
-      </w:pPr>
-      <w:r>
-        <w:rPr>
-          <w:rFonts w:ascii="Tahoma" w:hAnsi="Tahoma" w:cs="Tahoma"/>
-          <w:b/>
-          <w:i/>
-          <w:iCs/>
-          <w:noProof/>
-          <w:sz w:val="18"/>
-          <w:szCs w:val="18"/>
-          <w:u w:val="single"/>
-          <w:lang w:val="es-PE"/>
-        </w:rPr>
-        <w:t>PESO FETAL ESTIMADO</w:t>
-      </w:r>
-      <w:r>
-        <w:rPr>
-          <w:rFonts w:ascii="Tahoma" w:hAnsi="Tahoma" w:cs="Tahoma"/>
-          <w:b/>
-          <w:i/>
-          <w:iCs/>
-          <w:noProof/>
-          <w:sz w:val="18"/>
-          <w:szCs w:val="18"/>
-          <w:lang w:val="es-PE"/>
-        </w:rPr>
-        <w:t xml:space="preserve">: 3138gr </w:t>
-      </w:r>
-      <w:r>
-        <w:rPr>
-          <w:rFonts w:ascii="Tahoma" w:hAnsi="Tahoma" w:cs="Tahoma"/>
-          <w:i/>
-          <w:iCs/>
-          <w:noProof/>
-          <w:sz w:val="18"/>
-          <w:szCs w:val="18"/>
-          <w:lang w:val="es-PE"/>
-        </w:rPr>
-        <w:t xml:space="preserve">– </w:t>
-      </w:r>
-      <w:r>
-        <w:rPr>
-          <w:rFonts w:ascii="Tahoma" w:hAnsi="Tahoma" w:cs="Tahoma"/>
-          <w:b/>
-          <w:i/>
-          <w:iCs/>
-          <w:noProof/>
-          <w:sz w:val="18"/>
-          <w:szCs w:val="22"/>
-          <w:u w:val="single"/>
-          <w:lang w:val="es-PE"/>
-        </w:rPr>
-        <w:t xml:space="preserve">Method Hadlock </w:t>
-      </w:r>
-      <w:r>
-        <w:rPr>
-          <w:rFonts w:ascii="Tahoma" w:hAnsi="Tahoma" w:cs="Tahoma"/>
-          <w:b/>
-          <w:i/>
-          <w:iCs/>
-          <w:noProof/>
-          <w:sz w:val="18"/>
-          <w:szCs w:val="22"/>
-          <w:u w:val="single"/>
-          <w:lang w:val="es-PE"/>
-        </w:rPr>
-        <w:t>4</w:t>
+          <w:i/>
+          <w:color w:val="000000"/>
+          <w:sz w:val="18"/>
+          <w:szCs w:val="18"/>
+        </w:rPr>
+      </w:pPr>
+      <w:r>
+        <w:rPr>
+          <w:rFonts w:ascii="Tahoma" w:hAnsi="Tahoma" w:cs="Tahoma"/>
+          <w:i/>
+          <w:color w:val="000000"/>
+          <w:sz w:val="18"/>
+          <w:szCs w:val="18"/>
+        </w:rPr>
+        <w:t>Circunferencia cefálica</w:t>
+      </w:r>
+      <w:r>
+        <w:rPr>
+          <w:rFonts w:ascii="Tahoma" w:hAnsi="Tahoma" w:cs="Tahoma"/>
+          <w:i/>
+          <w:color w:val="000000"/>
+          <w:sz w:val="18"/>
+          <w:szCs w:val="18"/>
+        </w:rPr>
+        <w:tab/>
+        <w:t xml:space="preserve">:  mm.    </w:t>
+      </w:r>
+      <w:r>
+        <w:rPr>
+          <w:rFonts w:ascii="Tahoma" w:hAnsi="Tahoma" w:cs="Tahoma"/>
+          <w:i/>
+          <w:color w:val="000000"/>
+          <w:sz w:val="18"/>
+          <w:szCs w:val="18"/>
+        </w:rPr>
+        <w:tab/>
       </w:r>
     </w:p>
     <w:p>
@@ -1183,17 +996,223 @@
           <w:tab w:val="left" w:pos="2340"/>
           <w:tab w:val="left" w:pos="2700"/>
           <w:tab w:val="left" w:pos="3600"/>
-          <w:tab w:val="left" w:pos="6120"/>
+          <w:tab w:val="left" w:pos="5940"/>
         </w:tabs>
         <w:jc w:val="both"/>
         <w:rPr>
           <w:rFonts w:ascii="Tahoma" w:hAnsi="Tahoma" w:cs="Tahoma"/>
           <w:i/>
-          <w:iCs/>
-          <w:color w:val="000000"/>
-          <w:sz w:val="18"/>
-          <w:szCs w:val="18"/>
-          <w:lang w:val="es-PE"/>
+          <w:color w:val="000000"/>
+          <w:sz w:val="18"/>
+          <w:szCs w:val="18"/>
+        </w:rPr>
+      </w:pPr>
+      <w:r>
+        <w:rPr>
+          <w:rFonts w:ascii="Tahoma" w:hAnsi="Tahoma" w:cs="Tahoma"/>
+          <w:i/>
+          <w:color w:val="000000"/>
+          <w:sz w:val="18"/>
+          <w:szCs w:val="18"/>
+        </w:rPr>
+        <w:t>Circunferencia Abdominal</w:t>
+      </w:r>
+      <w:r>
+        <w:rPr>
+          <w:rFonts w:ascii="Tahoma" w:hAnsi="Tahoma" w:cs="Tahoma"/>
+          <w:i/>
+          <w:color w:val="000000"/>
+          <w:sz w:val="18"/>
+          <w:szCs w:val="18"/>
+        </w:rPr>
+        <w:tab/>
+        <w:t>:  mm.</w:t>
+      </w:r>
+    </w:p>
+    <w:p>
+      <w:pPr>
+        <w:tabs>
+          <w:tab w:val="left" w:pos="0"/>
+          <w:tab w:val="left" w:pos="2340"/>
+          <w:tab w:val="left" w:pos="2700"/>
+          <w:tab w:val="left" w:pos="3600"/>
+          <w:tab w:val="left" w:pos="5940"/>
+        </w:tabs>
+        <w:jc w:val="both"/>
+        <w:rPr>
+          <w:rFonts w:ascii="Tahoma" w:hAnsi="Tahoma" w:cs="Tahoma"/>
+          <w:i/>
+          <w:color w:val="000000"/>
+          <w:sz w:val="18"/>
+          <w:szCs w:val="18"/>
+        </w:rPr>
+      </w:pPr>
+      <w:r>
+        <w:rPr>
+          <w:rFonts w:ascii="Tahoma" w:hAnsi="Tahoma" w:cs="Tahoma"/>
+          <w:i/>
+          <w:color w:val="000000"/>
+          <w:sz w:val="18"/>
+          <w:szCs w:val="18"/>
+        </w:rPr>
+        <w:t>Longitud de Fémur</w:t>
+      </w:r>
+      <w:r>
+        <w:rPr>
+          <w:rFonts w:ascii="Tahoma" w:hAnsi="Tahoma" w:cs="Tahoma"/>
+          <w:i/>
+          <w:color w:val="000000"/>
+          <w:sz w:val="18"/>
+          <w:szCs w:val="18"/>
+        </w:rPr>
+        <w:tab/>
+      </w:r>
+      <w:r>
+        <w:rPr>
+          <w:rFonts w:ascii="Tahoma" w:hAnsi="Tahoma" w:cs="Tahoma"/>
+          <w:i/>
+          <w:color w:val="000000"/>
+          <w:sz w:val="18"/>
+          <w:szCs w:val="18"/>
+        </w:rPr>
+        <w:t>:  mm.</w:t>
+      </w:r>
+    </w:p>
+    <w:p>
+      <w:pPr>
+        <w:tabs>
+          <w:tab w:val="left" w:pos="0"/>
+          <w:tab w:val="left" w:pos="2340"/>
+          <w:tab w:val="left" w:pos="2700"/>
+          <w:tab w:val="left" w:pos="3600"/>
+          <w:tab w:val="left" w:pos="5940"/>
+        </w:tabs>
+        <w:jc w:val="both"/>
+        <w:rPr>
+          <w:rFonts w:ascii="Tahoma" w:hAnsi="Tahoma" w:cs="Tahoma"/>
+          <w:i/>
+          <w:color w:val="000000"/>
+          <w:sz w:val="18"/>
+          <w:szCs w:val="18"/>
+        </w:rPr>
+      </w:pPr>
+    </w:p>
+    <w:p>
+      <w:pPr>
+        <w:tabs>
+          <w:tab w:val="left" w:pos="0"/>
+          <w:tab w:val="left" w:pos="2340"/>
+          <w:tab w:val="left" w:pos="2700"/>
+          <w:tab w:val="left" w:pos="3600"/>
+          <w:tab w:val="left" w:pos="5940"/>
+        </w:tabs>
+        <w:jc w:val="both"/>
+        <w:rPr>
+          <w:rFonts w:ascii="Tahoma" w:hAnsi="Tahoma" w:cs="Tahoma"/>
+          <w:i/>
+          <w:color w:val="000000"/>
+          <w:sz w:val="18"/>
+          <w:szCs w:val="18"/>
+          <w:lang w:val="en-US"/>
+        </w:rPr>
+      </w:pPr>
+      <w:r>
+        <w:rPr>
+          <w:rFonts w:ascii="Tahoma" w:hAnsi="Tahoma" w:cs="Tahoma"/>
+          <w:i/>
+          <w:color w:val="000000"/>
+          <w:sz w:val="18"/>
+          <w:szCs w:val="18"/>
+          <w:lang w:val="en-US"/>
+        </w:rPr>
+        <w:t xml:space="preserve">Ponderado Fetal </w:t>
+      </w:r>
+      <w:r>
+        <w:rPr>
+          <w:rFonts w:ascii="Tahoma" w:hAnsi="Tahoma" w:cs="Tahoma"/>
+          <w:i/>
+          <w:color w:val="000000"/>
+          <w:sz w:val="18"/>
+          <w:szCs w:val="18"/>
+          <w:lang w:val="en-US"/>
+        </w:rPr>
+        <w:tab/>
+        <w:t>:  gr.</w:t>
+      </w:r>
+      <w:r>
+        <w:rPr>
+          <w:rFonts w:ascii="Tahoma" w:hAnsi="Tahoma" w:cs="Tahoma"/>
+          <w:i/>
+          <w:color w:val="000000"/>
+          <w:sz w:val="18"/>
+          <w:szCs w:val="18"/>
+          <w:lang w:val="en-US"/>
+        </w:rPr>
+        <w:t xml:space="preserve"> </w:t>
+      </w:r>
+      <w:r>
+        <w:rPr>
+          <w:rFonts w:ascii="Tahoma" w:hAnsi="Tahoma" w:cs="Tahoma"/>
+          <w:b/>
+          <w:i/>
+          <w:noProof/>
+          <w:color w:val="000000"/>
+          <w:sz w:val="18"/>
+          <w:szCs w:val="18"/>
+          <w:lang w:val="en-US"/>
+        </w:rPr>
+        <w:t>(Method Hadlock</w:t>
+      </w:r>
+      <w:r>
+        <w:rPr>
+          <w:rFonts w:ascii="Tahoma" w:hAnsi="Tahoma" w:cs="Tahoma"/>
+          <w:b/>
+          <w:i/>
+          <w:noProof/>
+          <w:color w:val="000000"/>
+          <w:sz w:val="18"/>
+          <w:szCs w:val="18"/>
+          <w:lang w:val="en-US"/>
+        </w:rPr>
+        <w:t xml:space="preserve"> </w:t>
+      </w:r>
+      <w:r>
+        <w:rPr>
+          <w:rFonts w:ascii="Tahoma" w:hAnsi="Tahoma" w:cs="Tahoma"/>
+          <w:b/>
+          <w:i/>
+          <w:noProof/>
+          <w:color w:val="000000"/>
+          <w:sz w:val="18"/>
+          <w:szCs w:val="18"/>
+          <w:lang w:val="en-US"/>
+        </w:rPr>
+        <w:t>IV</w:t>
+      </w:r>
+      <w:r>
+        <w:rPr>
+          <w:rFonts w:ascii="Tahoma" w:hAnsi="Tahoma" w:cs="Tahoma"/>
+          <w:b/>
+          <w:i/>
+          <w:noProof/>
+          <w:color w:val="000000"/>
+          <w:sz w:val="18"/>
+          <w:szCs w:val="18"/>
+          <w:lang w:val="en-US"/>
+        </w:rPr>
+        <w:t>)</w:t>
+      </w:r>
+    </w:p>
+    <w:p>
+      <w:pPr>
+        <w:jc w:val="both"/>
+        <w:rPr>
+          <w:rFonts w:ascii="Tahoma" w:hAnsi="Tahoma" w:cs="Tahoma"/>
+          <w:i/>
+          <w:color w:val="000000"/>
+          <w:sz w:val="18"/>
+          <w:szCs w:val="18"/>
+          <w:lang w:val="en-US"/>
         </w:rPr>
       </w:pPr>
     </w:p>
@@ -1205,10 +1224,10 @@
           <w:b/>
           <w:bCs/>
           <w:i/>
-          <w:iCs/>
-          <w:color w:val="000000"/>
-          <w:sz w:val="18"/>
-          <w:szCs w:val="18"/>
+          <w:color w:val="000000"/>
+          <w:sz w:val="18"/>
+          <w:szCs w:val="18"/>
+          <w:lang w:val="en-US"/>
         </w:rPr>
       </w:pPr>
       <w:r>
@@ -1217,11 +1236,11 @@
           <w:b/>
           <w:bCs/>
           <w:i/>
-          <w:iCs/>
           <w:color w:val="000000"/>
           <w:sz w:val="18"/>
           <w:szCs w:val="18"/>
           <w:u w:val="single"/>
+          <w:lang w:val="en-US"/>
         </w:rPr>
         <w:t>PERFÌL BIOFÌSICO</w:t>
       </w:r>
@@ -1231,10 +1250,10 @@
           <w:b/>
           <w:bCs/>
           <w:i/>
-          <w:iCs/>
-          <w:color w:val="000000"/>
-          <w:sz w:val="18"/>
-          <w:szCs w:val="18"/>
+          <w:color w:val="000000"/>
+          <w:sz w:val="18"/>
+          <w:szCs w:val="18"/>
+          <w:lang w:val="en-US"/>
         </w:rPr>
         <w:t>:</w:t>
       </w:r>
@@ -1245,7 +1264,6 @@
         <w:rPr>
           <w:rFonts w:ascii="Tahoma" w:hAnsi="Tahoma" w:cs="Tahoma"/>
           <w:i/>
-          <w:iCs/>
           <w:color w:val="000000"/>
           <w:sz w:val="18"/>
           <w:szCs w:val="18"/>
@@ -1256,7 +1274,6 @@
           <w:rFonts w:ascii="Tahoma" w:hAnsi="Tahoma" w:cs="Tahoma"/>
           <w:bCs/>
           <w:i/>
-          <w:iCs/>
           <w:color w:val="000000"/>
           <w:sz w:val="18"/>
           <w:szCs w:val="18"/>
@@ -1267,26 +1284,82 @@
         <w:rPr>
           <w:rFonts w:ascii="Tahoma" w:hAnsi="Tahoma" w:cs="Tahoma"/>
           <w:i/>
-          <w:iCs/>
-          <w:color w:val="000000"/>
-          <w:sz w:val="18"/>
-          <w:szCs w:val="18"/>
-        </w:rPr>
-        <w:t xml:space="preserve"> presentes y rítmicos siendo la FC de 139 Lat. x min., registrado mediante Doppler pulsado. </w:t>
-      </w:r>
-    </w:p>
-    <w:p>
-      <w:pPr>
-        <w:ind w:left="720"/>
-        <w:jc w:val="both"/>
-        <w:rPr>
-          <w:rFonts w:ascii="Tahoma" w:hAnsi="Tahoma" w:cs="Tahoma"/>
-          <w:i/>
-          <w:iCs/>
-          <w:sz w:val="18"/>
-          <w:szCs w:val="18"/>
-        </w:rPr>
-      </w:pPr>
+          <w:color w:val="000000"/>
+          <w:sz w:val="18"/>
+          <w:szCs w:val="18"/>
+        </w:rPr>
+        <w:t xml:space="preserve"> presentes y rítmicos </w:t>
+      </w:r>
+      <w:r>
+        <w:rPr>
+          <w:rFonts w:ascii="Tahoma" w:hAnsi="Tahoma" w:cs="Tahoma"/>
+          <w:i/>
+          <w:color w:val="000000"/>
+          <w:sz w:val="18"/>
+          <w:szCs w:val="18"/>
+        </w:rPr>
+        <w:t>siendo la FCB de</w:t>
+      </w:r>
+      <w:r>
+        <w:rPr>
+          <w:rFonts w:ascii="Tahoma" w:hAnsi="Tahoma" w:cs="Tahoma"/>
+          <w:i/>
+          <w:color w:val="000000"/>
+          <w:sz w:val="18"/>
+          <w:szCs w:val="18"/>
+        </w:rPr>
+        <w:t xml:space="preserve"> 1</w:t>
+      </w:r>
+      <w:r>
+        <w:rPr>
+          <w:rFonts w:ascii="Tahoma" w:hAnsi="Tahoma" w:cs="Tahoma"/>
+          <w:i/>
+          <w:color w:val="000000"/>
+          <w:sz w:val="18"/>
+          <w:szCs w:val="18"/>
+        </w:rPr>
+        <w:t>40</w:t>
+      </w:r>
+      <w:r>
+        <w:rPr>
+          <w:rFonts w:ascii="Tahoma" w:hAnsi="Tahoma" w:cs="Tahoma"/>
+          <w:i/>
+          <w:color w:val="000000"/>
+          <w:sz w:val="18"/>
+          <w:szCs w:val="18"/>
+        </w:rPr>
+        <w:t xml:space="preserve"> Lat. x min</w:t>
+      </w:r>
+      <w:r>
+        <w:rPr>
+          <w:rFonts w:ascii="Tahoma" w:hAnsi="Tahoma" w:cs="Tahoma"/>
+          <w:i/>
+          <w:color w:val="000000"/>
+          <w:sz w:val="18"/>
+          <w:szCs w:val="18"/>
+        </w:rPr>
+        <w:t xml:space="preserve">., registrado mediante </w:t>
+      </w:r>
+      <w:r>
+        <w:rPr>
+          <w:rFonts w:ascii="Tahoma" w:hAnsi="Tahoma" w:cs="Tahoma"/>
+          <w:i/>
+          <w:color w:val="000000"/>
+          <w:sz w:val="18"/>
+          <w:szCs w:val="18"/>
+        </w:rPr>
+        <w:t>Doppler pulsado</w:t>
+      </w:r>
+      <w:r>
+        <w:rPr>
+          <w:rFonts w:ascii="Tahoma" w:hAnsi="Tahoma" w:cs="Tahoma"/>
+          <w:i/>
+          <w:color w:val="000000"/>
+          <w:sz w:val="18"/>
+          <w:szCs w:val="18"/>
+        </w:rPr>
+        <w:t xml:space="preserve">. </w:t>
+      </w:r>
     </w:p>
     <w:p>
       <w:pPr>
@@ -1298,16 +1371,14 @@
         <w:rPr>
           <w:rFonts w:ascii="Tahoma" w:hAnsi="Tahoma" w:cs="Tahoma"/>
           <w:i/>
-          <w:iCs/>
-          <w:sz w:val="18"/>
-          <w:szCs w:val="18"/>
-        </w:rPr>
-      </w:pPr>
-      <w:r>
-        <w:rPr>
-          <w:rFonts w:ascii="Tahoma" w:hAnsi="Tahoma" w:cs="Tahoma"/>
-          <w:i/>
-          <w:iCs/>
+          <w:sz w:val="18"/>
+          <w:szCs w:val="18"/>
+        </w:rPr>
+      </w:pPr>
+      <w:r>
+        <w:rPr>
+          <w:rFonts w:ascii="Tahoma" w:hAnsi="Tahoma" w:cs="Tahoma"/>
+          <w:i/>
           <w:sz w:val="18"/>
           <w:szCs w:val="18"/>
         </w:rPr>
@@ -1317,7 +1388,6 @@
         <w:rPr>
           <w:rFonts w:ascii="Tahoma" w:hAnsi="Tahoma" w:cs="Tahoma"/>
           <w:i/>
-          <w:iCs/>
           <w:sz w:val="18"/>
           <w:szCs w:val="18"/>
         </w:rPr>
@@ -1335,16 +1405,14 @@
         <w:rPr>
           <w:rFonts w:ascii="Tahoma" w:hAnsi="Tahoma" w:cs="Tahoma"/>
           <w:i/>
-          <w:iCs/>
-          <w:sz w:val="18"/>
-          <w:szCs w:val="18"/>
-        </w:rPr>
-      </w:pPr>
-      <w:r>
-        <w:rPr>
-          <w:rFonts w:ascii="Tahoma" w:hAnsi="Tahoma" w:cs="Tahoma"/>
-          <w:i/>
-          <w:iCs/>
+          <w:sz w:val="18"/>
+          <w:szCs w:val="18"/>
+        </w:rPr>
+      </w:pPr>
+      <w:r>
+        <w:rPr>
+          <w:rFonts w:ascii="Tahoma" w:hAnsi="Tahoma" w:cs="Tahoma"/>
+          <w:i/>
           <w:sz w:val="18"/>
           <w:szCs w:val="18"/>
         </w:rPr>
@@ -1354,57 +1422,51 @@
         <w:rPr>
           <w:rFonts w:ascii="Tahoma" w:hAnsi="Tahoma" w:cs="Tahoma"/>
           <w:i/>
-          <w:iCs/>
-          <w:sz w:val="18"/>
-          <w:szCs w:val="18"/>
-        </w:rPr>
-        <w:tab/>
-      </w:r>
-      <w:r>
-        <w:rPr>
-          <w:rFonts w:ascii="Tahoma" w:hAnsi="Tahoma" w:cs="Tahoma"/>
-          <w:i/>
-          <w:iCs/>
-          <w:sz w:val="18"/>
-          <w:szCs w:val="18"/>
-        </w:rPr>
-        <w:tab/>
-      </w:r>
-      <w:r>
-        <w:rPr>
-          <w:rFonts w:ascii="Tahoma" w:hAnsi="Tahoma" w:cs="Tahoma"/>
-          <w:i/>
-          <w:iCs/>
-          <w:sz w:val="18"/>
-          <w:szCs w:val="18"/>
-        </w:rPr>
-        <w:tab/>
-      </w:r>
-      <w:r>
-        <w:rPr>
-          <w:rFonts w:ascii="Tahoma" w:hAnsi="Tahoma" w:cs="Tahoma"/>
-          <w:i/>
-          <w:iCs/>
-          <w:sz w:val="18"/>
-          <w:szCs w:val="18"/>
-        </w:rPr>
-        <w:tab/>
-      </w:r>
-      <w:r>
-        <w:rPr>
-          <w:rFonts w:ascii="Tahoma" w:hAnsi="Tahoma" w:cs="Tahoma"/>
-          <w:i/>
-          <w:iCs/>
-          <w:sz w:val="18"/>
-          <w:szCs w:val="18"/>
-        </w:rPr>
-        <w:tab/>
-      </w:r>
-      <w:r>
-        <w:rPr>
-          <w:rFonts w:ascii="Tahoma" w:hAnsi="Tahoma" w:cs="Tahoma"/>
-          <w:i/>
-          <w:iCs/>
+          <w:sz w:val="18"/>
+          <w:szCs w:val="18"/>
+        </w:rPr>
+        <w:tab/>
+      </w:r>
+      <w:r>
+        <w:rPr>
+          <w:rFonts w:ascii="Tahoma" w:hAnsi="Tahoma" w:cs="Tahoma"/>
+          <w:i/>
+          <w:sz w:val="18"/>
+          <w:szCs w:val="18"/>
+        </w:rPr>
+        <w:tab/>
+      </w:r>
+      <w:r>
+        <w:rPr>
+          <w:rFonts w:ascii="Tahoma" w:hAnsi="Tahoma" w:cs="Tahoma"/>
+          <w:i/>
+          <w:sz w:val="18"/>
+          <w:szCs w:val="18"/>
+        </w:rPr>
+        <w:tab/>
+      </w:r>
+      <w:r>
+        <w:rPr>
+          <w:rFonts w:ascii="Tahoma" w:hAnsi="Tahoma" w:cs="Tahoma"/>
+          <w:i/>
+          <w:sz w:val="18"/>
+          <w:szCs w:val="18"/>
+        </w:rPr>
+        <w:tab/>
+      </w:r>
+      <w:r>
+        <w:rPr>
+          <w:rFonts w:ascii="Tahoma" w:hAnsi="Tahoma" w:cs="Tahoma"/>
+          <w:i/>
+          <w:sz w:val="18"/>
+          <w:szCs w:val="18"/>
+        </w:rPr>
+        <w:tab/>
+      </w:r>
+      <w:r>
+        <w:rPr>
+          <w:rFonts w:ascii="Tahoma" w:hAnsi="Tahoma" w:cs="Tahoma"/>
+          <w:i/>
           <w:sz w:val="18"/>
           <w:szCs w:val="18"/>
         </w:rPr>
@@ -1422,16 +1484,14 @@
         <w:rPr>
           <w:rFonts w:ascii="Tahoma" w:hAnsi="Tahoma" w:cs="Tahoma"/>
           <w:i/>
-          <w:iCs/>
-          <w:sz w:val="18"/>
-          <w:szCs w:val="18"/>
-        </w:rPr>
-      </w:pPr>
-      <w:r>
-        <w:rPr>
-          <w:rFonts w:ascii="Tahoma" w:hAnsi="Tahoma" w:cs="Tahoma"/>
-          <w:i/>
-          <w:iCs/>
+          <w:sz w:val="18"/>
+          <w:szCs w:val="18"/>
+        </w:rPr>
+      </w:pPr>
+      <w:r>
+        <w:rPr>
+          <w:rFonts w:ascii="Tahoma" w:hAnsi="Tahoma" w:cs="Tahoma"/>
+          <w:i/>
           <w:sz w:val="18"/>
           <w:szCs w:val="18"/>
         </w:rPr>
@@ -1441,67 +1501,60 @@
         <w:rPr>
           <w:rFonts w:ascii="Tahoma" w:hAnsi="Tahoma" w:cs="Tahoma"/>
           <w:i/>
-          <w:iCs/>
-          <w:sz w:val="18"/>
-          <w:szCs w:val="18"/>
-        </w:rPr>
-        <w:tab/>
-      </w:r>
-      <w:r>
-        <w:rPr>
-          <w:rFonts w:ascii="Tahoma" w:hAnsi="Tahoma" w:cs="Tahoma"/>
-          <w:i/>
-          <w:iCs/>
-          <w:sz w:val="18"/>
-          <w:szCs w:val="18"/>
-        </w:rPr>
-        <w:tab/>
-      </w:r>
-      <w:r>
-        <w:rPr>
-          <w:rFonts w:ascii="Tahoma" w:hAnsi="Tahoma" w:cs="Tahoma"/>
-          <w:i/>
-          <w:iCs/>
-          <w:sz w:val="18"/>
-          <w:szCs w:val="18"/>
-        </w:rPr>
-        <w:tab/>
-      </w:r>
-      <w:r>
-        <w:rPr>
-          <w:rFonts w:ascii="Tahoma" w:hAnsi="Tahoma" w:cs="Tahoma"/>
-          <w:i/>
-          <w:iCs/>
-          <w:sz w:val="18"/>
-          <w:szCs w:val="18"/>
-        </w:rPr>
-        <w:tab/>
-      </w:r>
-      <w:r>
-        <w:rPr>
-          <w:rFonts w:ascii="Tahoma" w:hAnsi="Tahoma" w:cs="Tahoma"/>
-          <w:i/>
-          <w:iCs/>
-          <w:sz w:val="18"/>
-          <w:szCs w:val="18"/>
-        </w:rPr>
-        <w:tab/>
-      </w:r>
-      <w:r>
-        <w:rPr>
-          <w:rFonts w:ascii="Tahoma" w:hAnsi="Tahoma" w:cs="Tahoma"/>
-          <w:i/>
-          <w:iCs/>
-          <w:sz w:val="18"/>
-          <w:szCs w:val="18"/>
-        </w:rPr>
-        <w:tab/>
-      </w:r>
-      <w:r>
-        <w:rPr>
-          <w:rFonts w:ascii="Tahoma" w:hAnsi="Tahoma" w:cs="Tahoma"/>
-          <w:i/>
-          <w:iCs/>
+          <w:sz w:val="18"/>
+          <w:szCs w:val="18"/>
+        </w:rPr>
+        <w:tab/>
+      </w:r>
+      <w:r>
+        <w:rPr>
+          <w:rFonts w:ascii="Tahoma" w:hAnsi="Tahoma" w:cs="Tahoma"/>
+          <w:i/>
+          <w:sz w:val="18"/>
+          <w:szCs w:val="18"/>
+        </w:rPr>
+        <w:tab/>
+      </w:r>
+      <w:r>
+        <w:rPr>
+          <w:rFonts w:ascii="Tahoma" w:hAnsi="Tahoma" w:cs="Tahoma"/>
+          <w:i/>
+          <w:sz w:val="18"/>
+          <w:szCs w:val="18"/>
+        </w:rPr>
+        <w:tab/>
+      </w:r>
+      <w:r>
+        <w:rPr>
+          <w:rFonts w:ascii="Tahoma" w:hAnsi="Tahoma" w:cs="Tahoma"/>
+          <w:i/>
+          <w:sz w:val="18"/>
+          <w:szCs w:val="18"/>
+        </w:rPr>
+        <w:tab/>
+      </w:r>
+      <w:r>
+        <w:rPr>
+          <w:rFonts w:ascii="Tahoma" w:hAnsi="Tahoma" w:cs="Tahoma"/>
+          <w:i/>
+          <w:sz w:val="18"/>
+          <w:szCs w:val="18"/>
+        </w:rPr>
+        <w:tab/>
+      </w:r>
+      <w:r>
+        <w:rPr>
+          <w:rFonts w:ascii="Tahoma" w:hAnsi="Tahoma" w:cs="Tahoma"/>
+          <w:i/>
+          <w:sz w:val="18"/>
+          <w:szCs w:val="18"/>
+        </w:rPr>
+        <w:tab/>
+      </w:r>
+      <w:r>
+        <w:rPr>
+          <w:rFonts w:ascii="Tahoma" w:hAnsi="Tahoma" w:cs="Tahoma"/>
+          <w:i/>
           <w:sz w:val="18"/>
           <w:szCs w:val="18"/>
         </w:rPr>
@@ -1519,7 +1572,6 @@
         <w:rPr>
           <w:rFonts w:ascii="Tahoma" w:hAnsi="Tahoma" w:cs="Tahoma"/>
           <w:i/>
-          <w:iCs/>
           <w:sz w:val="18"/>
           <w:szCs w:val="18"/>
         </w:rPr>
@@ -1529,7 +1581,6 @@
           <w:rFonts w:ascii="Tahoma" w:hAnsi="Tahoma" w:cs="Tahoma"/>
           <w:bCs/>
           <w:i/>
-          <w:iCs/>
           <w:sz w:val="18"/>
           <w:szCs w:val="18"/>
         </w:rPr>
@@ -1541,7 +1592,6 @@
           <w:b/>
           <w:bCs/>
           <w:i/>
-          <w:iCs/>
           <w:sz w:val="18"/>
           <w:szCs w:val="18"/>
         </w:rPr>
@@ -1552,7 +1602,6 @@
           <w:rFonts w:ascii="Tahoma" w:hAnsi="Tahoma" w:cs="Tahoma"/>
           <w:bCs/>
           <w:i/>
-          <w:iCs/>
           <w:sz w:val="18"/>
           <w:szCs w:val="18"/>
         </w:rPr>
@@ -1562,7 +1611,6 @@
         <w:rPr>
           <w:rFonts w:ascii="Tahoma" w:hAnsi="Tahoma" w:cs="Tahoma"/>
           <w:i/>
-          <w:iCs/>
           <w:sz w:val="18"/>
           <w:szCs w:val="18"/>
         </w:rPr>
@@ -1572,57 +1620,51 @@
         <w:rPr>
           <w:rFonts w:ascii="Tahoma" w:hAnsi="Tahoma" w:cs="Tahoma"/>
           <w:i/>
-          <w:iCs/>
-          <w:sz w:val="18"/>
-          <w:szCs w:val="18"/>
-        </w:rPr>
-        <w:tab/>
-      </w:r>
-      <w:r>
-        <w:rPr>
-          <w:rFonts w:ascii="Tahoma" w:hAnsi="Tahoma" w:cs="Tahoma"/>
-          <w:i/>
-          <w:iCs/>
-          <w:sz w:val="18"/>
-          <w:szCs w:val="18"/>
-        </w:rPr>
-        <w:tab/>
-      </w:r>
-      <w:r>
-        <w:rPr>
-          <w:rFonts w:ascii="Tahoma" w:hAnsi="Tahoma" w:cs="Tahoma"/>
-          <w:i/>
-          <w:iCs/>
-          <w:sz w:val="18"/>
-          <w:szCs w:val="18"/>
-        </w:rPr>
-        <w:tab/>
-      </w:r>
-      <w:r>
-        <w:rPr>
-          <w:rFonts w:ascii="Tahoma" w:hAnsi="Tahoma" w:cs="Tahoma"/>
-          <w:i/>
-          <w:iCs/>
-          <w:sz w:val="18"/>
-          <w:szCs w:val="18"/>
-        </w:rPr>
-        <w:tab/>
-      </w:r>
-      <w:r>
-        <w:rPr>
-          <w:rFonts w:ascii="Tahoma" w:hAnsi="Tahoma" w:cs="Tahoma"/>
-          <w:i/>
-          <w:iCs/>
-          <w:sz w:val="18"/>
-          <w:szCs w:val="18"/>
-        </w:rPr>
-        <w:tab/>
-      </w:r>
-      <w:r>
-        <w:rPr>
-          <w:rFonts w:ascii="Tahoma" w:hAnsi="Tahoma" w:cs="Tahoma"/>
-          <w:i/>
-          <w:iCs/>
+          <w:sz w:val="18"/>
+          <w:szCs w:val="18"/>
+        </w:rPr>
+        <w:tab/>
+      </w:r>
+      <w:r>
+        <w:rPr>
+          <w:rFonts w:ascii="Tahoma" w:hAnsi="Tahoma" w:cs="Tahoma"/>
+          <w:i/>
+          <w:sz w:val="18"/>
+          <w:szCs w:val="18"/>
+        </w:rPr>
+        <w:tab/>
+      </w:r>
+      <w:r>
+        <w:rPr>
+          <w:rFonts w:ascii="Tahoma" w:hAnsi="Tahoma" w:cs="Tahoma"/>
+          <w:i/>
+          <w:sz w:val="18"/>
+          <w:szCs w:val="18"/>
+        </w:rPr>
+        <w:tab/>
+      </w:r>
+      <w:r>
+        <w:rPr>
+          <w:rFonts w:ascii="Tahoma" w:hAnsi="Tahoma" w:cs="Tahoma"/>
+          <w:i/>
+          <w:sz w:val="18"/>
+          <w:szCs w:val="18"/>
+        </w:rPr>
+        <w:tab/>
+      </w:r>
+      <w:r>
+        <w:rPr>
+          <w:rFonts w:ascii="Tahoma" w:hAnsi="Tahoma" w:cs="Tahoma"/>
+          <w:i/>
+          <w:sz w:val="18"/>
+          <w:szCs w:val="18"/>
+        </w:rPr>
+        <w:tab/>
+      </w:r>
+      <w:r>
+        <w:rPr>
+          <w:rFonts w:ascii="Tahoma" w:hAnsi="Tahoma" w:cs="Tahoma"/>
+          <w:i/>
           <w:sz w:val="18"/>
           <w:szCs w:val="18"/>
         </w:rPr>
@@ -1633,7 +1675,6 @@
         <w:rPr>
           <w:rFonts w:ascii="Tahoma" w:hAnsi="Tahoma" w:cs="Tahoma"/>
           <w:i/>
-          <w:iCs/>
           <w:sz w:val="18"/>
           <w:szCs w:val="18"/>
         </w:rPr>
@@ -1650,67 +1691,37 @@
         <w:rPr>
           <w:rFonts w:ascii="Tahoma" w:hAnsi="Tahoma" w:cs="Tahoma"/>
           <w:i/>
-          <w:iCs/>
-          <w:sz w:val="18"/>
-          <w:szCs w:val="18"/>
-        </w:rPr>
-      </w:pPr>
-      <w:r>
-        <w:rPr>
-          <w:rFonts w:ascii="Tahoma" w:hAnsi="Tahoma" w:cs="Tahoma"/>
-          <w:i/>
-          <w:iCs/>
-          <w:sz w:val="18"/>
-          <w:szCs w:val="18"/>
-        </w:rPr>
-        <w:t>Pozo mayor: 71mm. (VN.: 30 – 80mm).</w:t>
-      </w:r>
-    </w:p>
-    <w:p>
-      <w:pPr>
-        <w:ind w:left="360" w:firstLine="708"/>
-        <w:jc w:val="both"/>
-        <w:rPr>
-          <w:rFonts w:ascii="Tahoma" w:hAnsi="Tahoma" w:cs="Tahoma"/>
-          <w:i/>
-          <w:iCs/>
-          <w:color w:val="000000"/>
-          <w:sz w:val="18"/>
-          <w:szCs w:val="18"/>
-        </w:rPr>
-      </w:pPr>
-      <w:r>
-        <w:rPr>
-          <w:rFonts w:ascii="Tahoma" w:hAnsi="Tahoma" w:cs="Tahoma"/>
-          <w:i/>
-          <w:iCs/>
-          <w:sz w:val="18"/>
-          <w:szCs w:val="18"/>
-        </w:rPr>
-        <w:t>ILA: 15.3cm (5.0 – 25.0cm)</w:t>
-      </w:r>
-    </w:p>
-    <w:p>
-      <w:pPr>
-        <w:jc w:val="both"/>
-        <w:rPr>
-          <w:rFonts w:ascii="Tahoma" w:hAnsi="Tahoma" w:cs="Tahoma"/>
-          <w:i/>
-          <w:iCs/>
-          <w:color w:val="000000"/>
-          <w:sz w:val="18"/>
-          <w:szCs w:val="18"/>
-        </w:rPr>
-      </w:pPr>
-    </w:p>
-    <w:p>
-      <w:pPr>
-        <w:jc w:val="both"/>
-        <w:rPr>
-          <w:rFonts w:ascii="Tahoma" w:hAnsi="Tahoma" w:cs="Tahoma"/>
-          <w:i/>
-          <w:iCs/>
-          <w:color w:val="000000"/>
+          <w:sz w:val="18"/>
+          <w:szCs w:val="18"/>
+        </w:rPr>
+      </w:pPr>
+      <w:r>
+        <w:rPr>
+          <w:rFonts w:ascii="Tahoma" w:hAnsi="Tahoma" w:cs="Tahoma"/>
+          <w:i/>
+          <w:sz w:val="18"/>
+          <w:szCs w:val="18"/>
+        </w:rPr>
+        <w:t>Pozo Vertical Máximo (PVM): 66mm. (VN.: 30 – 80mm).</w:t>
+      </w:r>
+    </w:p>
+    <w:p>
+      <w:pPr>
+        <w:jc w:val="both"/>
+        <w:rPr>
+          <w:rFonts w:ascii="Tahoma" w:hAnsi="Tahoma" w:cs="Tahoma"/>
+          <w:i/>
+          <w:sz w:val="18"/>
+          <w:szCs w:val="18"/>
+        </w:rPr>
+      </w:pPr>
+    </w:p>
+    <w:p>
+      <w:pPr>
+        <w:jc w:val="both"/>
+        <w:rPr>
+          <w:rFonts w:ascii="Tahoma" w:hAnsi="Tahoma" w:cs="Tahoma"/>
+          <w:i/>
           <w:sz w:val="18"/>
           <w:szCs w:val="18"/>
         </w:rPr>
@@ -1721,155 +1732,111 @@
           <w:b/>
           <w:bCs/>
           <w:i/>
-          <w:iCs/>
-          <w:color w:val="000000"/>
           <w:sz w:val="18"/>
           <w:szCs w:val="18"/>
           <w:u w:val="single"/>
         </w:rPr>
-        <w:t>PLACENTA:</w:t>
-      </w:r>
-      <w:r>
-        <w:rPr>
-          <w:rFonts w:ascii="Tahoma" w:hAnsi="Tahoma" w:cs="Tahoma"/>
-          <w:i/>
-          <w:iCs/>
-          <w:color w:val="000000"/>
-          <w:sz w:val="18"/>
-          <w:szCs w:val="18"/>
-        </w:rPr>
-        <w:t xml:space="preserve"> De inserción fúndica corporal alta lateralizada hacia el lado izquierdo. </w:t>
-      </w:r>
-    </w:p>
-    <w:p>
-      <w:pPr>
-        <w:jc w:val="both"/>
-        <w:rPr>
-          <w:rFonts w:ascii="Tahoma" w:hAnsi="Tahoma" w:cs="Tahoma"/>
-          <w:i/>
-          <w:iCs/>
-          <w:color w:val="000000"/>
-          <w:sz w:val="18"/>
-          <w:szCs w:val="18"/>
-        </w:rPr>
-      </w:pPr>
-      <w:r>
-        <w:rPr>
-          <w:rFonts w:ascii="Tahoma" w:hAnsi="Tahoma" w:cs="Tahoma"/>
-          <w:i/>
-          <w:iCs/>
-          <w:color w:val="000000"/>
-          <w:sz w:val="18"/>
-          <w:szCs w:val="18"/>
-        </w:rPr>
-        <w:t>Espesor: 38mm.</w:t>
-      </w:r>
-      <w:r>
-        <w:rPr>
-          <w:rFonts w:ascii="Tahoma" w:hAnsi="Tahoma" w:cs="Tahoma"/>
-          <w:i/>
-          <w:iCs/>
-          <w:color w:val="000000"/>
-          <w:sz w:val="18"/>
-          <w:szCs w:val="18"/>
-        </w:rPr>
-        <w:t xml:space="preserve"> </w:t>
-      </w:r>
-      <w:r>
-        <w:rPr>
-          <w:rFonts w:ascii="Tahoma" w:hAnsi="Tahoma" w:cs="Tahoma"/>
-          <w:i/>
-          <w:iCs/>
-          <w:color w:val="000000"/>
-          <w:sz w:val="18"/>
-          <w:szCs w:val="18"/>
-        </w:rPr>
-        <w:t>Grado de maduración</w:t>
-      </w:r>
-      <w:r>
-        <w:rPr>
-          <w:rFonts w:ascii="Tahoma" w:hAnsi="Tahoma" w:cs="Tahoma"/>
-          <w:b/>
-          <w:i/>
-          <w:iCs/>
-          <w:color w:val="000000"/>
-          <w:sz w:val="18"/>
-          <w:szCs w:val="18"/>
-        </w:rPr>
-        <w:t>: II / III</w:t>
-      </w:r>
-      <w:r>
-        <w:rPr>
-          <w:rFonts w:ascii="Tahoma" w:hAnsi="Tahoma" w:cs="Tahoma"/>
-          <w:i/>
-          <w:iCs/>
-          <w:color w:val="000000"/>
-          <w:sz w:val="18"/>
-          <w:szCs w:val="18"/>
-        </w:rPr>
-        <w:t xml:space="preserve"> (CLASIFICACION GRANNUM). </w:t>
-      </w:r>
-    </w:p>
-    <w:p>
-      <w:pPr>
-        <w:jc w:val="both"/>
-        <w:rPr>
-          <w:rFonts w:ascii="Tahoma" w:hAnsi="Tahoma" w:cs="Tahoma"/>
-          <w:b/>
-          <w:i/>
-          <w:iCs/>
-          <w:color w:val="000000"/>
+        <w:t>PLACENTA</w:t>
+      </w:r>
+      <w:r>
+        <w:rPr>
+          <w:rFonts w:ascii="Tahoma" w:hAnsi="Tahoma" w:cs="Tahoma"/>
+          <w:b/>
+          <w:bCs/>
+          <w:i/>
+          <w:sz w:val="18"/>
+          <w:szCs w:val="18"/>
+        </w:rPr>
+        <w:t>:</w:t>
+      </w:r>
+      <w:r>
+        <w:rPr>
+          <w:rFonts w:ascii="Tahoma" w:hAnsi="Tahoma" w:cs="Tahoma"/>
+          <w:i/>
+          <w:sz w:val="18"/>
+          <w:szCs w:val="18"/>
+        </w:rPr>
+        <w:t xml:space="preserve"> Localizada en la  pared corporal anterior. Espesor: 35mm</w:t>
+      </w:r>
+    </w:p>
+    <w:p>
+      <w:pPr>
+        <w:jc w:val="both"/>
+        <w:rPr>
+          <w:rFonts w:ascii="Tahoma" w:hAnsi="Tahoma" w:cs="Tahoma"/>
+          <w:i/>
+          <w:sz w:val="18"/>
+          <w:szCs w:val="18"/>
+        </w:rPr>
+      </w:pPr>
+      <w:r>
+        <w:rPr>
+          <w:rFonts w:ascii="Tahoma" w:hAnsi="Tahoma" w:cs="Tahoma"/>
+          <w:i/>
+          <w:sz w:val="18"/>
+          <w:szCs w:val="18"/>
+        </w:rPr>
+        <w:t xml:space="preserve">Grado de maduración: II / III según Grannum. </w:t>
+      </w:r>
+    </w:p>
+    <w:p>
+      <w:pPr>
+        <w:jc w:val="both"/>
+        <w:rPr>
+          <w:rFonts w:ascii="Tahoma" w:hAnsi="Tahoma" w:cs="Tahoma"/>
+          <w:i/>
+          <w:sz w:val="18"/>
+          <w:szCs w:val="18"/>
+        </w:rPr>
+      </w:pPr>
+    </w:p>
+    <w:p>
+      <w:pPr>
+        <w:jc w:val="both"/>
+        <w:rPr>
+          <w:rFonts w:ascii="Tahoma" w:hAnsi="Tahoma" w:cs="Tahoma"/>
+          <w:i/>
+          <w:sz w:val="18"/>
+          <w:szCs w:val="18"/>
+        </w:rPr>
+      </w:pPr>
+      <w:r>
+        <w:rPr>
+          <w:rFonts w:ascii="Tahoma" w:hAnsi="Tahoma" w:cs="Tahoma"/>
+          <w:b/>
+          <w:i/>
           <w:sz w:val="18"/>
           <w:szCs w:val="18"/>
           <w:u w:val="single"/>
         </w:rPr>
-      </w:pPr>
-    </w:p>
-    <w:p>
-      <w:pPr>
-        <w:jc w:val="both"/>
-        <w:rPr>
-          <w:rFonts w:ascii="Tahoma" w:hAnsi="Tahoma" w:cs="Tahoma"/>
-          <w:i/>
-          <w:iCs/>
-          <w:color w:val="000000"/>
-          <w:sz w:val="18"/>
-          <w:szCs w:val="18"/>
-        </w:rPr>
-      </w:pPr>
-      <w:r>
-        <w:rPr>
-          <w:rFonts w:ascii="Tahoma" w:hAnsi="Tahoma" w:cs="Tahoma"/>
-          <w:b/>
-          <w:i/>
-          <w:iCs/>
-          <w:color w:val="000000"/>
-          <w:sz w:val="18"/>
-          <w:szCs w:val="18"/>
-          <w:u w:val="single"/>
-        </w:rPr>
-        <w:t>CORDÓN UMBILICAL:</w:t>
-      </w:r>
-      <w:r>
-        <w:rPr>
-          <w:rFonts w:ascii="Tahoma" w:hAnsi="Tahoma" w:cs="Tahoma"/>
-          <w:i/>
-          <w:iCs/>
-          <w:color w:val="000000"/>
-          <w:sz w:val="18"/>
-          <w:szCs w:val="18"/>
-        </w:rPr>
-        <w:t xml:space="preserve"> Normo – inserto. De configuración habitual, dos arterias y una vena. Muestra trayecto espiralado habitual. No se aprecian asas funiculares en relación con el cuello fetal.</w:t>
-      </w:r>
-    </w:p>
-    <w:p>
-      <w:pPr>
-        <w:jc w:val="both"/>
-        <w:rPr>
-          <w:rFonts w:ascii="Tahoma" w:hAnsi="Tahoma" w:cs="Tahoma"/>
-          <w:i/>
-          <w:iCs/>
-          <w:color w:val="000000"/>
+        <w:t>CORDON UMBILICAL</w:t>
+      </w:r>
+      <w:r>
+        <w:rPr>
+          <w:rFonts w:ascii="Tahoma" w:hAnsi="Tahoma" w:cs="Tahoma"/>
+          <w:b/>
+          <w:i/>
+          <w:sz w:val="18"/>
+          <w:szCs w:val="18"/>
+        </w:rPr>
+        <w:t>:</w:t>
+      </w:r>
+      <w:r>
+        <w:rPr>
+          <w:rFonts w:ascii="Tahoma" w:hAnsi="Tahoma" w:cs="Tahoma"/>
+          <w:i/>
+          <w:sz w:val="18"/>
+          <w:szCs w:val="18"/>
+        </w:rPr>
+        <w:t xml:space="preserve"> Normo – inserto. De configuración habitual, dos arterias y una vena. Muestra trayecto espiralado habitual. No se evidencia signo de muesca en relación con el cuello fetal actualmente.</w:t>
+      </w:r>
+    </w:p>
+    <w:p>
+      <w:pPr>
+        <w:jc w:val="both"/>
+        <w:rPr>
+          <w:rFonts w:ascii="Tahoma" w:hAnsi="Tahoma" w:cs="Tahoma"/>
+          <w:i/>
           <w:sz w:val="18"/>
           <w:szCs w:val="18"/>
         </w:rPr>
@@ -1883,8 +1850,6 @@
           <w:b/>
           <w:bCs/>
           <w:i/>
-          <w:iCs/>
-          <w:color w:val="000000"/>
           <w:sz w:val="18"/>
           <w:szCs w:val="18"/>
           <w:u w:val="single"/>
@@ -1895,8 +1860,6 @@
           <w:rFonts w:ascii="Arial Black" w:hAnsi="Arial Black" w:cs="Tahoma"/>
           <w:bCs/>
           <w:i/>
-          <w:iCs/>
-          <w:color w:val="000000"/>
           <w:sz w:val="18"/>
           <w:szCs w:val="18"/>
           <w:u w:val="single"/>
@@ -1909,8 +1872,6 @@
           <w:b/>
           <w:bCs/>
           <w:i/>
-          <w:iCs/>
-          <w:color w:val="000000"/>
           <w:sz w:val="18"/>
           <w:szCs w:val="18"/>
           <w:u w:val="single"/>
@@ -1923,11 +1884,7 @@
         <w:jc w:val="both"/>
         <w:rPr>
           <w:rFonts w:ascii="Tahoma" w:hAnsi="Tahoma" w:cs="Tahoma"/>
-          <w:b/>
-          <w:bCs/>
-          <w:i/>
-          <w:iCs/>
-          <w:color w:val="000000"/>
+          <w:i/>
           <w:sz w:val="18"/>
           <w:szCs w:val="18"/>
         </w:rPr>
@@ -1943,113 +1900,36 @@
         <w:rPr>
           <w:rFonts w:ascii="Tahoma" w:hAnsi="Tahoma" w:cs="Tahoma"/>
           <w:i/>
-          <w:iCs/>
-          <w:color w:val="000000"/>
-          <w:sz w:val="18"/>
-          <w:szCs w:val="18"/>
-        </w:rPr>
-      </w:pPr>
-      <w:r>
-        <w:rPr>
-          <w:rFonts w:ascii="Tahoma" w:hAnsi="Tahoma" w:cs="Tahoma"/>
-          <w:i/>
-          <w:iCs/>
-          <w:color w:val="000000"/>
-          <w:sz w:val="18"/>
-          <w:szCs w:val="18"/>
-        </w:rPr>
-        <w:t xml:space="preserve">GESTACIÓN ÚNICA ACTIVA DE 37 SEMANAS, 1 DÍA </w:t>
-      </w:r>
-      <w:r>
-        <w:rPr>
-          <w:rFonts w:ascii="Tahoma" w:hAnsi="Tahoma" w:cs="Tahoma"/>
-          <w:i/>
-          <w:iCs/>
-          <w:color w:val="000000"/>
-          <w:sz w:val="18"/>
-          <w:szCs w:val="18"/>
-        </w:rPr>
-        <w:t xml:space="preserve">POR </w:t>
-      </w:r>
-      <w:r>
-        <w:rPr>
-          <w:rFonts w:ascii="Tahoma" w:hAnsi="Tahoma" w:cs="Tahoma"/>
-          <w:i/>
-          <w:iCs/>
-          <w:color w:val="000000"/>
-          <w:sz w:val="18"/>
-          <w:szCs w:val="18"/>
-        </w:rPr>
-        <w:t>F.U.M.</w:t>
-      </w:r>
-      <w:r>
-        <w:rPr>
-          <w:rFonts w:ascii="Tahoma" w:hAnsi="Tahoma" w:cs="Tahoma"/>
-          <w:i/>
-          <w:iCs/>
-          <w:color w:val="000000"/>
-          <w:sz w:val="18"/>
-          <w:szCs w:val="18"/>
-        </w:rPr>
-        <w:t xml:space="preserve"> Y/O ESTUDIO US DEL 1er TRIMESTRE.</w:t>
-      </w:r>
-    </w:p>
-    <w:p>
-      <w:pPr>
-        <w:numPr>
-          <w:ilvl w:val="1"/>
-          <w:numId w:val="3"/>
-        </w:numPr>
-        <w:jc w:val="both"/>
-        <w:rPr>
-          <w:rFonts w:ascii="Tahoma" w:hAnsi="Tahoma" w:cs="Tahoma"/>
-          <w:b/>
-          <w:bCs/>
-          <w:i/>
-          <w:iCs/>
-          <w:color w:val="000000"/>
-          <w:sz w:val="18"/>
-          <w:szCs w:val="18"/>
-        </w:rPr>
-      </w:pPr>
-      <w:r>
-        <w:rPr>
-          <w:rFonts w:ascii="Tahoma" w:hAnsi="Tahoma" w:cs="Tahoma"/>
-          <w:b/>
-          <w:bCs/>
-          <w:i/>
-          <w:iCs/>
-          <w:color w:val="000000"/>
-          <w:sz w:val="18"/>
-          <w:szCs w:val="18"/>
-        </w:rPr>
-        <w:t xml:space="preserve">F.P.P. x </w:t>
-      </w:r>
-      <w:r>
-        <w:rPr>
-          <w:rFonts w:ascii="Tahoma" w:hAnsi="Tahoma" w:cs="Tahoma"/>
-          <w:b/>
-          <w:bCs/>
-          <w:i/>
-          <w:iCs/>
-          <w:color w:val="000000"/>
-          <w:sz w:val="18"/>
-          <w:szCs w:val="18"/>
-        </w:rPr>
-        <w:t>US del 1er trimestre</w:t>
-      </w:r>
-      <w:r>
-        <w:rPr>
-          <w:rFonts w:ascii="Tahoma" w:hAnsi="Tahoma" w:cs="Tahoma"/>
-          <w:b/>
-          <w:bCs/>
-          <w:i/>
-          <w:iCs/>
-          <w:color w:val="000000"/>
-          <w:sz w:val="18"/>
-          <w:szCs w:val="18"/>
-        </w:rPr>
-        <w:t>: 11/11/23</w:t>
+          <w:sz w:val="18"/>
+          <w:szCs w:val="18"/>
+        </w:rPr>
+      </w:pPr>
+      <w:r>
+        <w:rPr>
+          <w:rFonts w:ascii="Tahoma" w:hAnsi="Tahoma" w:cs="Tahoma"/>
+          <w:i/>
+          <w:sz w:val="18"/>
+          <w:szCs w:val="18"/>
+        </w:rPr>
+        <w:t xml:space="preserve">GESTACIÓN </w:t>
+      </w:r>
+      <w:r>
+        <w:rPr>
+          <w:rFonts w:ascii="Tahoma" w:hAnsi="Tahoma" w:cs="Tahoma"/>
+          <w:i/>
+          <w:sz w:val="18"/>
+          <w:szCs w:val="18"/>
+        </w:rPr>
+        <w:t>Ú</w:t>
+      </w:r>
+      <w:r>
+        <w:rPr>
+          <w:rFonts w:ascii="Tahoma" w:hAnsi="Tahoma" w:cs="Tahoma"/>
+          <w:i/>
+          <w:sz w:val="18"/>
+          <w:szCs w:val="18"/>
+        </w:rPr>
+        <w:t>NICA ACTIVA DE +/- 1.0 SEMANAS X BIOMETRÍA FETAL.</w:t>
       </w:r>
     </w:p>
     <w:p>
@@ -2062,201 +1942,103 @@
         <w:rPr>
           <w:rFonts w:ascii="Tahoma" w:hAnsi="Tahoma" w:cs="Tahoma"/>
           <w:i/>
-          <w:iCs/>
-          <w:color w:val="000000"/>
-          <w:sz w:val="18"/>
-          <w:szCs w:val="18"/>
-        </w:rPr>
-      </w:pPr>
-      <w:r>
-        <w:rPr>
-          <w:rFonts w:ascii="Tahoma" w:hAnsi="Tahoma" w:cs="Tahoma"/>
-          <w:i/>
-          <w:iCs/>
-          <w:color w:val="000000"/>
-          <w:sz w:val="18"/>
-          <w:szCs w:val="18"/>
-        </w:rPr>
-        <w:t xml:space="preserve">PONDERADO FETAL EN PERCENTIL 61 SEGÚN </w:t>
-      </w:r>
-      <w:r>
-        <w:rPr>
-          <w:rFonts w:ascii="Tahoma" w:hAnsi="Tahoma" w:cs="Tahoma"/>
-          <w:i/>
-          <w:iCs/>
-          <w:color w:val="000000"/>
-          <w:sz w:val="18"/>
-          <w:szCs w:val="18"/>
-          <w:u w:val="single"/>
-        </w:rPr>
-        <w:t xml:space="preserve">HADLOCK </w:t>
-      </w:r>
-      <w:r>
-        <w:rPr>
-          <w:rFonts w:ascii="Tahoma" w:hAnsi="Tahoma" w:cs="Tahoma"/>
-          <w:i/>
-          <w:iCs/>
-          <w:color w:val="000000"/>
-          <w:sz w:val="18"/>
-          <w:szCs w:val="18"/>
-          <w:u w:val="single"/>
-        </w:rPr>
-        <w:t>4</w:t>
-      </w:r>
-    </w:p>
-    <w:p>
-      <w:pPr>
-        <w:numPr>
-          <w:ilvl w:val="0"/>
-          <w:numId w:val="3"/>
-        </w:numPr>
-        <w:jc w:val="both"/>
-        <w:rPr>
-          <w:rFonts w:ascii="Tahoma" w:hAnsi="Tahoma" w:cs="Tahoma"/>
-          <w:i/>
-          <w:iCs/>
-          <w:color w:val="000000"/>
-          <w:sz w:val="18"/>
-          <w:szCs w:val="18"/>
-        </w:rPr>
-      </w:pPr>
-      <w:r>
-        <w:rPr>
-          <w:rFonts w:ascii="Tahoma" w:hAnsi="Tahoma" w:cs="Tahoma"/>
-          <w:i/>
-          <w:iCs/>
-          <w:sz w:val="18"/>
-          <w:szCs w:val="18"/>
-        </w:rPr>
-        <w:t>PERFÍL BIOFÍSICO FETAL 08 / 08 PUNTOS (NORMAL).</w:t>
-      </w:r>
-    </w:p>
-    <w:p>
-      <w:pPr>
-        <w:numPr>
-          <w:ilvl w:val="0"/>
-          <w:numId w:val="3"/>
-        </w:numPr>
-        <w:jc w:val="both"/>
-        <w:rPr>
-          <w:rFonts w:ascii="Tahoma" w:hAnsi="Tahoma" w:cs="Tahoma"/>
-          <w:i/>
-          <w:iCs/>
-          <w:color w:val="000000"/>
-          <w:sz w:val="18"/>
-          <w:szCs w:val="18"/>
-        </w:rPr>
-      </w:pPr>
-      <w:r>
-        <w:rPr>
-          <w:rFonts w:ascii="Tahoma" w:hAnsi="Tahoma" w:cs="Tahoma"/>
-          <w:i/>
-          <w:iCs/>
-          <w:color w:val="000000"/>
-          <w:sz w:val="18"/>
-          <w:szCs w:val="18"/>
-        </w:rPr>
-        <w:t>PLACENTA GRADO II/III DE MADURACIÓN.</w:t>
-      </w:r>
-    </w:p>
-    <w:p>
-      <w:pPr>
-        <w:numPr>
-          <w:ilvl w:val="0"/>
-          <w:numId w:val="3"/>
-        </w:numPr>
-        <w:jc w:val="both"/>
-        <w:rPr>
-          <w:rFonts w:ascii="Tahoma" w:hAnsi="Tahoma" w:cs="Tahoma"/>
-          <w:i/>
-          <w:iCs/>
-          <w:color w:val="000000"/>
-          <w:sz w:val="18"/>
-          <w:szCs w:val="18"/>
-        </w:rPr>
-      </w:pPr>
-      <w:r>
-        <w:rPr>
-          <w:rFonts w:ascii="Tahoma" w:hAnsi="Tahoma" w:cs="Tahoma"/>
-          <w:i/>
-          <w:iCs/>
-          <w:color w:val="000000"/>
-          <w:sz w:val="18"/>
-          <w:szCs w:val="18"/>
-        </w:rPr>
-        <w:t>L.A. DENTRO DE LOS LÍMITES NORMALES.</w:t>
-      </w:r>
-    </w:p>
-    <w:p>
-      <w:pPr>
-        <w:jc w:val="both"/>
-        <w:rPr>
-          <w:rFonts w:ascii="Tahoma" w:hAnsi="Tahoma" w:cs="Tahoma"/>
-          <w:i/>
-          <w:iCs/>
-          <w:color w:val="000000"/>
-          <w:sz w:val="18"/>
-          <w:szCs w:val="18"/>
-        </w:rPr>
-      </w:pPr>
-    </w:p>
-    <w:p>
-      <w:pPr>
-        <w:jc w:val="both"/>
-        <w:rPr>
-          <w:rFonts w:ascii="Tahoma" w:hAnsi="Tahoma" w:cs="Tahoma"/>
-          <w:i/>
-          <w:iCs/>
-          <w:color w:val="000000"/>
-          <w:sz w:val="18"/>
-          <w:szCs w:val="18"/>
-        </w:rPr>
-      </w:pPr>
-      <w:r>
-        <w:rPr>
-          <w:rFonts w:ascii="Tahoma" w:hAnsi="Tahoma" w:cs="Tahoma"/>
-          <w:i/>
-          <w:iCs/>
-          <w:color w:val="000000"/>
-          <w:sz w:val="18"/>
-          <w:szCs w:val="18"/>
-        </w:rPr>
-        <w:t>S/S CORRELACIONAR CON DATOS CLÍNICOS.</w:t>
-      </w:r>
-    </w:p>
-    <w:p>
-      <w:pPr>
-        <w:jc w:val="both"/>
-        <w:rPr>
-          <w:rFonts w:ascii="Tahoma" w:hAnsi="Tahoma" w:cs="Tahoma"/>
-          <w:i/>
-          <w:iCs/>
-          <w:color w:val="000000"/>
-          <w:sz w:val="18"/>
-          <w:szCs w:val="18"/>
-        </w:rPr>
-      </w:pPr>
-    </w:p>
-    <w:p>
-      <w:pPr>
-        <w:pStyle w:val="Ttulo1"/>
-        <w:jc w:val="both"/>
-        <w:rPr>
-          <w:b w:val="0"/>
-          <w:bCs w:val="0"/>
-          <w:i/>
-          <w:iCs/>
-          <w:sz w:val="18"/>
-        </w:rPr>
-      </w:pPr>
-      <w:r>
-        <w:rPr>
-          <w:rFonts w:ascii="Tahoma" w:hAnsi="Tahoma" w:cs="Tahoma"/>
-          <w:b w:val="0"/>
-          <w:bCs w:val="0"/>
-          <w:i/>
-          <w:iCs/>
-          <w:color w:val="000000"/>
+          <w:sz w:val="18"/>
+          <w:szCs w:val="18"/>
+        </w:rPr>
+      </w:pPr>
+      <w:r>
+        <w:rPr>
+          <w:rFonts w:ascii="Tahoma" w:hAnsi="Tahoma" w:cs="Tahoma"/>
+          <w:i/>
+          <w:sz w:val="18"/>
+          <w:szCs w:val="18"/>
+        </w:rPr>
+        <w:t xml:space="preserve">PERFÌL BIOFÌSICO DE </w:t>
+      </w:r>
+      <w:r>
+        <w:rPr>
+          <w:rFonts w:ascii="Tahoma" w:hAnsi="Tahoma" w:cs="Tahoma"/>
+          <w:i/>
+          <w:sz w:val="18"/>
+          <w:szCs w:val="18"/>
+        </w:rPr>
+        <w:t xml:space="preserve">08 </w:t>
+      </w:r>
+      <w:r>
+        <w:rPr>
+          <w:rFonts w:ascii="Tahoma" w:hAnsi="Tahoma" w:cs="Tahoma"/>
+          <w:i/>
+          <w:sz w:val="18"/>
+          <w:szCs w:val="18"/>
+        </w:rPr>
+        <w:t>/ 08</w:t>
+      </w:r>
+      <w:r>
+        <w:rPr>
+          <w:rFonts w:ascii="Tahoma" w:hAnsi="Tahoma" w:cs="Tahoma"/>
+          <w:i/>
+          <w:sz w:val="18"/>
+          <w:szCs w:val="18"/>
+        </w:rPr>
+        <w:t xml:space="preserve"> PUNTOS.</w:t>
+      </w:r>
+    </w:p>
+    <w:p>
+      <w:pPr>
+        <w:jc w:val="both"/>
+        <w:rPr>
+          <w:rFonts w:ascii="Tahoma" w:hAnsi="Tahoma" w:cs="Tahoma"/>
+          <w:i/>
+          <w:sz w:val="18"/>
+          <w:szCs w:val="18"/>
+        </w:rPr>
+      </w:pPr>
+    </w:p>
+    <w:p>
+      <w:pPr>
+        <w:jc w:val="both"/>
+        <w:rPr>
+          <w:rFonts w:ascii="Tahoma" w:hAnsi="Tahoma" w:cs="Tahoma"/>
+          <w:i/>
+          <w:sz w:val="18"/>
+          <w:szCs w:val="18"/>
+        </w:rPr>
+      </w:pPr>
+      <w:r>
+        <w:rPr>
+          <w:rFonts w:ascii="Tahoma" w:hAnsi="Tahoma" w:cs="Tahoma"/>
+          <w:i/>
+          <w:sz w:val="18"/>
+          <w:szCs w:val="18"/>
+        </w:rPr>
+        <w:t>S/S CORRELACIONAR CON DATOS CLINICOS Y CONTROL POSTERIOR.</w:t>
+      </w:r>
+    </w:p>
+    <w:p>
+      <w:pPr>
+        <w:jc w:val="both"/>
+        <w:rPr>
+          <w:rFonts w:ascii="Tahoma" w:hAnsi="Tahoma" w:cs="Tahoma"/>
+          <w:i/>
+          <w:sz w:val="18"/>
+          <w:szCs w:val="18"/>
+        </w:rPr>
+      </w:pPr>
+    </w:p>
+    <w:p>
+      <w:pPr>
+        <w:jc w:val="both"/>
+        <w:rPr>
+          <w:rFonts w:ascii="Tahoma" w:hAnsi="Tahoma" w:cs="Tahoma"/>
+          <w:i/>
+          <w:sz w:val="18"/>
+          <w:szCs w:val="18"/>
+        </w:rPr>
+      </w:pPr>
+      <w:r>
+        <w:rPr>
+          <w:rFonts w:ascii="Tahoma" w:hAnsi="Tahoma" w:cs="Tahoma"/>
+          <w:i/>
           <w:sz w:val="18"/>
           <w:szCs w:val="18"/>
         </w:rPr>
@@ -2269,33 +2051,6 @@
         <w:rPr>
           <w:rFonts w:ascii="Tahoma" w:hAnsi="Tahoma" w:cs="Tahoma"/>
           <w:i/>
-          <w:iCs/>
-          <w:color w:val="000000"/>
-          <w:sz w:val="18"/>
-          <w:szCs w:val="18"/>
-        </w:rPr>
-      </w:pPr>
-    </w:p>
-    <w:p>
-      <w:pPr>
-        <w:jc w:val="both"/>
-        <w:rPr>
-          <w:rFonts w:ascii="Tahoma" w:hAnsi="Tahoma" w:cs="Tahoma"/>
-          <w:i/>
-          <w:iCs/>
-          <w:color w:val="000000"/>
-          <w:sz w:val="18"/>
-          <w:szCs w:val="18"/>
-        </w:rPr>
-      </w:pPr>
-    </w:p>
-    <w:p>
-      <w:pPr>
-        <w:jc w:val="both"/>
-        <w:rPr>
-          <w:rFonts w:ascii="Tahoma" w:hAnsi="Tahoma" w:cs="Tahoma"/>
-          <w:i/>
-          <w:iCs/>
           <w:color w:val="000000"/>
           <w:sz w:val="18"/>
           <w:szCs w:val="18"/>
@@ -2304,7 +2059,7 @@
     </w:p>
     <w:sectPr>
       <w:pgSz w:w="11907" w:h="16800" w:code="259"/>
-      <w:pgMar w:top="1135" w:right="1107" w:bottom="284" w:left="2160" w:header="709" w:footer="709" w:gutter="0"/>
+      <w:pgMar w:top="1797" w:right="1107" w:bottom="1079" w:left="2160" w:header="709" w:footer="709" w:gutter="0"/>
       <w:cols w:space="708"/>
       <w:docGrid w:linePitch="360"/>
     </w:sectPr>
@@ -2313,7 +2068,7 @@
 </file>
 
 <file path=word/numbering.xml><?xml version="1.0" encoding="utf-8"?>
-<w:numbering xmlns:wpc="http://schemas.microsoft.com/office/word/2010/wordprocessingCanvas" xmlns:cx="http://schemas.microsoft.com/office/drawing/2014/chartex" xmlns:cx1="http://schemas.microsoft.com/office/drawing/2015/9/8/chartex" xmlns:cx2="http://schemas.microsoft.com/office/drawing/2015/10/21/chartex" xmlns:cx3="http://schemas.microsoft.com/office/drawing/2016/5/9/chartex" xmlns:cx4="http://schemas.microsoft.com/office/drawing/2016/5/10/chartex" xmlns:cx5="http://schemas.microsoft.com/office/drawing/2016/5/11/chartex" xmlns:cx6="http://schemas.microsoft.com/office/drawing/2016/5/12/chartex" xmlns:cx7="http://schemas.microsoft.com/office/drawing/2016/5/13/chartex" xmlns:cx8="http://schemas.microsoft.com/office/drawing/2016/5/14/chartex" xmlns:mc="http://schemas.openxmlformats.org/markup-compatibility/2006" xmlns:aink="http://schemas.microsoft.com/office/drawing/2016/ink" xmlns:am3d="http://schemas.microsoft.com/office/drawing/2017/model3d" xmlns:o="urn:schemas-microsoft-com:office:office" xmlns:oel="http://schemas.microsoft.com/office/2019/extlst" xmlns:r="http://schemas.openxmlformats.org/officeDocument/2006/relationships" xmlns:m="http://schemas.openxmlformats.org/officeDocument/2006/math" xmlns:v="urn:schemas-microsoft-com:vml" xmlns:wp14="http://schemas.microsoft.com/office/word/2010/wordprocessingDrawing" xmlns:wp="http://schemas.openxmlformats.org/drawingml/2006/wordprocessingDrawing" xmlns:w10="urn:schemas-microsoft-com:office:word" xmlns:w="http://schemas.openxmlformats.org/wordprocessingml/2006/main" xmlns:w14="http://schemas.microsoft.com/office/word/2010/wordml" xmlns:w15="http://schemas.microsoft.com/office/word/2012/wordml" xmlns:w16cex="http://schemas.microsoft.com/office/word/2018/wordml/cex" xmlns:w16cid="http://schemas.microsoft.com/office/word/2016/wordml/cid" xmlns:w16="http://schemas.microsoft.com/office/word/2018/wordml" xmlns:w16sdtdh="http://schemas.microsoft.com/office/word/2020/wordml/sdtdatahash" xmlns:w16se="http://schemas.microsoft.com/office/word/2015/wordml/symex" xmlns:wpg="http://schemas.microsoft.com/office/word/2010/wordprocessingGroup" xmlns:wpi="http://schemas.microsoft.com/office/word/2010/wordprocessingInk" xmlns:wne="http://schemas.microsoft.com/office/word/2006/wordml" xmlns:wps="http://schemas.microsoft.com/office/word/2010/wordprocessingShape" mc:Ignorable="w14 w15 w16se w16cid w16 w16cex w16sdtdh wp14">
+<w:numbering xmlns:wpc="http://schemas.microsoft.com/office/word/2010/wordprocessingCanvas" xmlns:cx="http://schemas.microsoft.com/office/drawing/2014/chartex" xmlns:cx1="http://schemas.microsoft.com/office/drawing/2015/9/8/chartex" xmlns:cx2="http://schemas.microsoft.com/office/drawing/2015/10/21/chartex" xmlns:cx3="http://schemas.microsoft.com/office/drawing/2016/5/9/chartex" xmlns:cx4="http://schemas.microsoft.com/office/drawing/2016/5/10/chartex" xmlns:cx5="http://schemas.microsoft.com/office/drawing/2016/5/11/chartex" xmlns:cx6="http://schemas.microsoft.com/office/drawing/2016/5/12/chartex" xmlns:cx7="http://schemas.microsoft.com/office/drawing/2016/5/13/chartex" xmlns:cx8="http://schemas.microsoft.com/office/drawing/2016/5/14/chartex" xmlns:mc="http://schemas.openxmlformats.org/markup-compatibility/2006" xmlns:aink="http://schemas.microsoft.com/office/drawing/2016/ink" xmlns:am3d="http://schemas.microsoft.com/office/drawing/2017/model3d" xmlns:o="urn:schemas-microsoft-com:office:office" xmlns:r="http://schemas.openxmlformats.org/officeDocument/2006/relationships" xmlns:m="http://schemas.openxmlformats.org/officeDocument/2006/math" xmlns:v="urn:schemas-microsoft-com:vml" xmlns:wp14="http://schemas.microsoft.com/office/word/2010/wordprocessingDrawing" xmlns:wp="http://schemas.openxmlformats.org/drawingml/2006/wordprocessingDrawing" xmlns:w10="urn:schemas-microsoft-com:office:word" xmlns:w="http://schemas.openxmlformats.org/wordprocessingml/2006/main" xmlns:w14="http://schemas.microsoft.com/office/word/2010/wordml" xmlns:w15="http://schemas.microsoft.com/office/word/2012/wordml" xmlns:w16cid="http://schemas.microsoft.com/office/word/2016/wordml/cid" xmlns:w16se="http://schemas.microsoft.com/office/word/2015/wordml/symex" xmlns:wpg="http://schemas.microsoft.com/office/word/2010/wordprocessingGroup" xmlns:wpi="http://schemas.microsoft.com/office/word/2010/wordprocessingInk" xmlns:wne="http://schemas.microsoft.com/office/word/2006/wordml" xmlns:wps="http://schemas.microsoft.com/office/word/2010/wordprocessingShape" mc:Ignorable="w14 w15 w16se w16cid wp14">
   <w:abstractNum w:abstractNumId="0" w15:restartNumberingAfterBreak="0">
     <w:nsid w:val="11AC16FD"/>
     <w:multiLevelType w:val="hybridMultilevel"/>
@@ -2333,7 +2088,7 @@
         <w:rFonts w:ascii="Wingdings" w:hAnsi="Wingdings" w:hint="default"/>
       </w:rPr>
     </w:lvl>
-    <w:lvl w:ilvl="1" w:tplc="0C0A0003">
+    <w:lvl w:ilvl="1" w:tplc="0C0A0003" w:tentative="1">
       <w:start w:val="1"/>
       <w:numFmt w:val="bullet"/>
       <w:lvlText w:val="o"/>
@@ -2707,121 +2462,6 @@
     </w:lvl>
   </w:abstractNum>
   <w:abstractNum w:abstractNumId="3" w15:restartNumberingAfterBreak="0">
-    <w:nsid w:val="49F04DDE"/>
-    <w:multiLevelType w:val="hybridMultilevel"/>
-    <w:tmpl w:val="2A80DA2E"/>
-    <w:lvl w:ilvl="0" w:tplc="019E786C">
-      <w:start w:val="4"/>
-      <w:numFmt w:val="bullet"/>
-      <w:lvlText w:val=""/>
-      <w:lvlJc w:val="left"/>
-      <w:pPr>
-        <w:ind w:left="720" w:hanging="360"/>
-      </w:pPr>
-      <w:rPr>
-        <w:rFonts w:ascii="Symbol" w:eastAsia="Times New Roman" w:hAnsi="Symbol" w:cs="Arial" w:hint="default"/>
-        <w:sz w:val="18"/>
-        <w:u w:val="single"/>
-      </w:rPr>
-    </w:lvl>
-    <w:lvl w:ilvl="1" w:tplc="280A0003">
-      <w:start w:val="1"/>
-      <w:numFmt w:val="bullet"/>
-      <w:lvlText w:val="o"/>
-      <w:lvlJc w:val="left"/>
-      <w:pPr>
-        <w:ind w:left="1440" w:hanging="360"/>
-      </w:pPr>
-      <w:rPr>
-        <w:rFonts w:ascii="Courier New" w:hAnsi="Courier New" w:cs="Courier New" w:hint="default"/>
-      </w:rPr>
-    </w:lvl>
-    <w:lvl w:ilvl="2" w:tplc="280A0005" w:tentative="1">
-      <w:start w:val="1"/>
-      <w:numFmt w:val="bullet"/>
-      <w:lvlText w:val=""/>
-      <w:lvlJc w:val="left"/>
-      <w:pPr>
-        <w:ind w:left="2160" w:hanging="360"/>
-      </w:pPr>
-      <w:rPr>
-        <w:rFonts w:ascii="Wingdings" w:hAnsi="Wingdings" w:hint="default"/>
-      </w:rPr>
-    </w:lvl>
-    <w:lvl w:ilvl="3" w:tplc="280A0001" w:tentative="1">
-      <w:start w:val="1"/>
-      <w:numFmt w:val="bullet"/>
-      <w:lvlText w:val=""/>
-      <w:lvlJc w:val="left"/>
-      <w:pPr>
-        <w:ind w:left="2880" w:hanging="360"/>
-      </w:pPr>
-      <w:rPr>
-        <w:rFonts w:ascii="Symbol" w:hAnsi="Symbol" w:hint="default"/>
-      </w:rPr>
-    </w:lvl>
-    <w:lvl w:ilvl="4" w:tplc="280A0003" w:tentative="1">
-      <w:start w:val="1"/>
-      <w:numFmt w:val="bullet"/>
-      <w:lvlText w:val="o"/>
-      <w:lvlJc w:val="left"/>
-      <w:pPr>
-        <w:ind w:left="3600" w:hanging="360"/>
-      </w:pPr>
-      <w:rPr>
-        <w:rFonts w:ascii="Courier New" w:hAnsi="Courier New" w:cs="Courier New" w:hint="default"/>
-      </w:rPr>
-    </w:lvl>
-    <w:lvl w:ilvl="5" w:tplc="280A0005" w:tentative="1">
-      <w:start w:val="1"/>
-      <w:numFmt w:val="bullet"/>
-      <w:lvlText w:val=""/>
-      <w:lvlJc w:val="left"/>
-      <w:pPr>
-        <w:ind w:left="4320" w:hanging="360"/>
-      </w:pPr>
-      <w:rPr>
-        <w:rFonts w:ascii="Wingdings" w:hAnsi="Wingdings" w:hint="default"/>
-      </w:rPr>
-    </w:lvl>
-    <w:lvl w:ilvl="6" w:tplc="280A0001" w:tentative="1">
-      <w:start w:val="1"/>
-      <w:numFmt w:val="bullet"/>
-      <w:lvlText w:val=""/>
-      <w:lvlJc w:val="left"/>
-      <w:pPr>
-        <w:ind w:left="5040" w:hanging="360"/>
-      </w:pPr>
-      <w:rPr>
-        <w:rFonts w:ascii="Symbol" w:hAnsi="Symbol" w:hint="default"/>
-      </w:rPr>
-    </w:lvl>
-    <w:lvl w:ilvl="7" w:tplc="280A0003" w:tentative="1">
-      <w:start w:val="1"/>
-      <w:numFmt w:val="bullet"/>
-      <w:lvlText w:val="o"/>
-      <w:lvlJc w:val="left"/>
-      <w:pPr>
-        <w:ind w:left="5760" w:hanging="360"/>
-      </w:pPr>
-      <w:rPr>
-        <w:rFonts w:ascii="Courier New" w:hAnsi="Courier New" w:cs="Courier New" w:hint="default"/>
-      </w:rPr>
-    </w:lvl>
-    <w:lvl w:ilvl="8" w:tplc="280A0005" w:tentative="1">
-      <w:start w:val="1"/>
-      <w:numFmt w:val="bullet"/>
-      <w:lvlText w:val=""/>
-      <w:lvlJc w:val="left"/>
-      <w:pPr>
-        <w:ind w:left="6480" w:hanging="360"/>
-      </w:pPr>
-      <w:rPr>
-        <w:rFonts w:ascii="Wingdings" w:hAnsi="Wingdings" w:hint="default"/>
-      </w:rPr>
-    </w:lvl>
-  </w:abstractNum>
-  <w:abstractNum w:abstractNumId="4" w15:restartNumberingAfterBreak="0">
     <w:nsid w:val="58381DC2"/>
     <w:multiLevelType w:val="hybridMultilevel"/>
     <w:tmpl w:val="873A23F8"/>
@@ -2961,7 +2601,7 @@
       </w:rPr>
     </w:lvl>
   </w:abstractNum>
-  <w:abstractNum w:abstractNumId="5" w15:restartNumberingAfterBreak="0">
+  <w:abstractNum w:abstractNumId="4" w15:restartNumberingAfterBreak="0">
     <w:nsid w:val="73EB45CC"/>
     <w:multiLevelType w:val="hybridMultilevel"/>
     <w:tmpl w:val="1316958C"/>
@@ -3073,34 +2713,31 @@
       </w:rPr>
     </w:lvl>
   </w:abstractNum>
-  <w:num w:numId="1" w16cid:durableId="910623968">
+  <w:num w:numId="1">
     <w:abstractNumId w:val="2"/>
   </w:num>
-  <w:num w:numId="2" w16cid:durableId="921987702">
-    <w:abstractNumId w:val="4"/>
+  <w:num w:numId="2">
+    <w:abstractNumId w:val="3"/>
   </w:num>
-  <w:num w:numId="3" w16cid:durableId="1936864286">
+  <w:num w:numId="3">
     <w:abstractNumId w:val="0"/>
   </w:num>
-  <w:num w:numId="4" w16cid:durableId="858936291">
+  <w:num w:numId="4">
     <w:abstractNumId w:val="1"/>
   </w:num>
-  <w:num w:numId="5" w16cid:durableId="726495356">
-    <w:abstractNumId w:val="5"/>
-  </w:num>
-  <w:num w:numId="6" w16cid:durableId="264266960">
-    <w:abstractNumId w:val="3"/>
+  <w:num w:numId="5">
+    <w:abstractNumId w:val="4"/>
   </w:num>
 </w:numbering>
 </file>
 
 <file path=word/styles.xml><?xml version="1.0" encoding="utf-8"?>
-<w:styles xmlns:mc="http://schemas.openxmlformats.org/markup-compatibility/2006" xmlns:r="http://schemas.openxmlformats.org/officeDocument/2006/relationships" xmlns:w="http://schemas.openxmlformats.org/wordprocessingml/2006/main" xmlns:w14="http://schemas.microsoft.com/office/word/2010/wordml" xmlns:w15="http://schemas.microsoft.com/office/word/2012/wordml" xmlns:w16cex="http://schemas.microsoft.com/office/word/2018/wordml/cex" xmlns:w16cid="http://schemas.microsoft.com/office/word/2016/wordml/cid" xmlns:w16="http://schemas.microsoft.com/office/word/2018/wordml" xmlns:w16sdtdh="http://schemas.microsoft.com/office/word/2020/wordml/sdtdatahash" xmlns:w16se="http://schemas.microsoft.com/office/word/2015/wordml/symex" mc:Ignorable="w14 w15 w16se w16cid w16 w16cex w16sdtdh">
+<w:styles xmlns:mc="http://schemas.openxmlformats.org/markup-compatibility/2006" xmlns:r="http://schemas.openxmlformats.org/officeDocument/2006/relationships" xmlns:w="http://schemas.openxmlformats.org/wordprocessingml/2006/main" xmlns:w14="http://schemas.microsoft.com/office/word/2010/wordml" xmlns:w15="http://schemas.microsoft.com/office/word/2012/wordml" xmlns:w16cid="http://schemas.microsoft.com/office/word/2016/wordml/cid" xmlns:w16se="http://schemas.microsoft.com/office/word/2015/wordml/symex" mc:Ignorable="w14 w15 w16se w16cid">
   <w:docDefaults>
     <w:rPrDefault>
       <w:rPr>
         <w:rFonts w:ascii="Times New Roman" w:eastAsia="Times New Roman" w:hAnsi="Times New Roman" w:cs="Times New Roman"/>
-        <w:lang w:val="es-PE" w:eastAsia="es-PE" w:bidi="ar-SA"/>
+        <w:lang w:val="es-ES" w:eastAsia="es-ES" w:bidi="ar-SA"/>
       </w:rPr>
     </w:rPrDefault>
     <w:pPrDefault/>
@@ -3254,6 +2891,7 @@
     <w:lsdException w:name="Table Web 2" w:semiHidden="1" w:unhideWhenUsed="1"/>
     <w:lsdException w:name="Table Web 3" w:semiHidden="1" w:unhideWhenUsed="1"/>
     <w:lsdException w:name="Balloon Text" w:semiHidden="1" w:unhideWhenUsed="1"/>
+    <w:lsdException w:name="Table Grid" w:semiHidden="1" w:unhideWhenUsed="1"/>
     <w:lsdException w:name="Table Theme" w:semiHidden="1" w:unhideWhenUsed="1"/>
     <w:lsdException w:name="Placeholder Text" w:semiHidden="1" w:uiPriority="99"/>
     <w:lsdException w:name="No Spacing" w:uiPriority="1" w:qFormat="1"/>
@@ -3482,14 +3120,12 @@
     <w:rPr>
       <w:sz w:val="24"/>
       <w:szCs w:val="24"/>
-      <w:lang w:val="es-ES" w:eastAsia="es-ES"/>
     </w:rPr>
   </w:style>
   <w:style w:type="paragraph" w:styleId="Ttulo1">
     <w:name w:val="heading 1"/>
     <w:basedOn w:val="Normal"/>
     <w:next w:val="Normal"/>
-    <w:link w:val="Ttulo1Car"/>
     <w:qFormat/>
     <w:pPr>
       <w:keepNext/>
@@ -3549,6 +3185,7 @@
   <w:style w:type="paragraph" w:styleId="Ttulo">
     <w:name w:val="Title"/>
     <w:basedOn w:val="Normal"/>
+    <w:link w:val="TtuloCar"/>
     <w:qFormat/>
     <w:pPr>
       <w:jc w:val="center"/>
@@ -3560,15 +3197,15 @@
       <w:sz w:val="28"/>
     </w:rPr>
   </w:style>
-  <w:style w:type="character" w:customStyle="1" w:styleId="Ttulo1Car">
-    <w:name w:val="Título 1 Car"/>
-    <w:link w:val="Ttulo1"/>
-    <w:rsid w:val="0036079D"/>
+  <w:style w:type="character" w:customStyle="1" w:styleId="TtuloCar">
+    <w:name w:val="Título Car"/>
+    <w:link w:val="Ttulo"/>
+    <w:rsid w:val="009C2E2A"/>
     <w:rPr>
       <w:rFonts w:ascii="Arial" w:hAnsi="Arial" w:cs="Arial"/>
       <w:b/>
       <w:bCs/>
-      <w:sz w:val="24"/>
+      <w:sz w:val="28"/>
       <w:szCs w:val="24"/>
       <w:lang w:val="es-ES" w:eastAsia="es-ES"/>
     </w:rPr>
